--- a/Documntation/Reffrences.docx
+++ b/Documntation/Reffrences.docx
@@ -823,8 +823,10 @@
       <w:pPr>
         <w:rPr>
           <w:rFonts w:cstheme="minorHAnsi"/>
-          <w:sz w:val="24"/>
-          <w:szCs w:val="24"/>
+          <w:color w:val="333333"/>
+          <w:sz w:val="24"/>
+          <w:szCs w:val="24"/>
+          <w:shd w:val="clear" w:color="auto" w:fill="FCFCFC"/>
         </w:rPr>
       </w:pPr>
       <w:r>
@@ -874,87 +876,10 @@
       <w:pPr>
         <w:rPr>
           <w:rFonts w:cstheme="minorHAnsi"/>
-          <w:color w:val="333333"/>
-          <w:sz w:val="24"/>
-          <w:szCs w:val="24"/>
-          <w:shd w:val="clear" w:color="auto" w:fill="FCFCFC"/>
+          <w:sz w:val="24"/>
+          <w:szCs w:val="24"/>
         </w:rPr>
       </w:pPr>
-      <w:r>
-        <w:rPr>
-          <w:rFonts w:cstheme="minorHAnsi"/>
-          <w:color w:val="333333"/>
-          <w:sz w:val="24"/>
-          <w:szCs w:val="24"/>
-          <w:shd w:val="clear" w:color="auto" w:fill="FCFCFC"/>
-        </w:rPr>
-        <w:t>[11]</w:t>
-      </w:r>
-      <w:r>
-        <w:rPr>
-          <w:rFonts w:cstheme="minorHAnsi"/>
-          <w:color w:val="333333"/>
-          <w:sz w:val="24"/>
-          <w:szCs w:val="24"/>
-          <w:shd w:val="clear" w:color="auto" w:fill="FCFCFC"/>
-        </w:rPr>
-        <w:t xml:space="preserve"> </w:t>
-      </w:r>
-      <w:proofErr w:type="spellStart"/>
-      <w:r>
-        <w:rPr>
-          <w:rFonts w:cstheme="minorHAnsi"/>
-          <w:color w:val="333333"/>
-          <w:sz w:val="24"/>
-          <w:szCs w:val="24"/>
-          <w:shd w:val="clear" w:color="auto" w:fill="FCFCFC"/>
-        </w:rPr>
-        <w:t>Parrilli</w:t>
-      </w:r>
-      <w:proofErr w:type="spellEnd"/>
-      <w:r>
-        <w:rPr>
-          <w:rFonts w:cstheme="minorHAnsi"/>
-          <w:color w:val="333333"/>
-          <w:sz w:val="24"/>
-          <w:szCs w:val="24"/>
-          <w:shd w:val="clear" w:color="auto" w:fill="FCFCFC"/>
-        </w:rPr>
-        <w:t xml:space="preserve">, D.M., Hernández-Ramírez, R. (2022). Building a Privacy Oriented UI and UX Design: An Introduction to Its Foundations and Potential Developments. In: Martins, N., </w:t>
-      </w:r>
-      <w:proofErr w:type="spellStart"/>
-      <w:r>
-        <w:rPr>
-          <w:rFonts w:cstheme="minorHAnsi"/>
-          <w:color w:val="333333"/>
-          <w:sz w:val="24"/>
-          <w:szCs w:val="24"/>
-          <w:shd w:val="clear" w:color="auto" w:fill="FCFCFC"/>
-        </w:rPr>
-        <w:t>Brandão</w:t>
-      </w:r>
-      <w:proofErr w:type="spellEnd"/>
-      <w:r>
-        <w:rPr>
-          <w:rFonts w:cstheme="minorHAnsi"/>
-          <w:color w:val="333333"/>
-          <w:sz w:val="24"/>
-          <w:szCs w:val="24"/>
-          <w:shd w:val="clear" w:color="auto" w:fill="FCFCFC"/>
-        </w:rPr>
-        <w:t xml:space="preserve">, D. </w:t>
-      </w:r>
-      <w:r>
-        <w:rPr>
-          <w:rFonts w:cstheme="minorHAnsi"/>
-          <w:color w:val="333333"/>
-          <w:sz w:val="24"/>
-          <w:szCs w:val="24"/>
-          <w:shd w:val="clear" w:color="auto" w:fill="FCFCFC"/>
-        </w:rPr>
-        <w:lastRenderedPageBreak/>
-        <w:t>(eds) Advances in Design and Digital Communication II. DIGICOM 2021. Springer Series in Design and Innovation , vol 19. Springer, Cham.</w:t>
-      </w:r>
     </w:p>
     <w:p>
       <w:pPr>
@@ -974,61 +899,62 @@
           <w:szCs w:val="24"/>
           <w:shd w:val="clear" w:color="auto" w:fill="FCFCFC"/>
         </w:rPr>
-        <w:t>[12]</w:t>
-      </w:r>
-      <w:r>
-        <w:rPr>
-          <w:rFonts w:cstheme="minorHAnsi"/>
-          <w:color w:val="333333"/>
-          <w:sz w:val="24"/>
-          <w:szCs w:val="24"/>
-          <w:shd w:val="clear" w:color="auto" w:fill="FCFCFC"/>
-        </w:rPr>
-        <w:t xml:space="preserve"> Cao, H., Guo, J. (2020). Research on the User Experience of Educational App in the Context of “Intangible Cultural Heritage”. In: </w:t>
-      </w:r>
-      <w:proofErr w:type="spellStart"/>
-      <w:r>
-        <w:rPr>
-          <w:rFonts w:cstheme="minorHAnsi"/>
-          <w:color w:val="333333"/>
-          <w:sz w:val="24"/>
-          <w:szCs w:val="24"/>
-          <w:shd w:val="clear" w:color="auto" w:fill="FCFCFC"/>
-        </w:rPr>
-        <w:t>Ahram</w:t>
-      </w:r>
-      <w:proofErr w:type="spellEnd"/>
-      <w:r>
-        <w:rPr>
-          <w:rFonts w:cstheme="minorHAnsi"/>
-          <w:color w:val="333333"/>
-          <w:sz w:val="24"/>
-          <w:szCs w:val="24"/>
-          <w:shd w:val="clear" w:color="auto" w:fill="FCFCFC"/>
-        </w:rPr>
-        <w:t xml:space="preserve">, T., </w:t>
-      </w:r>
-      <w:proofErr w:type="spellStart"/>
-      <w:r>
-        <w:rPr>
-          <w:rFonts w:cstheme="minorHAnsi"/>
-          <w:color w:val="333333"/>
-          <w:sz w:val="24"/>
-          <w:szCs w:val="24"/>
-          <w:shd w:val="clear" w:color="auto" w:fill="FCFCFC"/>
-        </w:rPr>
-        <w:t>Falcão</w:t>
-      </w:r>
-      <w:proofErr w:type="spellEnd"/>
-      <w:r>
-        <w:rPr>
-          <w:rFonts w:cstheme="minorHAnsi"/>
-          <w:color w:val="333333"/>
-          <w:sz w:val="24"/>
-          <w:szCs w:val="24"/>
-          <w:shd w:val="clear" w:color="auto" w:fill="FCFCFC"/>
-        </w:rPr>
-        <w:t xml:space="preserve">, C. (eds) Advances in Usability, User Experience, Wearable and Assistive Technology. AHFE 2020. Advances in Intelligent Systems and Computing, vol 1217. Springer, Cham. </w:t>
+        <w:lastRenderedPageBreak/>
+        <w:t>[11]</w:t>
+      </w:r>
+      <w:r>
+        <w:rPr>
+          <w:rFonts w:cstheme="minorHAnsi"/>
+          <w:color w:val="333333"/>
+          <w:sz w:val="24"/>
+          <w:szCs w:val="24"/>
+          <w:shd w:val="clear" w:color="auto" w:fill="FCFCFC"/>
+        </w:rPr>
+        <w:t xml:space="preserve"> </w:t>
+      </w:r>
+      <w:proofErr w:type="spellStart"/>
+      <w:r>
+        <w:rPr>
+          <w:rFonts w:cstheme="minorHAnsi"/>
+          <w:color w:val="333333"/>
+          <w:sz w:val="24"/>
+          <w:szCs w:val="24"/>
+          <w:shd w:val="clear" w:color="auto" w:fill="FCFCFC"/>
+        </w:rPr>
+        <w:t>Parrilli</w:t>
+      </w:r>
+      <w:proofErr w:type="spellEnd"/>
+      <w:r>
+        <w:rPr>
+          <w:rFonts w:cstheme="minorHAnsi"/>
+          <w:color w:val="333333"/>
+          <w:sz w:val="24"/>
+          <w:szCs w:val="24"/>
+          <w:shd w:val="clear" w:color="auto" w:fill="FCFCFC"/>
+        </w:rPr>
+        <w:t xml:space="preserve">, D.M., Hernández-Ramírez, R. (2022). Building a Privacy Oriented UI and UX Design: An Introduction to Its Foundations and Potential Developments. In: Martins, N., </w:t>
+      </w:r>
+      <w:proofErr w:type="spellStart"/>
+      <w:r>
+        <w:rPr>
+          <w:rFonts w:cstheme="minorHAnsi"/>
+          <w:color w:val="333333"/>
+          <w:sz w:val="24"/>
+          <w:szCs w:val="24"/>
+          <w:shd w:val="clear" w:color="auto" w:fill="FCFCFC"/>
+        </w:rPr>
+        <w:t>Brandão</w:t>
+      </w:r>
+      <w:proofErr w:type="spellEnd"/>
+      <w:r>
+        <w:rPr>
+          <w:rFonts w:cstheme="minorHAnsi"/>
+          <w:color w:val="333333"/>
+          <w:sz w:val="24"/>
+          <w:szCs w:val="24"/>
+          <w:shd w:val="clear" w:color="auto" w:fill="FCFCFC"/>
+        </w:rPr>
+        <w:t>, D. (eds) Advances in Design and Digital Communication II. DIGICOM 2021. Springer Series in Design and Innovation , vol 19. Springer, Cham.</w:t>
       </w:r>
     </w:p>
     <w:p>
@@ -1049,61 +975,61 @@
           <w:szCs w:val="24"/>
           <w:shd w:val="clear" w:color="auto" w:fill="FCFCFC"/>
         </w:rPr>
-        <w:t>[13]</w:t>
-      </w:r>
-      <w:r>
-        <w:rPr>
-          <w:rFonts w:cstheme="minorHAnsi"/>
-          <w:color w:val="333333"/>
-          <w:sz w:val="24"/>
-          <w:szCs w:val="24"/>
-          <w:shd w:val="clear" w:color="auto" w:fill="FCFCFC"/>
-        </w:rPr>
-        <w:t xml:space="preserve"> Chang, WL., Lu, WH. (2021). Building Common Ground: Applying Mutual Learning in the UI/UX Education. In: </w:t>
-      </w:r>
-      <w:proofErr w:type="spellStart"/>
-      <w:r>
-        <w:rPr>
-          <w:rFonts w:cstheme="minorHAnsi"/>
-          <w:color w:val="333333"/>
-          <w:sz w:val="24"/>
-          <w:szCs w:val="24"/>
-          <w:shd w:val="clear" w:color="auto" w:fill="FCFCFC"/>
-        </w:rPr>
-        <w:t>Kurosu</w:t>
-      </w:r>
-      <w:proofErr w:type="spellEnd"/>
-      <w:r>
-        <w:rPr>
-          <w:rFonts w:cstheme="minorHAnsi"/>
-          <w:color w:val="333333"/>
-          <w:sz w:val="24"/>
-          <w:szCs w:val="24"/>
-          <w:shd w:val="clear" w:color="auto" w:fill="FCFCFC"/>
-        </w:rPr>
-        <w:t xml:space="preserve">, M. (eds) Human-Computer Interaction. Theory, </w:t>
-      </w:r>
-      <w:proofErr w:type="gramStart"/>
-      <w:r>
-        <w:rPr>
-          <w:rFonts w:cstheme="minorHAnsi"/>
-          <w:color w:val="333333"/>
-          <w:sz w:val="24"/>
-          <w:szCs w:val="24"/>
-          <w:shd w:val="clear" w:color="auto" w:fill="FCFCFC"/>
-        </w:rPr>
-        <w:t>Methods</w:t>
-      </w:r>
-      <w:proofErr w:type="gramEnd"/>
-      <w:r>
-        <w:rPr>
-          <w:rFonts w:cstheme="minorHAnsi"/>
-          <w:color w:val="333333"/>
-          <w:sz w:val="24"/>
-          <w:szCs w:val="24"/>
-          <w:shd w:val="clear" w:color="auto" w:fill="FCFCFC"/>
-        </w:rPr>
-        <w:t xml:space="preserve"> and Tools. HCII 2021. Lecture Notes in Computer Science(), vol 12762. Springer, Cham.</w:t>
+        <w:t>[12]</w:t>
+      </w:r>
+      <w:r>
+        <w:rPr>
+          <w:rFonts w:cstheme="minorHAnsi"/>
+          <w:color w:val="333333"/>
+          <w:sz w:val="24"/>
+          <w:szCs w:val="24"/>
+          <w:shd w:val="clear" w:color="auto" w:fill="FCFCFC"/>
+        </w:rPr>
+        <w:t xml:space="preserve"> Cao, H., Guo, J. (2020). Research on the User Experience of Educational App in the Context of “Intangible Cultural Heritage”. In: </w:t>
+      </w:r>
+      <w:proofErr w:type="spellStart"/>
+      <w:r>
+        <w:rPr>
+          <w:rFonts w:cstheme="minorHAnsi"/>
+          <w:color w:val="333333"/>
+          <w:sz w:val="24"/>
+          <w:szCs w:val="24"/>
+          <w:shd w:val="clear" w:color="auto" w:fill="FCFCFC"/>
+        </w:rPr>
+        <w:t>Ahram</w:t>
+      </w:r>
+      <w:proofErr w:type="spellEnd"/>
+      <w:r>
+        <w:rPr>
+          <w:rFonts w:cstheme="minorHAnsi"/>
+          <w:color w:val="333333"/>
+          <w:sz w:val="24"/>
+          <w:szCs w:val="24"/>
+          <w:shd w:val="clear" w:color="auto" w:fill="FCFCFC"/>
+        </w:rPr>
+        <w:t xml:space="preserve">, T., </w:t>
+      </w:r>
+      <w:proofErr w:type="spellStart"/>
+      <w:r>
+        <w:rPr>
+          <w:rFonts w:cstheme="minorHAnsi"/>
+          <w:color w:val="333333"/>
+          <w:sz w:val="24"/>
+          <w:szCs w:val="24"/>
+          <w:shd w:val="clear" w:color="auto" w:fill="FCFCFC"/>
+        </w:rPr>
+        <w:t>Falcão</w:t>
+      </w:r>
+      <w:proofErr w:type="spellEnd"/>
+      <w:r>
+        <w:rPr>
+          <w:rFonts w:cstheme="minorHAnsi"/>
+          <w:color w:val="333333"/>
+          <w:sz w:val="24"/>
+          <w:szCs w:val="24"/>
+          <w:shd w:val="clear" w:color="auto" w:fill="FCFCFC"/>
+        </w:rPr>
+        <w:t xml:space="preserve">, C. (eds) Advances in Usability, User Experience, Wearable and Assistive Technology. AHFE 2020. Advances in Intelligent Systems and Computing, vol 1217. Springer, Cham. </w:t>
       </w:r>
     </w:p>
     <w:p>
@@ -1114,7 +1040,6 @@
           <w:sz w:val="24"/>
           <w:szCs w:val="24"/>
           <w:shd w:val="clear" w:color="auto" w:fill="FCFCFC"/>
-          <w:rtl/>
         </w:rPr>
       </w:pPr>
       <w:r>
@@ -1125,224 +1050,93 @@
           <w:szCs w:val="24"/>
           <w:shd w:val="clear" w:color="auto" w:fill="FCFCFC"/>
         </w:rPr>
-        <w:t>[14]</w:t>
-      </w:r>
-      <w:r>
-        <w:rPr>
-          <w:rFonts w:cstheme="minorHAnsi"/>
-          <w:color w:val="333333"/>
-          <w:sz w:val="24"/>
-          <w:szCs w:val="24"/>
-          <w:shd w:val="clear" w:color="auto" w:fill="FCFCFC"/>
-        </w:rPr>
-        <w:t xml:space="preserve"> Nielsen, J.: A 100-year view of user experience (by Jakob Nielsen). Accessed 11 Feb 2021</w:t>
+        <w:t>[13]</w:t>
+      </w:r>
+      <w:r>
+        <w:rPr>
+          <w:rFonts w:cstheme="minorHAnsi"/>
+          <w:color w:val="333333"/>
+          <w:sz w:val="24"/>
+          <w:szCs w:val="24"/>
+          <w:shd w:val="clear" w:color="auto" w:fill="FCFCFC"/>
+        </w:rPr>
+        <w:t xml:space="preserve"> Chang, WL., Lu, WH. (2021). Building Common Ground: Applying Mutual Learning in the UI/UX Education. In: </w:t>
+      </w:r>
+      <w:proofErr w:type="spellStart"/>
+      <w:r>
+        <w:rPr>
+          <w:rFonts w:cstheme="minorHAnsi"/>
+          <w:color w:val="333333"/>
+          <w:sz w:val="24"/>
+          <w:szCs w:val="24"/>
+          <w:shd w:val="clear" w:color="auto" w:fill="FCFCFC"/>
+        </w:rPr>
+        <w:t>Kurosu</w:t>
+      </w:r>
+      <w:proofErr w:type="spellEnd"/>
+      <w:r>
+        <w:rPr>
+          <w:rFonts w:cstheme="minorHAnsi"/>
+          <w:color w:val="333333"/>
+          <w:sz w:val="24"/>
+          <w:szCs w:val="24"/>
+          <w:shd w:val="clear" w:color="auto" w:fill="FCFCFC"/>
+        </w:rPr>
+        <w:t xml:space="preserve">, M. (eds) Human-Computer Interaction. Theory, </w:t>
+      </w:r>
+      <w:proofErr w:type="gramStart"/>
+      <w:r>
+        <w:rPr>
+          <w:rFonts w:cstheme="minorHAnsi"/>
+          <w:color w:val="333333"/>
+          <w:sz w:val="24"/>
+          <w:szCs w:val="24"/>
+          <w:shd w:val="clear" w:color="auto" w:fill="FCFCFC"/>
+        </w:rPr>
+        <w:t>Methods</w:t>
+      </w:r>
+      <w:proofErr w:type="gramEnd"/>
+      <w:r>
+        <w:rPr>
+          <w:rFonts w:cstheme="minorHAnsi"/>
+          <w:color w:val="333333"/>
+          <w:sz w:val="24"/>
+          <w:szCs w:val="24"/>
+          <w:shd w:val="clear" w:color="auto" w:fill="FCFCFC"/>
+        </w:rPr>
+        <w:t xml:space="preserve"> and Tools. HCII 2021. Lecture Notes in Computer Science(), vol 12762. Springer, Cham.</w:t>
       </w:r>
     </w:p>
     <w:p>
       <w:pPr>
         <w:rPr>
           <w:rFonts w:cstheme="minorHAnsi"/>
-          <w:sz w:val="24"/>
-          <w:szCs w:val="24"/>
-          <w:shd w:val="clear" w:color="auto" w:fill="FFFFFF"/>
+          <w:color w:val="333333"/>
+          <w:sz w:val="24"/>
+          <w:szCs w:val="24"/>
+          <w:shd w:val="clear" w:color="auto" w:fill="FCFCFC"/>
+          <w:rtl/>
         </w:rPr>
       </w:pPr>
       <w:r>
         <w:rPr>
           <w:rFonts w:cstheme="minorHAnsi"/>
-          <w:sz w:val="24"/>
-          <w:szCs w:val="24"/>
-        </w:rPr>
-        <w:t>[15]</w:t>
-      </w:r>
-      <w:r>
-        <w:rPr>
-          <w:rFonts w:cstheme="minorHAnsi"/>
-          <w:sz w:val="24"/>
-          <w:szCs w:val="24"/>
-          <w:shd w:val="clear" w:color="auto" w:fill="FFFFFF"/>
-        </w:rPr>
-        <w:t xml:space="preserve"> </w:t>
-      </w:r>
-      <w:proofErr w:type="spellStart"/>
-      <w:r>
-        <w:rPr>
-          <w:rFonts w:cstheme="minorHAnsi"/>
-          <w:sz w:val="24"/>
-          <w:szCs w:val="24"/>
-          <w:shd w:val="clear" w:color="auto" w:fill="FFFFFF"/>
-        </w:rPr>
-        <w:t>Ketut</w:t>
-      </w:r>
-      <w:proofErr w:type="spellEnd"/>
-      <w:r>
-        <w:rPr>
-          <w:rFonts w:cstheme="minorHAnsi"/>
-          <w:sz w:val="24"/>
-          <w:szCs w:val="24"/>
-          <w:shd w:val="clear" w:color="auto" w:fill="FFFFFF"/>
-        </w:rPr>
-        <w:t xml:space="preserve"> </w:t>
-      </w:r>
-      <w:proofErr w:type="spellStart"/>
-      <w:r>
-        <w:rPr>
-          <w:rFonts w:cstheme="minorHAnsi"/>
-          <w:sz w:val="24"/>
-          <w:szCs w:val="24"/>
-          <w:shd w:val="clear" w:color="auto" w:fill="FFFFFF"/>
-        </w:rPr>
-        <w:t>Sintia</w:t>
-      </w:r>
-      <w:proofErr w:type="spellEnd"/>
-      <w:r>
-        <w:rPr>
-          <w:rFonts w:cstheme="minorHAnsi"/>
-          <w:sz w:val="24"/>
-          <w:szCs w:val="24"/>
-          <w:shd w:val="clear" w:color="auto" w:fill="FFFFFF"/>
-        </w:rPr>
-        <w:t xml:space="preserve"> </w:t>
-      </w:r>
-      <w:proofErr w:type="spellStart"/>
-      <w:r>
-        <w:rPr>
-          <w:rFonts w:cstheme="minorHAnsi"/>
-          <w:sz w:val="24"/>
-          <w:szCs w:val="24"/>
-          <w:shd w:val="clear" w:color="auto" w:fill="FFFFFF"/>
-        </w:rPr>
-        <w:t>Kesuma</w:t>
-      </w:r>
-      <w:proofErr w:type="spellEnd"/>
-      <w:r>
-        <w:rPr>
-          <w:rFonts w:cstheme="minorHAnsi"/>
-          <w:sz w:val="24"/>
-          <w:szCs w:val="24"/>
-          <w:shd w:val="clear" w:color="auto" w:fill="FFFFFF"/>
-        </w:rPr>
-        <w:t xml:space="preserve"> </w:t>
-      </w:r>
-      <w:proofErr w:type="spellStart"/>
-      <w:r>
-        <w:rPr>
-          <w:rFonts w:cstheme="minorHAnsi"/>
-          <w:sz w:val="24"/>
-          <w:szCs w:val="24"/>
-          <w:shd w:val="clear" w:color="auto" w:fill="FFFFFF"/>
-        </w:rPr>
-        <w:t>Dewi</w:t>
-      </w:r>
-      <w:proofErr w:type="spellEnd"/>
-      <w:r>
-        <w:rPr>
-          <w:rFonts w:cstheme="minorHAnsi"/>
-          <w:sz w:val="24"/>
-          <w:szCs w:val="24"/>
-          <w:shd w:val="clear" w:color="auto" w:fill="FFFFFF"/>
-        </w:rPr>
-        <w:t xml:space="preserve">, </w:t>
-      </w:r>
-      <w:proofErr w:type="spellStart"/>
-      <w:r>
-        <w:rPr>
-          <w:rFonts w:cstheme="minorHAnsi"/>
-          <w:sz w:val="24"/>
-          <w:szCs w:val="24"/>
-          <w:shd w:val="clear" w:color="auto" w:fill="FFFFFF"/>
-        </w:rPr>
-        <w:t>Padmadewi</w:t>
-      </w:r>
-      <w:proofErr w:type="spellEnd"/>
-      <w:r>
-        <w:rPr>
-          <w:rFonts w:cstheme="minorHAnsi"/>
-          <w:sz w:val="24"/>
-          <w:szCs w:val="24"/>
-          <w:shd w:val="clear" w:color="auto" w:fill="FFFFFF"/>
-        </w:rPr>
-        <w:t xml:space="preserve">, N. N., &amp; </w:t>
-      </w:r>
-      <w:proofErr w:type="spellStart"/>
-      <w:r>
-        <w:rPr>
-          <w:rFonts w:cstheme="minorHAnsi"/>
-          <w:sz w:val="24"/>
-          <w:szCs w:val="24"/>
-          <w:shd w:val="clear" w:color="auto" w:fill="FFFFFF"/>
-        </w:rPr>
-        <w:t>Dewi</w:t>
-      </w:r>
-      <w:proofErr w:type="spellEnd"/>
-      <w:r>
-        <w:rPr>
-          <w:rFonts w:cstheme="minorHAnsi"/>
-          <w:sz w:val="24"/>
-          <w:szCs w:val="24"/>
-          <w:shd w:val="clear" w:color="auto" w:fill="FFFFFF"/>
-        </w:rPr>
-        <w:t xml:space="preserve">, K. S. (2022). An Analysis </w:t>
-      </w:r>
-      <w:proofErr w:type="spellStart"/>
-      <w:r>
-        <w:rPr>
-          <w:rFonts w:cstheme="minorHAnsi"/>
-          <w:sz w:val="24"/>
-          <w:szCs w:val="24"/>
-          <w:shd w:val="clear" w:color="auto" w:fill="FFFFFF"/>
-        </w:rPr>
-        <w:t>Analysis</w:t>
-      </w:r>
-      <w:proofErr w:type="spellEnd"/>
-      <w:r>
-        <w:rPr>
-          <w:rFonts w:cstheme="minorHAnsi"/>
-          <w:sz w:val="24"/>
-          <w:szCs w:val="24"/>
-          <w:shd w:val="clear" w:color="auto" w:fill="FFFFFF"/>
-        </w:rPr>
-        <w:t xml:space="preserve"> of Reward System Used in Blended Learning Strategy to Develop Students’ Learning Motivation at North Bali Bilingual School. </w:t>
-      </w:r>
-      <w:r>
-        <w:rPr>
-          <w:rFonts w:cstheme="minorHAnsi"/>
-          <w:i/>
-          <w:iCs/>
-          <w:sz w:val="24"/>
-          <w:szCs w:val="24"/>
-          <w:shd w:val="clear" w:color="auto" w:fill="FFFFFF"/>
-        </w:rPr>
-        <w:t>Innovative Education Journal</w:t>
-      </w:r>
-      <w:r>
-        <w:rPr>
-          <w:rFonts w:cstheme="minorHAnsi"/>
-          <w:sz w:val="24"/>
-          <w:szCs w:val="24"/>
-          <w:shd w:val="clear" w:color="auto" w:fill="FFFFFF"/>
-        </w:rPr>
-        <w:t>, </w:t>
-      </w:r>
-      <w:r>
-        <w:rPr>
-          <w:rFonts w:cstheme="minorHAnsi"/>
-          <w:i/>
-          <w:iCs/>
-          <w:sz w:val="24"/>
-          <w:szCs w:val="24"/>
-          <w:shd w:val="clear" w:color="auto" w:fill="FFFFFF"/>
-        </w:rPr>
-        <w:t>1</w:t>
-      </w:r>
-      <w:r>
-        <w:rPr>
-          <w:rFonts w:cstheme="minorHAnsi"/>
-          <w:sz w:val="24"/>
-          <w:szCs w:val="24"/>
-          <w:shd w:val="clear" w:color="auto" w:fill="FFFFFF"/>
-        </w:rPr>
-        <w:t>(1), 58–63.</w:t>
+          <w:color w:val="333333"/>
+          <w:sz w:val="24"/>
+          <w:szCs w:val="24"/>
+          <w:shd w:val="clear" w:color="auto" w:fill="FCFCFC"/>
+        </w:rPr>
+        <w:t>[14]</w:t>
+      </w:r>
+      <w:r>
+        <w:rPr>
+          <w:rFonts w:cstheme="minorHAnsi"/>
+          <w:color w:val="333333"/>
+          <w:sz w:val="24"/>
+          <w:szCs w:val="24"/>
+          <w:shd w:val="clear" w:color="auto" w:fill="FCFCFC"/>
+        </w:rPr>
+        <w:t xml:space="preserve"> Nielsen, J.: A 100-year view of user experience (by Jakob Nielsen). Accessed 11 Feb 2021</w:t>
       </w:r>
     </w:p>
     <w:p>
@@ -1351,6 +1145,7 @@
           <w:rFonts w:cstheme="minorHAnsi"/>
           <w:sz w:val="24"/>
           <w:szCs w:val="24"/>
+          <w:shd w:val="clear" w:color="auto" w:fill="FFFFFF"/>
         </w:rPr>
       </w:pPr>
       <w:r>
@@ -1358,29 +1153,197 @@
           <w:rFonts w:cstheme="minorHAnsi"/>
           <w:sz w:val="24"/>
           <w:szCs w:val="24"/>
-          <w:shd w:val="clear" w:color="auto" w:fill="FFFFFF"/>
-        </w:rPr>
-        <w:t xml:space="preserve">[16] Journal of Educational Research and </w:t>
-      </w:r>
-      <w:proofErr w:type="spellStart"/>
-      <w:r>
-        <w:rPr>
-          <w:rFonts w:cstheme="minorHAnsi"/>
-          <w:sz w:val="24"/>
-          <w:szCs w:val="24"/>
-          <w:shd w:val="clear" w:color="auto" w:fill="FFFFFF"/>
-        </w:rPr>
-        <w:t>EvaluationVolume</w:t>
-      </w:r>
-      <w:proofErr w:type="spellEnd"/>
-      <w:r>
-        <w:rPr>
-          <w:rFonts w:cstheme="minorHAnsi"/>
-          <w:sz w:val="24"/>
-          <w:szCs w:val="24"/>
-          <w:shd w:val="clear" w:color="auto" w:fill="FFFFFF"/>
-        </w:rPr>
-        <w:t xml:space="preserve"> 4, Number 3,Tahun 2020, pp. 307-314P-ISSN: 2597-422x E-ISSN: 2549-2675</w:t>
+        </w:rPr>
+        <w:t>[15]</w:t>
+      </w:r>
+      <w:r>
+        <w:rPr>
+          <w:rFonts w:cstheme="minorHAnsi"/>
+          <w:sz w:val="24"/>
+          <w:szCs w:val="24"/>
+          <w:shd w:val="clear" w:color="auto" w:fill="FFFFFF"/>
+        </w:rPr>
+        <w:t xml:space="preserve"> </w:t>
+      </w:r>
+      <w:proofErr w:type="spellStart"/>
+      <w:r>
+        <w:rPr>
+          <w:rFonts w:cstheme="minorHAnsi"/>
+          <w:sz w:val="24"/>
+          <w:szCs w:val="24"/>
+          <w:shd w:val="clear" w:color="auto" w:fill="FFFFFF"/>
+        </w:rPr>
+        <w:t>Ketut</w:t>
+      </w:r>
+      <w:proofErr w:type="spellEnd"/>
+      <w:r>
+        <w:rPr>
+          <w:rFonts w:cstheme="minorHAnsi"/>
+          <w:sz w:val="24"/>
+          <w:szCs w:val="24"/>
+          <w:shd w:val="clear" w:color="auto" w:fill="FFFFFF"/>
+        </w:rPr>
+        <w:t xml:space="preserve"> </w:t>
+      </w:r>
+      <w:proofErr w:type="spellStart"/>
+      <w:r>
+        <w:rPr>
+          <w:rFonts w:cstheme="minorHAnsi"/>
+          <w:sz w:val="24"/>
+          <w:szCs w:val="24"/>
+          <w:shd w:val="clear" w:color="auto" w:fill="FFFFFF"/>
+        </w:rPr>
+        <w:t>Sintia</w:t>
+      </w:r>
+      <w:proofErr w:type="spellEnd"/>
+      <w:r>
+        <w:rPr>
+          <w:rFonts w:cstheme="minorHAnsi"/>
+          <w:sz w:val="24"/>
+          <w:szCs w:val="24"/>
+          <w:shd w:val="clear" w:color="auto" w:fill="FFFFFF"/>
+        </w:rPr>
+        <w:t xml:space="preserve"> </w:t>
+      </w:r>
+      <w:proofErr w:type="spellStart"/>
+      <w:r>
+        <w:rPr>
+          <w:rFonts w:cstheme="minorHAnsi"/>
+          <w:sz w:val="24"/>
+          <w:szCs w:val="24"/>
+          <w:shd w:val="clear" w:color="auto" w:fill="FFFFFF"/>
+        </w:rPr>
+        <w:t>Kesuma</w:t>
+      </w:r>
+      <w:proofErr w:type="spellEnd"/>
+      <w:r>
+        <w:rPr>
+          <w:rFonts w:cstheme="minorHAnsi"/>
+          <w:sz w:val="24"/>
+          <w:szCs w:val="24"/>
+          <w:shd w:val="clear" w:color="auto" w:fill="FFFFFF"/>
+        </w:rPr>
+        <w:t xml:space="preserve"> </w:t>
+      </w:r>
+      <w:proofErr w:type="spellStart"/>
+      <w:r>
+        <w:rPr>
+          <w:rFonts w:cstheme="minorHAnsi"/>
+          <w:sz w:val="24"/>
+          <w:szCs w:val="24"/>
+          <w:shd w:val="clear" w:color="auto" w:fill="FFFFFF"/>
+        </w:rPr>
+        <w:t>Dewi</w:t>
+      </w:r>
+      <w:proofErr w:type="spellEnd"/>
+      <w:r>
+        <w:rPr>
+          <w:rFonts w:cstheme="minorHAnsi"/>
+          <w:sz w:val="24"/>
+          <w:szCs w:val="24"/>
+          <w:shd w:val="clear" w:color="auto" w:fill="FFFFFF"/>
+        </w:rPr>
+        <w:t xml:space="preserve">, </w:t>
+      </w:r>
+      <w:proofErr w:type="spellStart"/>
+      <w:r>
+        <w:rPr>
+          <w:rFonts w:cstheme="minorHAnsi"/>
+          <w:sz w:val="24"/>
+          <w:szCs w:val="24"/>
+          <w:shd w:val="clear" w:color="auto" w:fill="FFFFFF"/>
+        </w:rPr>
+        <w:t>Padmadewi</w:t>
+      </w:r>
+      <w:proofErr w:type="spellEnd"/>
+      <w:r>
+        <w:rPr>
+          <w:rFonts w:cstheme="minorHAnsi"/>
+          <w:sz w:val="24"/>
+          <w:szCs w:val="24"/>
+          <w:shd w:val="clear" w:color="auto" w:fill="FFFFFF"/>
+        </w:rPr>
+        <w:t xml:space="preserve">, N. N., &amp; </w:t>
+      </w:r>
+      <w:proofErr w:type="spellStart"/>
+      <w:r>
+        <w:rPr>
+          <w:rFonts w:cstheme="minorHAnsi"/>
+          <w:sz w:val="24"/>
+          <w:szCs w:val="24"/>
+          <w:shd w:val="clear" w:color="auto" w:fill="FFFFFF"/>
+        </w:rPr>
+        <w:t>Dewi</w:t>
+      </w:r>
+      <w:proofErr w:type="spellEnd"/>
+      <w:r>
+        <w:rPr>
+          <w:rFonts w:cstheme="minorHAnsi"/>
+          <w:sz w:val="24"/>
+          <w:szCs w:val="24"/>
+          <w:shd w:val="clear" w:color="auto" w:fill="FFFFFF"/>
+        </w:rPr>
+        <w:t xml:space="preserve">, K. S. (2022). An Analysis </w:t>
+      </w:r>
+      <w:proofErr w:type="spellStart"/>
+      <w:r>
+        <w:rPr>
+          <w:rFonts w:cstheme="minorHAnsi"/>
+          <w:sz w:val="24"/>
+          <w:szCs w:val="24"/>
+          <w:shd w:val="clear" w:color="auto" w:fill="FFFFFF"/>
+        </w:rPr>
+        <w:t>Analysis</w:t>
+      </w:r>
+      <w:proofErr w:type="spellEnd"/>
+      <w:r>
+        <w:rPr>
+          <w:rFonts w:cstheme="minorHAnsi"/>
+          <w:sz w:val="24"/>
+          <w:szCs w:val="24"/>
+          <w:shd w:val="clear" w:color="auto" w:fill="FFFFFF"/>
+        </w:rPr>
+        <w:t xml:space="preserve"> of Reward System Used in Blended Learning Strategy to Develop Students’ Learning Motivation at North Bali Bilingual School. </w:t>
+      </w:r>
+      <w:r>
+        <w:rPr>
+          <w:rFonts w:cstheme="minorHAnsi"/>
+          <w:i/>
+          <w:iCs/>
+          <w:sz w:val="24"/>
+          <w:szCs w:val="24"/>
+          <w:shd w:val="clear" w:color="auto" w:fill="FFFFFF"/>
+        </w:rPr>
+        <w:t>Innovative Education Journal</w:t>
+      </w:r>
+      <w:r>
+        <w:rPr>
+          <w:rFonts w:cstheme="minorHAnsi"/>
+          <w:sz w:val="24"/>
+          <w:szCs w:val="24"/>
+          <w:shd w:val="clear" w:color="auto" w:fill="FFFFFF"/>
+        </w:rPr>
+        <w:t>, </w:t>
+      </w:r>
+      <w:r>
+        <w:rPr>
+          <w:rFonts w:cstheme="minorHAnsi"/>
+          <w:i/>
+          <w:iCs/>
+          <w:sz w:val="24"/>
+          <w:szCs w:val="24"/>
+          <w:shd w:val="clear" w:color="auto" w:fill="FFFFFF"/>
+        </w:rPr>
+        <w:t>1</w:t>
+      </w:r>
+      <w:r>
+        <w:rPr>
+          <w:rFonts w:cstheme="minorHAnsi"/>
+          <w:sz w:val="24"/>
+          <w:szCs w:val="24"/>
+          <w:shd w:val="clear" w:color="auto" w:fill="FFFFFF"/>
+        </w:rPr>
+        <w:t>(1), 58–63.</w:t>
       </w:r>
     </w:p>
     <w:p>
@@ -1396,168 +1359,37 @@
           <w:rFonts w:cstheme="minorHAnsi"/>
           <w:sz w:val="24"/>
           <w:szCs w:val="24"/>
-        </w:rPr>
-        <w:t xml:space="preserve">[17] </w:t>
-      </w:r>
-      <w:r>
-        <w:rPr>
-          <w:rFonts w:cstheme="minorHAnsi"/>
-          <w:color w:val="222222"/>
-          <w:sz w:val="24"/>
-          <w:szCs w:val="24"/>
-          <w:shd w:val="clear" w:color="auto" w:fill="FFFFFF"/>
-        </w:rPr>
-        <w:t xml:space="preserve">Haryanto, </w:t>
-      </w:r>
-      <w:proofErr w:type="spellStart"/>
-      <w:r>
-        <w:rPr>
-          <w:rFonts w:cstheme="minorHAnsi"/>
-          <w:color w:val="222222"/>
-          <w:sz w:val="24"/>
-          <w:szCs w:val="24"/>
-          <w:shd w:val="clear" w:color="auto" w:fill="FFFFFF"/>
-        </w:rPr>
-        <w:t>Hanny</w:t>
-      </w:r>
-      <w:proofErr w:type="spellEnd"/>
-      <w:r>
-        <w:rPr>
-          <w:rFonts w:cstheme="minorHAnsi"/>
-          <w:color w:val="222222"/>
-          <w:sz w:val="24"/>
-          <w:szCs w:val="24"/>
-          <w:shd w:val="clear" w:color="auto" w:fill="FFFFFF"/>
-        </w:rPr>
-        <w:t xml:space="preserve">, </w:t>
-      </w:r>
-      <w:proofErr w:type="spellStart"/>
-      <w:r>
-        <w:rPr>
-          <w:rFonts w:cstheme="minorHAnsi"/>
-          <w:color w:val="222222"/>
-          <w:sz w:val="24"/>
-          <w:szCs w:val="24"/>
-          <w:shd w:val="clear" w:color="auto" w:fill="FFFFFF"/>
-        </w:rPr>
-        <w:t>Ardiawan</w:t>
-      </w:r>
-      <w:proofErr w:type="spellEnd"/>
-      <w:r>
-        <w:rPr>
-          <w:rFonts w:cstheme="minorHAnsi"/>
-          <w:color w:val="222222"/>
-          <w:sz w:val="24"/>
-          <w:szCs w:val="24"/>
-          <w:shd w:val="clear" w:color="auto" w:fill="FFFFFF"/>
-        </w:rPr>
-        <w:t xml:space="preserve"> </w:t>
-      </w:r>
-      <w:proofErr w:type="spellStart"/>
-      <w:r>
-        <w:rPr>
-          <w:rFonts w:cstheme="minorHAnsi"/>
-          <w:color w:val="222222"/>
-          <w:sz w:val="24"/>
-          <w:szCs w:val="24"/>
-          <w:shd w:val="clear" w:color="auto" w:fill="FFFFFF"/>
-        </w:rPr>
-        <w:t>Bagus</w:t>
-      </w:r>
-      <w:proofErr w:type="spellEnd"/>
-      <w:r>
-        <w:rPr>
-          <w:rFonts w:cstheme="minorHAnsi"/>
-          <w:color w:val="222222"/>
-          <w:sz w:val="24"/>
-          <w:szCs w:val="24"/>
-          <w:shd w:val="clear" w:color="auto" w:fill="FFFFFF"/>
-        </w:rPr>
-        <w:t xml:space="preserve"> </w:t>
-      </w:r>
-      <w:proofErr w:type="spellStart"/>
-      <w:r>
-        <w:rPr>
-          <w:rFonts w:cstheme="minorHAnsi"/>
-          <w:color w:val="222222"/>
-          <w:sz w:val="24"/>
-          <w:szCs w:val="24"/>
-          <w:shd w:val="clear" w:color="auto" w:fill="FFFFFF"/>
-        </w:rPr>
-        <w:t>Harisa</w:t>
-      </w:r>
-      <w:proofErr w:type="spellEnd"/>
-      <w:r>
-        <w:rPr>
-          <w:rFonts w:cstheme="minorHAnsi"/>
-          <w:color w:val="222222"/>
-          <w:sz w:val="24"/>
-          <w:szCs w:val="24"/>
-          <w:shd w:val="clear" w:color="auto" w:fill="FFFFFF"/>
-        </w:rPr>
-        <w:t xml:space="preserve">, and Indra </w:t>
-      </w:r>
-      <w:proofErr w:type="spellStart"/>
-      <w:r>
-        <w:rPr>
-          <w:rFonts w:cstheme="minorHAnsi"/>
-          <w:color w:val="222222"/>
-          <w:sz w:val="24"/>
-          <w:szCs w:val="24"/>
-          <w:shd w:val="clear" w:color="auto" w:fill="FFFFFF"/>
-        </w:rPr>
-        <w:t>Gamayanto</w:t>
-      </w:r>
-      <w:proofErr w:type="spellEnd"/>
-      <w:r>
-        <w:rPr>
-          <w:rFonts w:cstheme="minorHAnsi"/>
-          <w:color w:val="222222"/>
-          <w:sz w:val="24"/>
-          <w:szCs w:val="24"/>
-          <w:shd w:val="clear" w:color="auto" w:fill="FFFFFF"/>
-        </w:rPr>
-        <w:t>. "Appreciative Learning for Immersive Reward System in Education Game Development." </w:t>
-      </w:r>
-      <w:r>
-        <w:rPr>
-          <w:rFonts w:cstheme="minorHAnsi"/>
-          <w:i/>
-          <w:iCs/>
-          <w:color w:val="222222"/>
-          <w:sz w:val="24"/>
-          <w:szCs w:val="24"/>
-          <w:shd w:val="clear" w:color="auto" w:fill="FFFFFF"/>
-        </w:rPr>
-        <w:t>Journal of Games, Game Art, and Gamification</w:t>
-      </w:r>
-      <w:r>
-        <w:rPr>
-          <w:rFonts w:cstheme="minorHAnsi"/>
-          <w:color w:val="222222"/>
-          <w:sz w:val="24"/>
-          <w:szCs w:val="24"/>
-          <w:shd w:val="clear" w:color="auto" w:fill="FFFFFF"/>
-        </w:rPr>
-        <w:t> 6.2 (2021): 32-38.</w:t>
-      </w:r>
-      <w:r>
-        <w:rPr>
-          <w:rFonts w:cstheme="minorHAnsi"/>
-          <w:sz w:val="24"/>
-          <w:szCs w:val="24"/>
-        </w:rPr>
-        <w:t xml:space="preserve"> </w:t>
+          <w:shd w:val="clear" w:color="auto" w:fill="FFFFFF"/>
+        </w:rPr>
+        <w:t xml:space="preserve">[16] Journal of Educational Research and </w:t>
+      </w:r>
+      <w:proofErr w:type="spellStart"/>
+      <w:r>
+        <w:rPr>
+          <w:rFonts w:cstheme="minorHAnsi"/>
+          <w:sz w:val="24"/>
+          <w:szCs w:val="24"/>
+          <w:shd w:val="clear" w:color="auto" w:fill="FFFFFF"/>
+        </w:rPr>
+        <w:t>EvaluationVolume</w:t>
+      </w:r>
+      <w:proofErr w:type="spellEnd"/>
+      <w:r>
+        <w:rPr>
+          <w:rFonts w:cstheme="minorHAnsi"/>
+          <w:sz w:val="24"/>
+          <w:szCs w:val="24"/>
+          <w:shd w:val="clear" w:color="auto" w:fill="FFFFFF"/>
+        </w:rPr>
+        <w:t xml:space="preserve"> 4, Number 3,Tahun 2020, pp. 307-314P-ISSN: 2597-422x E-ISSN: 2549-2675</w:t>
       </w:r>
     </w:p>
     <w:p>
       <w:pPr>
         <w:rPr>
           <w:rFonts w:cstheme="minorHAnsi"/>
-          <w:color w:val="333333"/>
-          <w:sz w:val="24"/>
-          <w:szCs w:val="24"/>
-          <w:shd w:val="clear" w:color="auto" w:fill="FFFFFF"/>
+          <w:sz w:val="24"/>
+          <w:szCs w:val="24"/>
         </w:rPr>
       </w:pPr>
       <w:r>
@@ -1566,148 +1398,157 @@
           <w:sz w:val="24"/>
           <w:szCs w:val="24"/>
         </w:rPr>
-        <w:t xml:space="preserve">[18] </w:t>
-      </w:r>
-      <w:r>
-        <w:rPr>
-          <w:rFonts w:cstheme="minorHAnsi"/>
-          <w:color w:val="333333"/>
-          <w:sz w:val="24"/>
-          <w:szCs w:val="24"/>
-          <w:shd w:val="clear" w:color="auto" w:fill="FFFFFF"/>
-        </w:rPr>
-        <w:t xml:space="preserve">M. </w:t>
-      </w:r>
-      <w:proofErr w:type="spellStart"/>
-      <w:r>
-        <w:rPr>
-          <w:rFonts w:cstheme="minorHAnsi"/>
-          <w:color w:val="333333"/>
-          <w:sz w:val="24"/>
-          <w:szCs w:val="24"/>
-          <w:shd w:val="clear" w:color="auto" w:fill="FFFFFF"/>
-        </w:rPr>
-        <w:t>Morsidi</w:t>
-      </w:r>
-      <w:proofErr w:type="spellEnd"/>
-      <w:r>
-        <w:rPr>
-          <w:rFonts w:cstheme="minorHAnsi"/>
-          <w:color w:val="333333"/>
-          <w:sz w:val="24"/>
-          <w:szCs w:val="24"/>
-          <w:shd w:val="clear" w:color="auto" w:fill="FFFFFF"/>
-        </w:rPr>
-        <w:t xml:space="preserve">, S. Tajuddin, R. K. </w:t>
-      </w:r>
-      <w:proofErr w:type="spellStart"/>
-      <w:r>
-        <w:rPr>
-          <w:rFonts w:cstheme="minorHAnsi"/>
-          <w:color w:val="333333"/>
-          <w:sz w:val="24"/>
-          <w:szCs w:val="24"/>
-          <w:shd w:val="clear" w:color="auto" w:fill="FFFFFF"/>
-        </w:rPr>
-        <w:t>Patchmuthu</w:t>
-      </w:r>
-      <w:proofErr w:type="spellEnd"/>
-      <w:r>
-        <w:rPr>
-          <w:rFonts w:cstheme="minorHAnsi"/>
-          <w:color w:val="333333"/>
-          <w:sz w:val="24"/>
-          <w:szCs w:val="24"/>
-          <w:shd w:val="clear" w:color="auto" w:fill="FFFFFF"/>
-        </w:rPr>
-        <w:t xml:space="preserve"> and S. H. S. </w:t>
-      </w:r>
-      <w:proofErr w:type="spellStart"/>
-      <w:r>
-        <w:rPr>
-          <w:rFonts w:cstheme="minorHAnsi"/>
-          <w:color w:val="333333"/>
-          <w:sz w:val="24"/>
-          <w:szCs w:val="24"/>
-          <w:shd w:val="clear" w:color="auto" w:fill="FFFFFF"/>
-        </w:rPr>
-        <w:t>Newaz</w:t>
-      </w:r>
-      <w:proofErr w:type="spellEnd"/>
-      <w:r>
-        <w:rPr>
-          <w:rFonts w:cstheme="minorHAnsi"/>
-          <w:color w:val="333333"/>
-          <w:sz w:val="24"/>
-          <w:szCs w:val="24"/>
-          <w:shd w:val="clear" w:color="auto" w:fill="FFFFFF"/>
-        </w:rPr>
-        <w:t xml:space="preserve">, "Blockchain-based Reward System: </w:t>
-      </w:r>
-      <w:proofErr w:type="gramStart"/>
-      <w:r>
-        <w:rPr>
-          <w:rFonts w:cstheme="minorHAnsi"/>
-          <w:color w:val="333333"/>
-          <w:sz w:val="24"/>
-          <w:szCs w:val="24"/>
-          <w:shd w:val="clear" w:color="auto" w:fill="FFFFFF"/>
-        </w:rPr>
-        <w:t>a</w:t>
-      </w:r>
-      <w:proofErr w:type="gramEnd"/>
-      <w:r>
-        <w:rPr>
-          <w:rFonts w:cstheme="minorHAnsi"/>
-          <w:color w:val="333333"/>
-          <w:sz w:val="24"/>
-          <w:szCs w:val="24"/>
-          <w:shd w:val="clear" w:color="auto" w:fill="FFFFFF"/>
-        </w:rPr>
-        <w:t xml:space="preserve"> Means for Providing Incentive to Students for Teaching Feedback," </w:t>
-      </w:r>
-      <w:r>
-        <w:rPr>
-          <w:rStyle w:val="Emphasis"/>
-          <w:rFonts w:cstheme="minorHAnsi"/>
-          <w:color w:val="333333"/>
-          <w:sz w:val="24"/>
-          <w:szCs w:val="24"/>
-          <w:shd w:val="clear" w:color="auto" w:fill="FFFFFF"/>
-        </w:rPr>
-        <w:t>2021 International Conference on Electronics, Communications and Information Technology (ICECIT)</w:t>
-      </w:r>
-      <w:r>
-        <w:rPr>
-          <w:rFonts w:cstheme="minorHAnsi"/>
-          <w:color w:val="333333"/>
-          <w:sz w:val="24"/>
-          <w:szCs w:val="24"/>
-          <w:shd w:val="clear" w:color="auto" w:fill="FFFFFF"/>
-        </w:rPr>
-        <w:t xml:space="preserve">, 2021, pp. 1-5, </w:t>
-      </w:r>
-      <w:proofErr w:type="spellStart"/>
-      <w:r>
-        <w:rPr>
-          <w:rFonts w:cstheme="minorHAnsi"/>
-          <w:color w:val="333333"/>
-          <w:sz w:val="24"/>
-          <w:szCs w:val="24"/>
-          <w:shd w:val="clear" w:color="auto" w:fill="FFFFFF"/>
-        </w:rPr>
-        <w:t>doi</w:t>
-      </w:r>
-      <w:proofErr w:type="spellEnd"/>
-      <w:r>
-        <w:rPr>
-          <w:rFonts w:cstheme="minorHAnsi"/>
-          <w:color w:val="333333"/>
-          <w:sz w:val="24"/>
-          <w:szCs w:val="24"/>
-          <w:shd w:val="clear" w:color="auto" w:fill="FFFFFF"/>
-        </w:rPr>
-        <w:t>:</w:t>
+        <w:t xml:space="preserve">[17] </w:t>
+      </w:r>
+      <w:r>
+        <w:rPr>
+          <w:rFonts w:cstheme="minorHAnsi"/>
+          <w:color w:val="222222"/>
+          <w:sz w:val="24"/>
+          <w:szCs w:val="24"/>
+          <w:shd w:val="clear" w:color="auto" w:fill="FFFFFF"/>
+        </w:rPr>
+        <w:t xml:space="preserve">Haryanto, </w:t>
+      </w:r>
+      <w:proofErr w:type="spellStart"/>
+      <w:r>
+        <w:rPr>
+          <w:rFonts w:cstheme="minorHAnsi"/>
+          <w:color w:val="222222"/>
+          <w:sz w:val="24"/>
+          <w:szCs w:val="24"/>
+          <w:shd w:val="clear" w:color="auto" w:fill="FFFFFF"/>
+        </w:rPr>
+        <w:t>Hanny</w:t>
+      </w:r>
+      <w:proofErr w:type="spellEnd"/>
+      <w:r>
+        <w:rPr>
+          <w:rFonts w:cstheme="minorHAnsi"/>
+          <w:color w:val="222222"/>
+          <w:sz w:val="24"/>
+          <w:szCs w:val="24"/>
+          <w:shd w:val="clear" w:color="auto" w:fill="FFFFFF"/>
+        </w:rPr>
+        <w:t xml:space="preserve">, </w:t>
+      </w:r>
+      <w:proofErr w:type="spellStart"/>
+      <w:r>
+        <w:rPr>
+          <w:rFonts w:cstheme="minorHAnsi"/>
+          <w:color w:val="222222"/>
+          <w:sz w:val="24"/>
+          <w:szCs w:val="24"/>
+          <w:shd w:val="clear" w:color="auto" w:fill="FFFFFF"/>
+        </w:rPr>
+        <w:t>Ardiawan</w:t>
+      </w:r>
+      <w:proofErr w:type="spellEnd"/>
+      <w:r>
+        <w:rPr>
+          <w:rFonts w:cstheme="minorHAnsi"/>
+          <w:color w:val="222222"/>
+          <w:sz w:val="24"/>
+          <w:szCs w:val="24"/>
+          <w:shd w:val="clear" w:color="auto" w:fill="FFFFFF"/>
+        </w:rPr>
+        <w:t xml:space="preserve"> </w:t>
+      </w:r>
+      <w:proofErr w:type="spellStart"/>
+      <w:r>
+        <w:rPr>
+          <w:rFonts w:cstheme="minorHAnsi"/>
+          <w:color w:val="222222"/>
+          <w:sz w:val="24"/>
+          <w:szCs w:val="24"/>
+          <w:shd w:val="clear" w:color="auto" w:fill="FFFFFF"/>
+        </w:rPr>
+        <w:t>Bagus</w:t>
+      </w:r>
+      <w:proofErr w:type="spellEnd"/>
+      <w:r>
+        <w:rPr>
+          <w:rFonts w:cstheme="minorHAnsi"/>
+          <w:color w:val="222222"/>
+          <w:sz w:val="24"/>
+          <w:szCs w:val="24"/>
+          <w:shd w:val="clear" w:color="auto" w:fill="FFFFFF"/>
+        </w:rPr>
+        <w:t xml:space="preserve"> </w:t>
+      </w:r>
+      <w:proofErr w:type="spellStart"/>
+      <w:r>
+        <w:rPr>
+          <w:rFonts w:cstheme="minorHAnsi"/>
+          <w:color w:val="222222"/>
+          <w:sz w:val="24"/>
+          <w:szCs w:val="24"/>
+          <w:shd w:val="clear" w:color="auto" w:fill="FFFFFF"/>
+        </w:rPr>
+        <w:t>Harisa</w:t>
+      </w:r>
+      <w:proofErr w:type="spellEnd"/>
+      <w:r>
+        <w:rPr>
+          <w:rFonts w:cstheme="minorHAnsi"/>
+          <w:color w:val="222222"/>
+          <w:sz w:val="24"/>
+          <w:szCs w:val="24"/>
+          <w:shd w:val="clear" w:color="auto" w:fill="FFFFFF"/>
+        </w:rPr>
+        <w:t xml:space="preserve">, and Indra </w:t>
+      </w:r>
+      <w:proofErr w:type="spellStart"/>
+      <w:r>
+        <w:rPr>
+          <w:rFonts w:cstheme="minorHAnsi"/>
+          <w:color w:val="222222"/>
+          <w:sz w:val="24"/>
+          <w:szCs w:val="24"/>
+          <w:shd w:val="clear" w:color="auto" w:fill="FFFFFF"/>
+        </w:rPr>
+        <w:t>Gamayanto</w:t>
+      </w:r>
+      <w:proofErr w:type="spellEnd"/>
+      <w:r>
+        <w:rPr>
+          <w:rFonts w:cstheme="minorHAnsi"/>
+          <w:color w:val="222222"/>
+          <w:sz w:val="24"/>
+          <w:szCs w:val="24"/>
+          <w:shd w:val="clear" w:color="auto" w:fill="FFFFFF"/>
+        </w:rPr>
+        <w:t>. "Appreciative Learning for Immersive Reward System in Education Game Development." </w:t>
+      </w:r>
+      <w:r>
+        <w:rPr>
+          <w:rFonts w:cstheme="minorHAnsi"/>
+          <w:i/>
+          <w:iCs/>
+          <w:color w:val="222222"/>
+          <w:sz w:val="24"/>
+          <w:szCs w:val="24"/>
+          <w:shd w:val="clear" w:color="auto" w:fill="FFFFFF"/>
+        </w:rPr>
+        <w:t>Journal of Games, Game Art, and Gamification</w:t>
+      </w:r>
+      <w:r>
+        <w:rPr>
+          <w:rFonts w:cstheme="minorHAnsi"/>
+          <w:color w:val="222222"/>
+          <w:sz w:val="24"/>
+          <w:szCs w:val="24"/>
+          <w:shd w:val="clear" w:color="auto" w:fill="FFFFFF"/>
+        </w:rPr>
+        <w:t> 6.2 (2021): 32-38.</w:t>
+      </w:r>
+      <w:r>
+        <w:rPr>
+          <w:rFonts w:cstheme="minorHAnsi"/>
+          <w:sz w:val="24"/>
+          <w:szCs w:val="24"/>
+        </w:rPr>
+        <w:t xml:space="preserve"> </w:t>
       </w:r>
     </w:p>
     <w:p>
@@ -1717,58 +1558,167 @@
           <w:color w:val="333333"/>
           <w:sz w:val="24"/>
           <w:szCs w:val="24"/>
-          <w:shd w:val="clear" w:color="auto" w:fill="FCFCFC"/>
+          <w:shd w:val="clear" w:color="auto" w:fill="FFFFFF"/>
         </w:rPr>
       </w:pPr>
       <w:r>
         <w:rPr>
           <w:rFonts w:cstheme="minorHAnsi"/>
-          <w:color w:val="333333"/>
-          <w:sz w:val="24"/>
-          <w:szCs w:val="24"/>
-          <w:shd w:val="clear" w:color="auto" w:fill="FFFFFF"/>
-        </w:rPr>
-        <w:t>[19]</w:t>
-      </w:r>
-      <w:r>
-        <w:rPr>
-          <w:rFonts w:cstheme="minorHAnsi"/>
-          <w:color w:val="333333"/>
-          <w:sz w:val="24"/>
-          <w:szCs w:val="24"/>
-          <w:shd w:val="clear" w:color="auto" w:fill="FCFCFC"/>
-        </w:rPr>
-        <w:t xml:space="preserve"> Zou, F., Cao, Y. (2020). Integrating Educational Content into Game: An Encapsulation Method. In: Shen, J., Chang, YC., </w:t>
-      </w:r>
-      <w:proofErr w:type="spellStart"/>
-      <w:r>
-        <w:rPr>
-          <w:rFonts w:cstheme="minorHAnsi"/>
-          <w:color w:val="333333"/>
-          <w:sz w:val="24"/>
-          <w:szCs w:val="24"/>
-          <w:shd w:val="clear" w:color="auto" w:fill="FCFCFC"/>
-        </w:rPr>
-        <w:t>Su</w:t>
-      </w:r>
-      <w:proofErr w:type="spellEnd"/>
-      <w:r>
-        <w:rPr>
-          <w:rFonts w:cstheme="minorHAnsi"/>
-          <w:color w:val="333333"/>
-          <w:sz w:val="24"/>
-          <w:szCs w:val="24"/>
-          <w:shd w:val="clear" w:color="auto" w:fill="FCFCFC"/>
-        </w:rPr>
-        <w:t>, YS., Ogata, H. (eds) Cognitive Cities. IC3 2019. Communications in Computer and Information Science, vol 1227. Springer, Singapore.</w:t>
+          <w:sz w:val="24"/>
+          <w:szCs w:val="24"/>
+        </w:rPr>
+        <w:t xml:space="preserve">[18] </w:t>
+      </w:r>
+      <w:r>
+        <w:rPr>
+          <w:rFonts w:cstheme="minorHAnsi"/>
+          <w:color w:val="333333"/>
+          <w:sz w:val="24"/>
+          <w:szCs w:val="24"/>
+          <w:shd w:val="clear" w:color="auto" w:fill="FFFFFF"/>
+        </w:rPr>
+        <w:t xml:space="preserve">M. </w:t>
+      </w:r>
+      <w:proofErr w:type="spellStart"/>
+      <w:r>
+        <w:rPr>
+          <w:rFonts w:cstheme="minorHAnsi"/>
+          <w:color w:val="333333"/>
+          <w:sz w:val="24"/>
+          <w:szCs w:val="24"/>
+          <w:shd w:val="clear" w:color="auto" w:fill="FFFFFF"/>
+        </w:rPr>
+        <w:t>Morsidi</w:t>
+      </w:r>
+      <w:proofErr w:type="spellEnd"/>
+      <w:r>
+        <w:rPr>
+          <w:rFonts w:cstheme="minorHAnsi"/>
+          <w:color w:val="333333"/>
+          <w:sz w:val="24"/>
+          <w:szCs w:val="24"/>
+          <w:shd w:val="clear" w:color="auto" w:fill="FFFFFF"/>
+        </w:rPr>
+        <w:t xml:space="preserve">, S. Tajuddin, R. K. </w:t>
+      </w:r>
+      <w:proofErr w:type="spellStart"/>
+      <w:r>
+        <w:rPr>
+          <w:rFonts w:cstheme="minorHAnsi"/>
+          <w:color w:val="333333"/>
+          <w:sz w:val="24"/>
+          <w:szCs w:val="24"/>
+          <w:shd w:val="clear" w:color="auto" w:fill="FFFFFF"/>
+        </w:rPr>
+        <w:t>Patchmuthu</w:t>
+      </w:r>
+      <w:proofErr w:type="spellEnd"/>
+      <w:r>
+        <w:rPr>
+          <w:rFonts w:cstheme="minorHAnsi"/>
+          <w:color w:val="333333"/>
+          <w:sz w:val="24"/>
+          <w:szCs w:val="24"/>
+          <w:shd w:val="clear" w:color="auto" w:fill="FFFFFF"/>
+        </w:rPr>
+        <w:t xml:space="preserve"> and S. H. S. </w:t>
+      </w:r>
+      <w:proofErr w:type="spellStart"/>
+      <w:r>
+        <w:rPr>
+          <w:rFonts w:cstheme="minorHAnsi"/>
+          <w:color w:val="333333"/>
+          <w:sz w:val="24"/>
+          <w:szCs w:val="24"/>
+          <w:shd w:val="clear" w:color="auto" w:fill="FFFFFF"/>
+        </w:rPr>
+        <w:t>Newaz</w:t>
+      </w:r>
+      <w:proofErr w:type="spellEnd"/>
+      <w:r>
+        <w:rPr>
+          <w:rFonts w:cstheme="minorHAnsi"/>
+          <w:color w:val="333333"/>
+          <w:sz w:val="24"/>
+          <w:szCs w:val="24"/>
+          <w:shd w:val="clear" w:color="auto" w:fill="FFFFFF"/>
+        </w:rPr>
+        <w:t xml:space="preserve">, "Blockchain-based Reward System: </w:t>
+      </w:r>
+      <w:proofErr w:type="gramStart"/>
+      <w:r>
+        <w:rPr>
+          <w:rFonts w:cstheme="minorHAnsi"/>
+          <w:color w:val="333333"/>
+          <w:sz w:val="24"/>
+          <w:szCs w:val="24"/>
+          <w:shd w:val="clear" w:color="auto" w:fill="FFFFFF"/>
+        </w:rPr>
+        <w:t>a</w:t>
+      </w:r>
+      <w:proofErr w:type="gramEnd"/>
+      <w:r>
+        <w:rPr>
+          <w:rFonts w:cstheme="minorHAnsi"/>
+          <w:color w:val="333333"/>
+          <w:sz w:val="24"/>
+          <w:szCs w:val="24"/>
+          <w:shd w:val="clear" w:color="auto" w:fill="FFFFFF"/>
+        </w:rPr>
+        <w:t xml:space="preserve"> Means for Providing Incentive to Students for Teaching Feedback," </w:t>
+      </w:r>
+      <w:r>
+        <w:rPr>
+          <w:rStyle w:val="Emphasis"/>
+          <w:rFonts w:cstheme="minorHAnsi"/>
+          <w:color w:val="333333"/>
+          <w:sz w:val="24"/>
+          <w:szCs w:val="24"/>
+          <w:shd w:val="clear" w:color="auto" w:fill="FFFFFF"/>
+        </w:rPr>
+        <w:t>2021 International Conference on Electronics, Communications and Information Technology (ICECIT)</w:t>
+      </w:r>
+      <w:r>
+        <w:rPr>
+          <w:rFonts w:cstheme="minorHAnsi"/>
+          <w:color w:val="333333"/>
+          <w:sz w:val="24"/>
+          <w:szCs w:val="24"/>
+          <w:shd w:val="clear" w:color="auto" w:fill="FFFFFF"/>
+        </w:rPr>
+        <w:t xml:space="preserve">, 2021, pp. 1-5, </w:t>
+      </w:r>
+      <w:proofErr w:type="spellStart"/>
+      <w:r>
+        <w:rPr>
+          <w:rFonts w:cstheme="minorHAnsi"/>
+          <w:color w:val="333333"/>
+          <w:sz w:val="24"/>
+          <w:szCs w:val="24"/>
+          <w:shd w:val="clear" w:color="auto" w:fill="FFFFFF"/>
+        </w:rPr>
+        <w:t>doi</w:t>
+      </w:r>
+      <w:proofErr w:type="spellEnd"/>
+      <w:r>
+        <w:rPr>
+          <w:rFonts w:cstheme="minorHAnsi"/>
+          <w:color w:val="333333"/>
+          <w:sz w:val="24"/>
+          <w:szCs w:val="24"/>
+          <w:shd w:val="clear" w:color="auto" w:fill="FFFFFF"/>
+        </w:rPr>
+        <w:t>:</w:t>
       </w:r>
     </w:p>
     <w:p>
       <w:pPr>
         <w:rPr>
           <w:rFonts w:cstheme="minorHAnsi"/>
-          <w:sz w:val="24"/>
-          <w:szCs w:val="24"/>
+          <w:color w:val="333333"/>
+          <w:sz w:val="24"/>
+          <w:szCs w:val="24"/>
+          <w:shd w:val="clear" w:color="auto" w:fill="FCFCFC"/>
         </w:rPr>
       </w:pPr>
       <w:r>
@@ -1777,17 +1727,41 @@
           <w:color w:val="333333"/>
           <w:sz w:val="24"/>
           <w:szCs w:val="24"/>
-          <w:shd w:val="clear" w:color="auto" w:fill="FCFCFC"/>
-        </w:rPr>
-        <w:t>[20]</w:t>
-      </w:r>
-      <w:r>
-        <w:rPr>
-          <w:rFonts w:cstheme="minorHAnsi"/>
-          <w:sz w:val="24"/>
-          <w:szCs w:val="24"/>
-        </w:rPr>
-        <w:t xml:space="preserve"> Tan Kim Hua A Comparison of Online Learning Challenges Between Young Learners and Adult Learners in ESL Classes During the COVID-19 Pandemic, Vol. 12, No. 1, pp. 28-35, January 2022.</w:t>
+          <w:shd w:val="clear" w:color="auto" w:fill="FFFFFF"/>
+        </w:rPr>
+        <w:t>[19]</w:t>
+      </w:r>
+      <w:r>
+        <w:rPr>
+          <w:rFonts w:cstheme="minorHAnsi"/>
+          <w:color w:val="333333"/>
+          <w:sz w:val="24"/>
+          <w:szCs w:val="24"/>
+          <w:shd w:val="clear" w:color="auto" w:fill="FCFCFC"/>
+        </w:rPr>
+        <w:t xml:space="preserve"> Zou, F., Cao, Y. (2020). Integrating Educational Content into Game: An Encapsulation Method. In: Shen, J., Chang, YC., </w:t>
+      </w:r>
+      <w:proofErr w:type="spellStart"/>
+      <w:r>
+        <w:rPr>
+          <w:rFonts w:cstheme="minorHAnsi"/>
+          <w:color w:val="333333"/>
+          <w:sz w:val="24"/>
+          <w:szCs w:val="24"/>
+          <w:shd w:val="clear" w:color="auto" w:fill="FCFCFC"/>
+        </w:rPr>
+        <w:t>Su</w:t>
+      </w:r>
+      <w:proofErr w:type="spellEnd"/>
+      <w:r>
+        <w:rPr>
+          <w:rFonts w:cstheme="minorHAnsi"/>
+          <w:color w:val="333333"/>
+          <w:sz w:val="24"/>
+          <w:szCs w:val="24"/>
+          <w:shd w:val="clear" w:color="auto" w:fill="FCFCFC"/>
+        </w:rPr>
+        <w:t>, YS., Ogata, H. (eds) Cognitive Cities. IC3 2019. Communications in Computer and Information Science, vol 1227. Springer, Singapore.</w:t>
       </w:r>
     </w:p>
     <w:p>
@@ -1796,58 +1770,85 @@
           <w:rFonts w:cstheme="minorHAnsi"/>
           <w:sz w:val="24"/>
           <w:szCs w:val="24"/>
-          <w:rtl/>
         </w:rPr>
       </w:pPr>
       <w:r>
         <w:rPr>
           <w:rFonts w:cstheme="minorHAnsi"/>
-          <w:sz w:val="24"/>
-          <w:szCs w:val="24"/>
-        </w:rPr>
-        <w:t xml:space="preserve">[21] The Author(s) 2021 17 J. </w:t>
-      </w:r>
-      <w:proofErr w:type="spellStart"/>
-      <w:r>
-        <w:rPr>
-          <w:rFonts w:cstheme="minorHAnsi"/>
-          <w:sz w:val="24"/>
-          <w:szCs w:val="24"/>
-        </w:rPr>
-        <w:t>Ryoo</w:t>
-      </w:r>
-      <w:proofErr w:type="spellEnd"/>
-      <w:r>
-        <w:rPr>
-          <w:rFonts w:cstheme="minorHAnsi"/>
-          <w:sz w:val="24"/>
-          <w:szCs w:val="24"/>
-        </w:rPr>
-        <w:t xml:space="preserve">, K. Winkelmann (eds.), Innovative Learning Environments in STEM Higher Education, </w:t>
-      </w:r>
-      <w:proofErr w:type="spellStart"/>
-      <w:r>
-        <w:rPr>
-          <w:rFonts w:cstheme="minorHAnsi"/>
-          <w:sz w:val="24"/>
-          <w:szCs w:val="24"/>
-        </w:rPr>
-        <w:t>SpringerBriefs</w:t>
-      </w:r>
-      <w:proofErr w:type="spellEnd"/>
-      <w:r>
-        <w:rPr>
-          <w:rFonts w:cstheme="minorHAnsi"/>
-          <w:sz w:val="24"/>
-          <w:szCs w:val="24"/>
-        </w:rPr>
-        <w:t xml:space="preserve"> in Statistics.</w:t>
+          <w:color w:val="333333"/>
+          <w:sz w:val="24"/>
+          <w:szCs w:val="24"/>
+          <w:shd w:val="clear" w:color="auto" w:fill="FCFCFC"/>
+        </w:rPr>
+        <w:t>[20]</w:t>
+      </w:r>
+      <w:r>
+        <w:rPr>
+          <w:rFonts w:cstheme="minorHAnsi"/>
+          <w:sz w:val="24"/>
+          <w:szCs w:val="24"/>
+        </w:rPr>
+        <w:t xml:space="preserve"> Tan Kim Hua A Comparison of Online Learning Challenges Between Young Learners and Adult Learners in ESL Classes During the COVID-19 Pandemic, Vol. 12, No. 1, pp. 28-35, January 2022.</w:t>
       </w:r>
     </w:p>
     <w:p>
       <w:pPr>
         <w:rPr>
           <w:rFonts w:cstheme="minorHAnsi"/>
+          <w:sz w:val="24"/>
+          <w:szCs w:val="24"/>
+          <w:rtl/>
+        </w:rPr>
+      </w:pPr>
+      <w:r>
+        <w:rPr>
+          <w:rFonts w:cstheme="minorHAnsi"/>
+          <w:sz w:val="24"/>
+          <w:szCs w:val="24"/>
+        </w:rPr>
+        <w:t xml:space="preserve">[21] The Author(s) 2021 17 J. </w:t>
+      </w:r>
+      <w:proofErr w:type="spellStart"/>
+      <w:r>
+        <w:rPr>
+          <w:rFonts w:cstheme="minorHAnsi"/>
+          <w:sz w:val="24"/>
+          <w:szCs w:val="24"/>
+        </w:rPr>
+        <w:t>Ryoo</w:t>
+      </w:r>
+      <w:proofErr w:type="spellEnd"/>
+      <w:r>
+        <w:rPr>
+          <w:rFonts w:cstheme="minorHAnsi"/>
+          <w:sz w:val="24"/>
+          <w:szCs w:val="24"/>
+        </w:rPr>
+        <w:t xml:space="preserve">, K. Winkelmann (eds.), Innovative Learning Environments in STEM Higher Education, </w:t>
+      </w:r>
+      <w:proofErr w:type="spellStart"/>
+      <w:r>
+        <w:rPr>
+          <w:rFonts w:cstheme="minorHAnsi"/>
+          <w:sz w:val="24"/>
+          <w:szCs w:val="24"/>
+        </w:rPr>
+        <w:t>SpringerBriefs</w:t>
+      </w:r>
+      <w:proofErr w:type="spellEnd"/>
+      <w:r>
+        <w:rPr>
+          <w:rFonts w:cstheme="minorHAnsi"/>
+          <w:sz w:val="24"/>
+          <w:szCs w:val="24"/>
+        </w:rPr>
+        <w:t xml:space="preserve"> in Statistics.</w:t>
+      </w:r>
+    </w:p>
+    <w:p>
+      <w:pPr>
+        <w:rPr>
+          <w:rFonts w:cstheme="minorHAnsi"/>
           <w:color w:val="333333"/>
           <w:sz w:val="24"/>
           <w:szCs w:val="24"/>
@@ -1973,6 +1974,369 @@
           <w:shd w:val="clear" w:color="auto" w:fill="FCFCFC"/>
         </w:rPr>
         <w:t xml:space="preserve">, 8 (2022). </w:t>
+      </w:r>
+    </w:p>
+    <w:p>
+      <w:pPr>
+        <w:rPr>
+          <w:rFonts w:cstheme="minorHAnsi"/>
+          <w:color w:val="333333"/>
+          <w:shd w:val="clear" w:color="auto" w:fill="FCFCFC"/>
+        </w:rPr>
+      </w:pPr>
+      <w:r>
+        <w:rPr>
+          <w:rFonts w:cstheme="minorHAnsi"/>
+        </w:rPr>
+        <w:lastRenderedPageBreak/>
+        <w:t xml:space="preserve">[23] </w:t>
+      </w:r>
+      <w:r>
+        <w:rPr>
+          <w:rFonts w:cstheme="minorHAnsi"/>
+          <w:color w:val="333333"/>
+          <w:shd w:val="clear" w:color="auto" w:fill="FCFCFC"/>
+        </w:rPr>
+        <w:t xml:space="preserve">Kearney, M., Burden, K., Schuck, S. (2020). Differentiating Mobile Learning Frameworks. In: </w:t>
+      </w:r>
+      <w:proofErr w:type="spellStart"/>
+      <w:r>
+        <w:rPr>
+          <w:rFonts w:cstheme="minorHAnsi"/>
+          <w:color w:val="333333"/>
+          <w:shd w:val="clear" w:color="auto" w:fill="FCFCFC"/>
+        </w:rPr>
+        <w:t>Theorising</w:t>
+      </w:r>
+      <w:proofErr w:type="spellEnd"/>
+      <w:r>
+        <w:rPr>
+          <w:rFonts w:cstheme="minorHAnsi"/>
+          <w:color w:val="333333"/>
+          <w:shd w:val="clear" w:color="auto" w:fill="FCFCFC"/>
+        </w:rPr>
+        <w:t xml:space="preserve"> and Implementing Mobile Learning. Springer, Singapore.</w:t>
+      </w:r>
+    </w:p>
+    <w:p>
+      <w:pPr>
+        <w:rPr>
+          <w:rFonts w:cstheme="minorHAnsi"/>
+          <w:color w:val="333333"/>
+          <w:shd w:val="clear" w:color="auto" w:fill="FCFCFC"/>
+        </w:rPr>
+      </w:pPr>
+      <w:r>
+        <w:rPr>
+          <w:rFonts w:cstheme="minorHAnsi"/>
+        </w:rPr>
+        <w:t xml:space="preserve">[24] </w:t>
+      </w:r>
+      <w:r>
+        <w:rPr>
+          <w:rFonts w:cstheme="minorHAnsi"/>
+          <w:color w:val="333333"/>
+          <w:shd w:val="clear" w:color="auto" w:fill="FCFCFC"/>
+        </w:rPr>
+        <w:t xml:space="preserve">Mejía, J., </w:t>
+      </w:r>
+      <w:proofErr w:type="spellStart"/>
+      <w:r>
+        <w:rPr>
+          <w:rFonts w:cstheme="minorHAnsi"/>
+          <w:color w:val="333333"/>
+          <w:shd w:val="clear" w:color="auto" w:fill="FCFCFC"/>
+        </w:rPr>
+        <w:t>Maciel</w:t>
+      </w:r>
+      <w:proofErr w:type="spellEnd"/>
+      <w:r>
+        <w:rPr>
+          <w:rFonts w:cstheme="minorHAnsi"/>
+          <w:color w:val="333333"/>
+          <w:shd w:val="clear" w:color="auto" w:fill="FCFCFC"/>
+        </w:rPr>
+        <w:t xml:space="preserve">, P., Muñoz, M., </w:t>
+      </w:r>
+      <w:proofErr w:type="spellStart"/>
+      <w:r>
+        <w:rPr>
+          <w:rFonts w:cstheme="minorHAnsi"/>
+          <w:color w:val="333333"/>
+          <w:shd w:val="clear" w:color="auto" w:fill="FCFCFC"/>
+        </w:rPr>
+        <w:t>Quiñonez</w:t>
+      </w:r>
+      <w:proofErr w:type="spellEnd"/>
+      <w:r>
+        <w:rPr>
+          <w:rFonts w:cstheme="minorHAnsi"/>
+          <w:color w:val="333333"/>
+          <w:shd w:val="clear" w:color="auto" w:fill="FCFCFC"/>
+        </w:rPr>
+        <w:t xml:space="preserve">, Y. (2020). Frameworks to Develop Secure Mobile Applications: A Systematic Literature Review. In: Rocha, Á., </w:t>
+      </w:r>
+      <w:proofErr w:type="spellStart"/>
+      <w:r>
+        <w:rPr>
+          <w:rFonts w:cstheme="minorHAnsi"/>
+          <w:color w:val="333333"/>
+          <w:shd w:val="clear" w:color="auto" w:fill="FCFCFC"/>
+        </w:rPr>
+        <w:t>Adeli</w:t>
+      </w:r>
+      <w:proofErr w:type="spellEnd"/>
+      <w:r>
+        <w:rPr>
+          <w:rFonts w:cstheme="minorHAnsi"/>
+          <w:color w:val="333333"/>
+          <w:shd w:val="clear" w:color="auto" w:fill="FCFCFC"/>
+        </w:rPr>
+        <w:t xml:space="preserve">, H., Reis, L., Costanzo, S., </w:t>
+      </w:r>
+      <w:proofErr w:type="spellStart"/>
+      <w:r>
+        <w:rPr>
+          <w:rFonts w:cstheme="minorHAnsi"/>
+          <w:color w:val="333333"/>
+          <w:shd w:val="clear" w:color="auto" w:fill="FCFCFC"/>
+        </w:rPr>
+        <w:t>Orovic</w:t>
+      </w:r>
+      <w:proofErr w:type="spellEnd"/>
+      <w:r>
+        <w:rPr>
+          <w:rFonts w:cstheme="minorHAnsi"/>
+          <w:color w:val="333333"/>
+          <w:shd w:val="clear" w:color="auto" w:fill="FCFCFC"/>
+        </w:rPr>
+        <w:t xml:space="preserve">, I., Moreira, F. (eds) Trends and Innovations in Information Systems and Technologies. </w:t>
+      </w:r>
+      <w:proofErr w:type="spellStart"/>
+      <w:r>
+        <w:rPr>
+          <w:rFonts w:cstheme="minorHAnsi"/>
+          <w:color w:val="333333"/>
+          <w:shd w:val="clear" w:color="auto" w:fill="FCFCFC"/>
+        </w:rPr>
+        <w:t>WorldCIST</w:t>
+      </w:r>
+      <w:proofErr w:type="spellEnd"/>
+      <w:r>
+        <w:rPr>
+          <w:rFonts w:cstheme="minorHAnsi"/>
+          <w:color w:val="333333"/>
+          <w:shd w:val="clear" w:color="auto" w:fill="FCFCFC"/>
+        </w:rPr>
+        <w:t xml:space="preserve"> 2020. Advances in Intelligent Systems and Computing, vol 1160.</w:t>
+      </w:r>
+    </w:p>
+    <w:p>
+      <w:pPr>
+        <w:rPr>
+          <w:rFonts w:cstheme="minorHAnsi"/>
+          <w:color w:val="333333"/>
+          <w:shd w:val="clear" w:color="auto" w:fill="FCFCFC"/>
+        </w:rPr>
+      </w:pPr>
+      <w:r>
+        <w:rPr>
+          <w:rFonts w:cstheme="minorHAnsi"/>
+          <w:color w:val="333333"/>
+          <w:shd w:val="clear" w:color="auto" w:fill="FCFCFC"/>
+        </w:rPr>
+        <w:t xml:space="preserve">[25] Santana Quintero, M., Duong, M., Smith, L. (2022). Developing an Ethical Framework for the Digital Documentation of Heritage Sites. In: </w:t>
+      </w:r>
+      <w:proofErr w:type="spellStart"/>
+      <w:r>
+        <w:rPr>
+          <w:rFonts w:cstheme="minorHAnsi"/>
+          <w:color w:val="333333"/>
+          <w:shd w:val="clear" w:color="auto" w:fill="FCFCFC"/>
+        </w:rPr>
+        <w:t>Ch'ng</w:t>
+      </w:r>
+      <w:proofErr w:type="spellEnd"/>
+      <w:r>
+        <w:rPr>
+          <w:rFonts w:cstheme="minorHAnsi"/>
+          <w:color w:val="333333"/>
+          <w:shd w:val="clear" w:color="auto" w:fill="FCFCFC"/>
+        </w:rPr>
+        <w:t>, E., Chapman, H., Gaffney, V., Wilson, A.S. (eds) Visual Heritage: Digital Approaches in Heritage Science. Springer Series on Cultural Computing. Springer, Cham.</w:t>
+      </w:r>
+    </w:p>
+    <w:p>
+      <w:pPr>
+        <w:rPr>
+          <w:rFonts w:cstheme="minorHAnsi"/>
+        </w:rPr>
+      </w:pPr>
+      <w:r>
+        <w:rPr>
+          <w:rFonts w:cstheme="minorHAnsi"/>
+          <w:color w:val="333333"/>
+          <w:shd w:val="clear" w:color="auto" w:fill="FCFCFC"/>
+        </w:rPr>
+        <w:t xml:space="preserve">[26] </w:t>
+      </w:r>
+      <w:r>
+        <w:rPr>
+          <w:rFonts w:cstheme="minorHAnsi"/>
+          <w:color w:val="222222"/>
+          <w:shd w:val="clear" w:color="auto" w:fill="FFFFFF"/>
+        </w:rPr>
+        <w:t>Murphy, B. M., Russell, K. L., Stillwell, C. C., Hawley, R., Scoggins, M., Hopkins, K. G., ... &amp; Smith, R. F. (2022). Closing the gap on wicked urban stream restoration problems: A framework to integrate science and community values. </w:t>
+      </w:r>
+      <w:r>
+        <w:rPr>
+          <w:rFonts w:cstheme="minorHAnsi"/>
+          <w:i/>
+          <w:iCs/>
+          <w:color w:val="222222"/>
+          <w:shd w:val="clear" w:color="auto" w:fill="FFFFFF"/>
+        </w:rPr>
+        <w:t>Freshwater Science</w:t>
+      </w:r>
+      <w:r>
+        <w:rPr>
+          <w:rFonts w:cstheme="minorHAnsi"/>
+          <w:color w:val="222222"/>
+          <w:shd w:val="clear" w:color="auto" w:fill="FFFFFF"/>
+        </w:rPr>
+        <w:t>, </w:t>
+      </w:r>
+      <w:r>
+        <w:rPr>
+          <w:rFonts w:cstheme="minorHAnsi"/>
+          <w:i/>
+          <w:iCs/>
+          <w:color w:val="222222"/>
+          <w:shd w:val="clear" w:color="auto" w:fill="FFFFFF"/>
+        </w:rPr>
+        <w:t>41</w:t>
+      </w:r>
+      <w:r>
+        <w:rPr>
+          <w:rFonts w:cstheme="minorHAnsi"/>
+          <w:color w:val="222222"/>
+          <w:shd w:val="clear" w:color="auto" w:fill="FFFFFF"/>
+        </w:rPr>
+        <w:t>(3), 000-000.</w:t>
+      </w:r>
+    </w:p>
+    <w:p>
+      <w:pPr>
+        <w:rPr>
+          <w:rFonts w:cstheme="minorHAnsi"/>
+        </w:rPr>
+      </w:pPr>
+      <w:r>
+        <w:rPr>
+          <w:rFonts w:cstheme="minorHAnsi"/>
+        </w:rPr>
+        <w:t>[27] Rao, P. Srinivasa, et al. "DISTINCTION OF MOBILE FRAMEWORKS: FLUTTER VS NATIVE APPS.", Volume:04/Issue:06/June-2022.</w:t>
+      </w:r>
+    </w:p>
+    <w:p>
+      <w:pPr>
+        <w:rPr>
+          <w:rFonts w:cstheme="minorHAnsi"/>
+          <w:color w:val="333333"/>
+          <w:sz w:val="24"/>
+          <w:szCs w:val="24"/>
+          <w:shd w:val="clear" w:color="auto" w:fill="FCFCFC"/>
+        </w:rPr>
+      </w:pPr>
+      <w:r>
+        <w:rPr>
+          <w:rFonts w:cstheme="minorHAnsi"/>
+          <w:color w:val="333333"/>
+          <w:sz w:val="24"/>
+          <w:szCs w:val="24"/>
+          <w:shd w:val="clear" w:color="auto" w:fill="FCFCFC"/>
+        </w:rPr>
+        <w:t xml:space="preserve">[28] </w:t>
+      </w:r>
+      <w:r>
+        <w:rPr>
+          <w:rFonts w:ascii="Segoe UI" w:hAnsi="Segoe UI" w:cs="Segoe UI"/>
+          <w:color w:val="333333"/>
+          <w:shd w:val="clear" w:color="auto" w:fill="FCFCFC"/>
+        </w:rPr>
+        <w:t xml:space="preserve">Jayasinghe, M.J.W., </w:t>
+      </w:r>
+      <w:proofErr w:type="spellStart"/>
+      <w:r>
+        <w:rPr>
+          <w:rFonts w:ascii="Segoe UI" w:hAnsi="Segoe UI" w:cs="Segoe UI"/>
+          <w:color w:val="333333"/>
+          <w:shd w:val="clear" w:color="auto" w:fill="FCFCFC"/>
+        </w:rPr>
+        <w:t>Hennayaka</w:t>
+      </w:r>
+      <w:proofErr w:type="spellEnd"/>
+      <w:r>
+        <w:rPr>
+          <w:rFonts w:ascii="Segoe UI" w:hAnsi="Segoe UI" w:cs="Segoe UI"/>
+          <w:color w:val="333333"/>
+          <w:shd w:val="clear" w:color="auto" w:fill="FCFCFC"/>
+        </w:rPr>
+        <w:t xml:space="preserve">, W.H.M.A.D.H., Fernando, M.P.M., </w:t>
+      </w:r>
+      <w:proofErr w:type="spellStart"/>
+      <w:r>
+        <w:rPr>
+          <w:rFonts w:ascii="Segoe UI" w:hAnsi="Segoe UI" w:cs="Segoe UI"/>
+          <w:color w:val="333333"/>
+          <w:shd w:val="clear" w:color="auto" w:fill="FCFCFC"/>
+        </w:rPr>
+        <w:t>Thilakarathne</w:t>
+      </w:r>
+      <w:proofErr w:type="spellEnd"/>
+      <w:r>
+        <w:rPr>
+          <w:rFonts w:ascii="Segoe UI" w:hAnsi="Segoe UI" w:cs="Segoe UI"/>
+          <w:color w:val="333333"/>
+          <w:shd w:val="clear" w:color="auto" w:fill="FCFCFC"/>
+        </w:rPr>
+        <w:t>, K.N.U., Samarakoon, U., Kumari, S. (2022). </w:t>
+      </w:r>
+      <w:r>
+        <w:rPr>
+          <w:rFonts w:ascii="Segoe UI" w:hAnsi="Segoe UI" w:cs="Segoe UI"/>
+          <w:b/>
+          <w:bCs/>
+          <w:color w:val="333333"/>
+          <w:shd w:val="clear" w:color="auto" w:fill="FCFCFC"/>
+        </w:rPr>
+        <w:t>LEXISGURU: Mobile Application for Learning Basic Lexis in English</w:t>
+      </w:r>
+      <w:r>
+        <w:rPr>
+          <w:rFonts w:ascii="Segoe UI" w:hAnsi="Segoe UI" w:cs="Segoe UI"/>
+          <w:color w:val="333333"/>
+          <w:shd w:val="clear" w:color="auto" w:fill="FCFCFC"/>
+        </w:rPr>
+        <w:t xml:space="preserve"> for Kids. In: Auer, M.E., </w:t>
+      </w:r>
+      <w:proofErr w:type="spellStart"/>
+      <w:r>
+        <w:rPr>
+          <w:rFonts w:ascii="Segoe UI" w:hAnsi="Segoe UI" w:cs="Segoe UI"/>
+          <w:color w:val="333333"/>
+          <w:shd w:val="clear" w:color="auto" w:fill="FCFCFC"/>
+        </w:rPr>
+        <w:t>Tsiatsos</w:t>
+      </w:r>
+      <w:proofErr w:type="spellEnd"/>
+      <w:r>
+        <w:rPr>
+          <w:rFonts w:ascii="Segoe UI" w:hAnsi="Segoe UI" w:cs="Segoe UI"/>
+          <w:color w:val="333333"/>
+          <w:shd w:val="clear" w:color="auto" w:fill="FCFCFC"/>
+        </w:rPr>
+        <w:t>, T. (eds) New Realities, Mobile Systems and Applications. IMCL 2021. Lecture Notes in Networks and Systems, vol 411. Springer, Cham.</w:t>
       </w:r>
     </w:p>
     <w:p/>

--- a/Documntation/Reffrences.docx
+++ b/Documntation/Reffrences.docx
@@ -2339,8 +2339,410 @@
         <w:t>, T. (eds) New Realities, Mobile Systems and Applications. IMCL 2021. Lecture Notes in Networks and Systems, vol 411. Springer, Cham.</w:t>
       </w:r>
     </w:p>
-    <w:p/>
-    <w:p/>
+    <w:p>
+      <w:pPr>
+        <w:rPr>
+          <w:rFonts w:ascii="Segoe UI" w:hAnsi="Segoe UI" w:cs="Segoe UI"/>
+          <w:color w:val="333333"/>
+          <w:shd w:val="clear" w:color="auto" w:fill="FCFCFC"/>
+        </w:rPr>
+      </w:pPr>
+      <w:r>
+        <w:t xml:space="preserve">[29] </w:t>
+      </w:r>
+      <w:r>
+        <w:rPr>
+          <w:rFonts w:ascii="Segoe UI" w:hAnsi="Segoe UI" w:cs="Segoe UI"/>
+          <w:color w:val="333333"/>
+          <w:shd w:val="clear" w:color="auto" w:fill="FCFCFC"/>
+        </w:rPr>
+        <w:t>Rocha, T., Barroso, J. (2021). PLAY for LEARNING: Serious Games to Assist Learning of Basic Didactic Concepts: A Pilot Study. In: Fang, X. (eds) HCI in Games: Serious and Immersive Games. HCII 2021. Lecture Notes in Computer Science(), vol 12790. Springer, Cham.</w:t>
+      </w:r>
+    </w:p>
+    <w:p>
+      <w:pPr>
+        <w:rPr>
+          <w:rFonts w:ascii="Segoe UI" w:hAnsi="Segoe UI" w:cs="Segoe UI"/>
+          <w:color w:val="333333"/>
+          <w:shd w:val="clear" w:color="auto" w:fill="FCFCFC"/>
+        </w:rPr>
+      </w:pPr>
+      <w:r>
+        <w:rPr>
+          <w:rFonts w:ascii="Segoe UI" w:hAnsi="Segoe UI" w:cs="Segoe UI"/>
+          <w:color w:val="333333"/>
+          <w:shd w:val="clear" w:color="auto" w:fill="FCFCFC"/>
+        </w:rPr>
+        <w:t xml:space="preserve">[30] </w:t>
+      </w:r>
+      <w:r>
+        <w:rPr>
+          <w:rFonts w:ascii="Segoe UI" w:hAnsi="Segoe UI" w:cs="Segoe UI"/>
+          <w:color w:val="333333"/>
+          <w:shd w:val="clear" w:color="auto" w:fill="FCFCFC"/>
+        </w:rPr>
+        <w:t>Wang, J. </w:t>
+      </w:r>
+      <w:r>
+        <w:rPr>
+          <w:rFonts w:ascii="Segoe UI" w:hAnsi="Segoe UI" w:cs="Segoe UI"/>
+          <w:i/>
+          <w:iCs/>
+          <w:color w:val="333333"/>
+          <w:shd w:val="clear" w:color="auto" w:fill="FCFCFC"/>
+        </w:rPr>
+        <w:t>et al.</w:t>
+      </w:r>
+      <w:r>
+        <w:rPr>
+          <w:rFonts w:ascii="Segoe UI" w:hAnsi="Segoe UI" w:cs="Segoe UI"/>
+          <w:color w:val="333333"/>
+          <w:shd w:val="clear" w:color="auto" w:fill="FCFCFC"/>
+        </w:rPr>
+        <w:t> (2021). A Study on Serious Game Practice to Improve Children’s Global Competence. In: Fang, X. (eds) HCI in Games: Serious and Immersive Games. HCII 2021. Lecture Notes in Computer Science(), vol 12790. Springer, Cham.</w:t>
+      </w:r>
+    </w:p>
+    <w:p>
+      <w:r>
+        <w:rPr>
+          <w:rFonts w:ascii="Segoe UI" w:hAnsi="Segoe UI" w:cs="Segoe UI"/>
+          <w:color w:val="333333"/>
+          <w:shd w:val="clear" w:color="auto" w:fill="FCFCFC"/>
+        </w:rPr>
+        <w:t xml:space="preserve">[31] </w:t>
+      </w:r>
+      <w:proofErr w:type="spellStart"/>
+      <w:r>
+        <w:rPr>
+          <w:rFonts w:ascii="Arial" w:hAnsi="Arial" w:cs="Arial"/>
+          <w:color w:val="222222"/>
+          <w:sz w:val="20"/>
+          <w:szCs w:val="20"/>
+          <w:shd w:val="clear" w:color="auto" w:fill="FFFFFF"/>
+        </w:rPr>
+        <w:t>Ergasheva</w:t>
+      </w:r>
+      <w:proofErr w:type="spellEnd"/>
+      <w:r>
+        <w:rPr>
+          <w:rFonts w:ascii="Arial" w:hAnsi="Arial" w:cs="Arial"/>
+          <w:color w:val="222222"/>
+          <w:sz w:val="20"/>
+          <w:szCs w:val="20"/>
+          <w:shd w:val="clear" w:color="auto" w:fill="FFFFFF"/>
+        </w:rPr>
+        <w:t xml:space="preserve">, </w:t>
+      </w:r>
+      <w:proofErr w:type="spellStart"/>
+      <w:r>
+        <w:rPr>
+          <w:rFonts w:ascii="Arial" w:hAnsi="Arial" w:cs="Arial"/>
+          <w:color w:val="222222"/>
+          <w:sz w:val="20"/>
+          <w:szCs w:val="20"/>
+          <w:shd w:val="clear" w:color="auto" w:fill="FFFFFF"/>
+        </w:rPr>
+        <w:t>Madina</w:t>
+      </w:r>
+      <w:proofErr w:type="spellEnd"/>
+      <w:r>
+        <w:rPr>
+          <w:rFonts w:ascii="Arial" w:hAnsi="Arial" w:cs="Arial"/>
+          <w:color w:val="222222"/>
+          <w:sz w:val="20"/>
+          <w:szCs w:val="20"/>
+          <w:shd w:val="clear" w:color="auto" w:fill="FFFFFF"/>
+        </w:rPr>
+        <w:t xml:space="preserve"> </w:t>
+      </w:r>
+      <w:proofErr w:type="spellStart"/>
+      <w:r>
+        <w:rPr>
+          <w:rFonts w:ascii="Arial" w:hAnsi="Arial" w:cs="Arial"/>
+          <w:color w:val="222222"/>
+          <w:sz w:val="20"/>
+          <w:szCs w:val="20"/>
+          <w:shd w:val="clear" w:color="auto" w:fill="FFFFFF"/>
+        </w:rPr>
+        <w:t>Toyir</w:t>
+      </w:r>
+      <w:proofErr w:type="spellEnd"/>
+      <w:r>
+        <w:rPr>
+          <w:rFonts w:ascii="Arial" w:hAnsi="Arial" w:cs="Arial"/>
+          <w:color w:val="222222"/>
+          <w:sz w:val="20"/>
+          <w:szCs w:val="20"/>
+          <w:shd w:val="clear" w:color="auto" w:fill="FFFFFF"/>
+        </w:rPr>
+        <w:t xml:space="preserve"> </w:t>
+      </w:r>
+      <w:proofErr w:type="spellStart"/>
+      <w:r>
+        <w:rPr>
+          <w:rFonts w:ascii="Arial" w:hAnsi="Arial" w:cs="Arial"/>
+          <w:color w:val="222222"/>
+          <w:sz w:val="20"/>
+          <w:szCs w:val="20"/>
+          <w:shd w:val="clear" w:color="auto" w:fill="FFFFFF"/>
+        </w:rPr>
+        <w:t>Qizi</w:t>
+      </w:r>
+      <w:proofErr w:type="spellEnd"/>
+      <w:r>
+        <w:rPr>
+          <w:rFonts w:ascii="Arial" w:hAnsi="Arial" w:cs="Arial"/>
+          <w:color w:val="222222"/>
+          <w:sz w:val="20"/>
+          <w:szCs w:val="20"/>
+          <w:shd w:val="clear" w:color="auto" w:fill="FFFFFF"/>
+        </w:rPr>
+        <w:t>. "THE BENEFITS OF TEACHING ENGLISH THROUGH GAMES." </w:t>
+      </w:r>
+      <w:r>
+        <w:rPr>
+          <w:rFonts w:ascii="Arial" w:hAnsi="Arial" w:cs="Arial"/>
+          <w:i/>
+          <w:iCs/>
+          <w:color w:val="222222"/>
+          <w:sz w:val="20"/>
+          <w:szCs w:val="20"/>
+          <w:shd w:val="clear" w:color="auto" w:fill="FFFFFF"/>
+        </w:rPr>
+        <w:t>Scientific progress</w:t>
+      </w:r>
+      <w:r>
+        <w:rPr>
+          <w:rFonts w:ascii="Arial" w:hAnsi="Arial" w:cs="Arial"/>
+          <w:color w:val="222222"/>
+          <w:sz w:val="20"/>
+          <w:szCs w:val="20"/>
+          <w:shd w:val="clear" w:color="auto" w:fill="FFFFFF"/>
+        </w:rPr>
+        <w:t> 2.7 (2021): 369-371.</w:t>
+      </w:r>
+    </w:p>
+    <w:p>
+      <w:pPr>
+        <w:rPr>
+          <w:rFonts w:ascii="Arial" w:hAnsi="Arial" w:cs="Arial"/>
+          <w:color w:val="222222"/>
+          <w:sz w:val="20"/>
+          <w:szCs w:val="20"/>
+          <w:shd w:val="clear" w:color="auto" w:fill="FFFFFF"/>
+        </w:rPr>
+      </w:pPr>
+      <w:r>
+        <w:t xml:space="preserve">[32] </w:t>
+      </w:r>
+      <w:proofErr w:type="spellStart"/>
+      <w:r>
+        <w:rPr>
+          <w:rFonts w:ascii="Arial" w:hAnsi="Arial" w:cs="Arial"/>
+          <w:color w:val="222222"/>
+          <w:sz w:val="20"/>
+          <w:szCs w:val="20"/>
+          <w:shd w:val="clear" w:color="auto" w:fill="FFFFFF"/>
+        </w:rPr>
+        <w:t>Vuković</w:t>
+      </w:r>
+      <w:proofErr w:type="spellEnd"/>
+      <w:r>
+        <w:rPr>
+          <w:rFonts w:ascii="Arial" w:hAnsi="Arial" w:cs="Arial"/>
+          <w:color w:val="222222"/>
+          <w:sz w:val="20"/>
+          <w:szCs w:val="20"/>
+          <w:shd w:val="clear" w:color="auto" w:fill="FFFFFF"/>
+        </w:rPr>
+        <w:t xml:space="preserve">, Predrag, and </w:t>
+      </w:r>
+      <w:proofErr w:type="spellStart"/>
+      <w:r>
+        <w:rPr>
+          <w:rFonts w:ascii="Arial" w:hAnsi="Arial" w:cs="Arial"/>
+          <w:color w:val="222222"/>
+          <w:sz w:val="20"/>
+          <w:szCs w:val="20"/>
+          <w:shd w:val="clear" w:color="auto" w:fill="FFFFFF"/>
+        </w:rPr>
+        <w:t>Anamarija</w:t>
+      </w:r>
+      <w:proofErr w:type="spellEnd"/>
+      <w:r>
+        <w:rPr>
+          <w:rFonts w:ascii="Arial" w:hAnsi="Arial" w:cs="Arial"/>
+          <w:color w:val="222222"/>
+          <w:sz w:val="20"/>
+          <w:szCs w:val="20"/>
+          <w:shd w:val="clear" w:color="auto" w:fill="FFFFFF"/>
+        </w:rPr>
+        <w:t xml:space="preserve"> </w:t>
+      </w:r>
+      <w:proofErr w:type="spellStart"/>
+      <w:r>
+        <w:rPr>
+          <w:rFonts w:ascii="Arial" w:hAnsi="Arial" w:cs="Arial"/>
+          <w:color w:val="222222"/>
+          <w:sz w:val="20"/>
+          <w:szCs w:val="20"/>
+          <w:shd w:val="clear" w:color="auto" w:fill="FFFFFF"/>
+        </w:rPr>
+        <w:t>Juras</w:t>
+      </w:r>
+      <w:proofErr w:type="spellEnd"/>
+      <w:r>
+        <w:rPr>
+          <w:rFonts w:ascii="Arial" w:hAnsi="Arial" w:cs="Arial"/>
+          <w:color w:val="222222"/>
+          <w:sz w:val="20"/>
+          <w:szCs w:val="20"/>
+          <w:shd w:val="clear" w:color="auto" w:fill="FFFFFF"/>
+        </w:rPr>
+        <w:t>. "APPLICATION OF DIDACTIC GAMES IN MATHEMATICS TEACHING." </w:t>
+      </w:r>
+      <w:r>
+        <w:rPr>
+          <w:rFonts w:ascii="Arial" w:hAnsi="Arial" w:cs="Arial"/>
+          <w:i/>
+          <w:iCs/>
+          <w:color w:val="222222"/>
+          <w:sz w:val="20"/>
+          <w:szCs w:val="20"/>
+          <w:shd w:val="clear" w:color="auto" w:fill="FFFFFF"/>
+        </w:rPr>
+        <w:t>childhood</w:t>
+      </w:r>
+      <w:r>
+        <w:rPr>
+          <w:rFonts w:ascii="Arial" w:hAnsi="Arial" w:cs="Arial"/>
+          <w:color w:val="222222"/>
+          <w:sz w:val="20"/>
+          <w:szCs w:val="20"/>
+          <w:shd w:val="clear" w:color="auto" w:fill="FFFFFF"/>
+        </w:rPr>
+        <w:t> 17 (2022): 18.</w:t>
+      </w:r>
+    </w:p>
+    <w:p>
+      <w:pPr>
+        <w:rPr>
+          <w:rFonts w:ascii="Arial" w:hAnsi="Arial" w:cs="Arial"/>
+          <w:color w:val="222222"/>
+          <w:sz w:val="20"/>
+          <w:szCs w:val="20"/>
+          <w:shd w:val="clear" w:color="auto" w:fill="FFFFFF"/>
+        </w:rPr>
+      </w:pPr>
+      <w:r>
+        <w:rPr>
+          <w:rFonts w:ascii="Arial" w:hAnsi="Arial" w:cs="Arial"/>
+          <w:color w:val="222222"/>
+          <w:sz w:val="20"/>
+          <w:szCs w:val="20"/>
+          <w:shd w:val="clear" w:color="auto" w:fill="FFFFFF"/>
+        </w:rPr>
+        <w:t xml:space="preserve">[33] </w:t>
+      </w:r>
+      <w:r>
+        <w:rPr>
+          <w:rFonts w:ascii="Arial" w:hAnsi="Arial" w:cs="Arial"/>
+          <w:color w:val="222222"/>
+          <w:sz w:val="20"/>
+          <w:szCs w:val="20"/>
+          <w:shd w:val="clear" w:color="auto" w:fill="FFFFFF"/>
+        </w:rPr>
+        <w:t>Barr, Matthew, and Alicia Copeland-Stewart. "Playing video games during the COVID-19 pandemic and effects on players’ well-being." </w:t>
+      </w:r>
+      <w:r>
+        <w:rPr>
+          <w:rFonts w:ascii="Arial" w:hAnsi="Arial" w:cs="Arial"/>
+          <w:i/>
+          <w:iCs/>
+          <w:color w:val="222222"/>
+          <w:sz w:val="20"/>
+          <w:szCs w:val="20"/>
+          <w:shd w:val="clear" w:color="auto" w:fill="FFFFFF"/>
+        </w:rPr>
+        <w:t>Games and Culture</w:t>
+      </w:r>
+      <w:r>
+        <w:rPr>
+          <w:rFonts w:ascii="Arial" w:hAnsi="Arial" w:cs="Arial"/>
+          <w:color w:val="222222"/>
+          <w:sz w:val="20"/>
+          <w:szCs w:val="20"/>
+          <w:shd w:val="clear" w:color="auto" w:fill="FFFFFF"/>
+        </w:rPr>
+        <w:t> 17.1 (2022): 122-139.</w:t>
+      </w:r>
+    </w:p>
+    <w:p>
+      <w:r>
+        <w:rPr>
+          <w:rFonts w:ascii="Arial" w:hAnsi="Arial" w:cs="Arial"/>
+          <w:color w:val="222222"/>
+          <w:sz w:val="20"/>
+          <w:szCs w:val="20"/>
+          <w:shd w:val="clear" w:color="auto" w:fill="FFFFFF"/>
+        </w:rPr>
+        <w:t xml:space="preserve">[34] </w:t>
+      </w:r>
+      <w:r>
+        <w:rPr>
+          <w:rFonts w:ascii="Arial" w:hAnsi="Arial" w:cs="Arial"/>
+          <w:color w:val="222222"/>
+          <w:sz w:val="20"/>
+          <w:szCs w:val="20"/>
+          <w:shd w:val="clear" w:color="auto" w:fill="FFFFFF"/>
+        </w:rPr>
+        <w:t>Abd-</w:t>
+      </w:r>
+      <w:proofErr w:type="spellStart"/>
+      <w:r>
+        <w:rPr>
+          <w:rFonts w:ascii="Arial" w:hAnsi="Arial" w:cs="Arial"/>
+          <w:color w:val="222222"/>
+          <w:sz w:val="20"/>
+          <w:szCs w:val="20"/>
+          <w:shd w:val="clear" w:color="auto" w:fill="FFFFFF"/>
+        </w:rPr>
+        <w:t>Alrazaq</w:t>
+      </w:r>
+      <w:proofErr w:type="spellEnd"/>
+      <w:r>
+        <w:rPr>
+          <w:rFonts w:ascii="Arial" w:hAnsi="Arial" w:cs="Arial"/>
+          <w:color w:val="222222"/>
+          <w:sz w:val="20"/>
+          <w:szCs w:val="20"/>
+          <w:shd w:val="clear" w:color="auto" w:fill="FFFFFF"/>
+        </w:rPr>
+        <w:t>, Alaa, et al. "The effectiveness of serious games in improving memory among older adults with cognitive impairment: systematic review and meta-analysis." </w:t>
+      </w:r>
+      <w:r>
+        <w:rPr>
+          <w:rFonts w:ascii="Arial" w:hAnsi="Arial" w:cs="Arial"/>
+          <w:i/>
+          <w:iCs/>
+          <w:color w:val="222222"/>
+          <w:sz w:val="20"/>
+          <w:szCs w:val="20"/>
+          <w:shd w:val="clear" w:color="auto" w:fill="FFFFFF"/>
+        </w:rPr>
+        <w:t>JMIR serious games</w:t>
+      </w:r>
+      <w:r>
+        <w:rPr>
+          <w:rFonts w:ascii="Arial" w:hAnsi="Arial" w:cs="Arial"/>
+          <w:color w:val="222222"/>
+          <w:sz w:val="20"/>
+          <w:szCs w:val="20"/>
+          <w:shd w:val="clear" w:color="auto" w:fill="FFFFFF"/>
+        </w:rPr>
+        <w:t> 10.3 (2022): e35202.</w:t>
+      </w:r>
+    </w:p>
     <w:sectPr>
       <w:pgSz w:w="12240" w:h="15840"/>
       <w:pgMar w:top="1440" w:right="1440" w:bottom="1440" w:left="1440" w:header="720" w:footer="720" w:gutter="0"/>
@@ -2754,7 +3156,6 @@
   <w:style w:type="character" w:default="1" w:styleId="DefaultParagraphFont">
     <w:name w:val="Default Paragraph Font"/>
     <w:uiPriority w:val="1"/>
-    <w:semiHidden/>
     <w:unhideWhenUsed/>
   </w:style>
   <w:style w:type="table" w:default="1" w:styleId="TableNormal">

--- a/Documntation/Reffrences.docx
+++ b/Documntation/Reffrences.docx
@@ -2373,15 +2373,7 @@
           <w:color w:val="333333"/>
           <w:shd w:val="clear" w:color="auto" w:fill="FCFCFC"/>
         </w:rPr>
-        <w:t xml:space="preserve">[30] </w:t>
-      </w:r>
-      <w:r>
-        <w:rPr>
-          <w:rFonts w:ascii="Segoe UI" w:hAnsi="Segoe UI" w:cs="Segoe UI"/>
-          <w:color w:val="333333"/>
-          <w:shd w:val="clear" w:color="auto" w:fill="FCFCFC"/>
-        </w:rPr>
-        <w:t>Wang, J. </w:t>
+        <w:t>[30] Wang, J. </w:t>
       </w:r>
       <w:r>
         <w:rPr>
@@ -2642,17 +2634,7 @@
           <w:szCs w:val="20"/>
           <w:shd w:val="clear" w:color="auto" w:fill="FFFFFF"/>
         </w:rPr>
-        <w:t xml:space="preserve">[33] </w:t>
-      </w:r>
-      <w:r>
-        <w:rPr>
-          <w:rFonts w:ascii="Arial" w:hAnsi="Arial" w:cs="Arial"/>
-          <w:color w:val="222222"/>
-          <w:sz w:val="20"/>
-          <w:szCs w:val="20"/>
-          <w:shd w:val="clear" w:color="auto" w:fill="FFFFFF"/>
-        </w:rPr>
-        <w:t>Barr, Matthew, and Alicia Copeland-Stewart. "Playing video games during the COVID-19 pandemic and effects on players’ well-being." </w:t>
+        <w:t>[33] Barr, Matthew, and Alicia Copeland-Stewart. "Playing video games during the COVID-19 pandemic and effects on players’ well-being." </w:t>
       </w:r>
       <w:r>
         <w:rPr>
@@ -2678,25 +2660,24 @@
       </w:r>
     </w:p>
     <w:p>
-      <w:r>
-        <w:rPr>
-          <w:rFonts w:ascii="Arial" w:hAnsi="Arial" w:cs="Arial"/>
-          <w:color w:val="222222"/>
-          <w:sz w:val="20"/>
-          <w:szCs w:val="20"/>
-          <w:shd w:val="clear" w:color="auto" w:fill="FFFFFF"/>
-        </w:rPr>
-        <w:t xml:space="preserve">[34] </w:t>
-      </w:r>
-      <w:r>
-        <w:rPr>
-          <w:rFonts w:ascii="Arial" w:hAnsi="Arial" w:cs="Arial"/>
-          <w:color w:val="222222"/>
-          <w:sz w:val="20"/>
-          <w:szCs w:val="20"/>
-          <w:shd w:val="clear" w:color="auto" w:fill="FFFFFF"/>
-        </w:rPr>
-        <w:t>Abd-</w:t>
+      <w:pPr>
+        <w:rPr>
+          <w:rFonts w:ascii="Arial" w:hAnsi="Arial" w:cs="Arial"/>
+          <w:color w:val="222222"/>
+          <w:sz w:val="20"/>
+          <w:szCs w:val="20"/>
+          <w:shd w:val="clear" w:color="auto" w:fill="FFFFFF"/>
+        </w:rPr>
+      </w:pPr>
+      <w:r>
+        <w:rPr>
+          <w:rFonts w:ascii="Arial" w:hAnsi="Arial" w:cs="Arial"/>
+          <w:color w:val="222222"/>
+          <w:sz w:val="20"/>
+          <w:szCs w:val="20"/>
+          <w:shd w:val="clear" w:color="auto" w:fill="FFFFFF"/>
+        </w:rPr>
+        <w:t>[34] Abd-</w:t>
       </w:r>
       <w:proofErr w:type="spellStart"/>
       <w:r>
@@ -2743,6 +2724,234 @@
         <w:t> 10.3 (2022): e35202.</w:t>
       </w:r>
     </w:p>
+    <w:p>
+      <w:r>
+        <w:rPr>
+          <w:rFonts w:ascii="Arial" w:hAnsi="Arial" w:cs="Arial"/>
+          <w:color w:val="222222"/>
+          <w:sz w:val="20"/>
+          <w:szCs w:val="20"/>
+          <w:shd w:val="clear" w:color="auto" w:fill="FFFFFF"/>
+        </w:rPr>
+        <w:t xml:space="preserve">[35] </w:t>
+      </w:r>
+      <w:r>
+        <w:rPr>
+          <w:rFonts w:ascii="Arial" w:hAnsi="Arial" w:cs="Arial"/>
+          <w:color w:val="222222"/>
+          <w:sz w:val="20"/>
+          <w:szCs w:val="20"/>
+          <w:shd w:val="clear" w:color="auto" w:fill="FFFFFF"/>
+        </w:rPr>
+        <w:t>Moving from Unity to Godot</w:t>
+      </w:r>
+      <w:r>
+        <w:rPr>
+          <w:rFonts w:ascii="Arial" w:hAnsi="Arial" w:cs="Arial"/>
+          <w:color w:val="222222"/>
+          <w:sz w:val="20"/>
+          <w:szCs w:val="20"/>
+          <w:shd w:val="clear" w:color="auto" w:fill="FFFFFF"/>
+        </w:rPr>
+        <w:t xml:space="preserve">, </w:t>
+      </w:r>
+      <w:r>
+        <w:rPr>
+          <w:rFonts w:ascii="Arial" w:hAnsi="Arial" w:cs="Arial"/>
+          <w:color w:val="222222"/>
+          <w:sz w:val="20"/>
+          <w:szCs w:val="20"/>
+          <w:shd w:val="clear" w:color="auto" w:fill="FFFFFF"/>
+        </w:rPr>
+        <w:t>2020</w:t>
+      </w:r>
+      <w:r>
+        <w:rPr>
+          <w:rFonts w:ascii="Arial" w:hAnsi="Arial" w:cs="Arial"/>
+          <w:color w:val="222222"/>
+          <w:sz w:val="20"/>
+          <w:szCs w:val="20"/>
+          <w:shd w:val="clear" w:color="auto" w:fill="FFFFFF"/>
+        </w:rPr>
+        <w:t xml:space="preserve">, </w:t>
+      </w:r>
+      <w:r>
+        <w:rPr>
+          <w:rFonts w:ascii="Arial" w:hAnsi="Arial" w:cs="Arial"/>
+          <w:color w:val="222222"/>
+          <w:sz w:val="20"/>
+          <w:szCs w:val="20"/>
+          <w:shd w:val="clear" w:color="auto" w:fill="FFFFFF"/>
+        </w:rPr>
+        <w:t>ISBN : 978-1-4842-5907-8</w:t>
+      </w:r>
+    </w:p>
+    <w:p>
+      <w:pPr>
+        <w:rPr>
+          <w:rFonts w:ascii="Arial" w:hAnsi="Arial" w:cs="Arial"/>
+          <w:color w:val="222222"/>
+          <w:sz w:val="20"/>
+          <w:szCs w:val="20"/>
+          <w:shd w:val="clear" w:color="auto" w:fill="FFFFFF"/>
+        </w:rPr>
+      </w:pPr>
+      <w:r>
+        <w:rPr>
+          <w:rFonts w:ascii="Arial" w:hAnsi="Arial" w:cs="Arial"/>
+          <w:color w:val="222222"/>
+          <w:sz w:val="20"/>
+          <w:szCs w:val="20"/>
+          <w:shd w:val="clear" w:color="auto" w:fill="FFFFFF"/>
+        </w:rPr>
+        <w:t xml:space="preserve">[36] </w:t>
+      </w:r>
+      <w:proofErr w:type="spellStart"/>
+      <w:r>
+        <w:rPr>
+          <w:rFonts w:ascii="Arial" w:hAnsi="Arial" w:cs="Arial"/>
+          <w:color w:val="222222"/>
+          <w:sz w:val="20"/>
+          <w:szCs w:val="20"/>
+          <w:shd w:val="clear" w:color="auto" w:fill="FFFFFF"/>
+        </w:rPr>
+        <w:t>Kishan</w:t>
+      </w:r>
+      <w:proofErr w:type="spellEnd"/>
+      <w:r>
+        <w:rPr>
+          <w:rFonts w:ascii="Arial" w:hAnsi="Arial" w:cs="Arial"/>
+          <w:color w:val="222222"/>
+          <w:sz w:val="20"/>
+          <w:szCs w:val="20"/>
+          <w:shd w:val="clear" w:color="auto" w:fill="FFFFFF"/>
+        </w:rPr>
+        <w:t xml:space="preserve"> </w:t>
+      </w:r>
+      <w:proofErr w:type="spellStart"/>
+      <w:r>
+        <w:rPr>
+          <w:rFonts w:ascii="Arial" w:hAnsi="Arial" w:cs="Arial"/>
+          <w:color w:val="222222"/>
+          <w:sz w:val="20"/>
+          <w:szCs w:val="20"/>
+          <w:shd w:val="clear" w:color="auto" w:fill="FFFFFF"/>
+        </w:rPr>
+        <w:t>Takoordyal</w:t>
+      </w:r>
+      <w:proofErr w:type="spellEnd"/>
+      <w:r>
+        <w:rPr>
+          <w:rFonts w:ascii="Arial" w:hAnsi="Arial" w:cs="Arial"/>
+          <w:color w:val="222222"/>
+          <w:sz w:val="20"/>
+          <w:szCs w:val="20"/>
+          <w:shd w:val="clear" w:color="auto" w:fill="FFFFFF"/>
+        </w:rPr>
+        <w:t>, Beginning Unity Android Game Development,  2020, 978-1-4842-6002-9.</w:t>
+      </w:r>
+    </w:p>
+    <w:p>
+      <w:pPr>
+        <w:rPr>
+          <w:rFonts w:ascii="Arial" w:hAnsi="Arial" w:cs="Arial"/>
+          <w:color w:val="222222"/>
+          <w:sz w:val="20"/>
+          <w:szCs w:val="20"/>
+          <w:shd w:val="clear" w:color="auto" w:fill="FFFFFF"/>
+        </w:rPr>
+      </w:pPr>
+      <w:r>
+        <w:rPr>
+          <w:rFonts w:ascii="Arial" w:hAnsi="Arial" w:cs="Arial"/>
+          <w:color w:val="222222"/>
+          <w:sz w:val="20"/>
+          <w:szCs w:val="20"/>
+          <w:shd w:val="clear" w:color="auto" w:fill="FFFFFF"/>
+        </w:rPr>
+        <w:t xml:space="preserve">[37] </w:t>
+      </w:r>
+      <w:r>
+        <w:rPr>
+          <w:rFonts w:ascii="Arial" w:hAnsi="Arial" w:cs="Arial"/>
+          <w:color w:val="222222"/>
+          <w:sz w:val="20"/>
+          <w:szCs w:val="20"/>
+          <w:shd w:val="clear" w:color="auto" w:fill="FFFFFF"/>
+        </w:rPr>
+        <w:t>Beginning Unreal Engine 4 Blueprints Visual Scripting, 2021 ISBN : 978-1-4842-6395-2</w:t>
+      </w:r>
+    </w:p>
+    <w:p>
+      <w:pPr>
+        <w:rPr>
+          <w:rFonts w:ascii="Arial" w:hAnsi="Arial" w:cs="Arial"/>
+          <w:color w:val="222222"/>
+          <w:sz w:val="20"/>
+          <w:szCs w:val="20"/>
+          <w:shd w:val="clear" w:color="auto" w:fill="FFFFFF"/>
+        </w:rPr>
+      </w:pPr>
+    </w:p>
+    <w:p>
+      <w:pPr>
+        <w:rPr>
+          <w:rFonts w:ascii="Arial" w:hAnsi="Arial" w:cs="Arial"/>
+          <w:color w:val="222222"/>
+          <w:sz w:val="20"/>
+          <w:szCs w:val="20"/>
+          <w:shd w:val="clear" w:color="auto" w:fill="FFFFFF"/>
+        </w:rPr>
+      </w:pPr>
+      <w:r>
+        <w:rPr>
+          <w:rFonts w:ascii="Arial" w:hAnsi="Arial" w:cs="Arial"/>
+          <w:color w:val="222222"/>
+          <w:sz w:val="20"/>
+          <w:szCs w:val="20"/>
+          <w:shd w:val="clear" w:color="auto" w:fill="FFFFFF"/>
+        </w:rPr>
+        <w:lastRenderedPageBreak/>
+        <w:t xml:space="preserve">[38] </w:t>
+      </w:r>
+      <w:proofErr w:type="spellStart"/>
+      <w:r>
+        <w:rPr>
+          <w:rFonts w:ascii="Segoe UI" w:hAnsi="Segoe UI" w:cs="Segoe UI"/>
+          <w:color w:val="333333"/>
+          <w:shd w:val="clear" w:color="auto" w:fill="FCFCFC"/>
+        </w:rPr>
+        <w:t>Zagalo</w:t>
+      </w:r>
+      <w:proofErr w:type="spellEnd"/>
+      <w:r>
+        <w:rPr>
+          <w:rFonts w:ascii="Segoe UI" w:hAnsi="Segoe UI" w:cs="Segoe UI"/>
+          <w:color w:val="333333"/>
+          <w:shd w:val="clear" w:color="auto" w:fill="FCFCFC"/>
+        </w:rPr>
+        <w:t xml:space="preserve">, N., Oliveira, A.P., Cardoso, P. (2021). Beats and Units Framework: A Story-Game Integration Framework for the Ideation Stage of Narrative Design of Serious Games. In: Mitchell, A., </w:t>
+      </w:r>
+      <w:proofErr w:type="spellStart"/>
+      <w:r>
+        <w:rPr>
+          <w:rFonts w:ascii="Segoe UI" w:hAnsi="Segoe UI" w:cs="Segoe UI"/>
+          <w:color w:val="333333"/>
+          <w:shd w:val="clear" w:color="auto" w:fill="FCFCFC"/>
+        </w:rPr>
+        <w:t>Vosmeer</w:t>
+      </w:r>
+      <w:proofErr w:type="spellEnd"/>
+      <w:r>
+        <w:rPr>
+          <w:rFonts w:ascii="Segoe UI" w:hAnsi="Segoe UI" w:cs="Segoe UI"/>
+          <w:color w:val="333333"/>
+          <w:shd w:val="clear" w:color="auto" w:fill="FCFCFC"/>
+        </w:rPr>
+        <w:t>, M. (eds) Interactive Storytelling. ICIDS 2021. Lecture Notes in Computer Science(), vol 13138. Springer, Cham.</w:t>
+      </w:r>
+    </w:p>
+    <w:p/>
     <w:sectPr>
       <w:pgSz w:w="12240" w:h="15840"/>
       <w:pgMar w:top="1440" w:right="1440" w:bottom="1440" w:left="1440" w:header="720" w:footer="720" w:gutter="0"/>
@@ -3156,6 +3365,7 @@
   <w:style w:type="character" w:default="1" w:styleId="DefaultParagraphFont">
     <w:name w:val="Default Paragraph Font"/>
     <w:uiPriority w:val="1"/>
+    <w:semiHidden/>
     <w:unhideWhenUsed/>
   </w:style>
   <w:style w:type="table" w:default="1" w:styleId="TableNormal">

--- a/Documntation/Reffrences.docx
+++ b/Documntation/Reffrences.docx
@@ -21,49 +21,15 @@
         </w:rPr>
         <w:t xml:space="preserve">[1] </w:t>
       </w:r>
-      <w:proofErr w:type="spellStart"/>
-      <w:r>
-        <w:rPr>
-          <w:rFonts w:cstheme="minorHAnsi"/>
-          <w:color w:val="222222"/>
-          <w:sz w:val="24"/>
-          <w:szCs w:val="24"/>
-          <w:shd w:val="clear" w:color="auto" w:fill="FFFFFF"/>
-        </w:rPr>
-        <w:t>Mlumun</w:t>
-      </w:r>
-      <w:proofErr w:type="spellEnd"/>
-      <w:r>
-        <w:rPr>
-          <w:rFonts w:cstheme="minorHAnsi"/>
-          <w:color w:val="222222"/>
-          <w:sz w:val="24"/>
-          <w:szCs w:val="24"/>
-          <w:shd w:val="clear" w:color="auto" w:fill="FFFFFF"/>
-        </w:rPr>
-        <w:t xml:space="preserve">, </w:t>
-      </w:r>
-      <w:proofErr w:type="spellStart"/>
-      <w:r>
-        <w:rPr>
-          <w:rFonts w:cstheme="minorHAnsi"/>
-          <w:color w:val="222222"/>
-          <w:sz w:val="24"/>
-          <w:szCs w:val="24"/>
-          <w:shd w:val="clear" w:color="auto" w:fill="FFFFFF"/>
-        </w:rPr>
-        <w:t>Yugh</w:t>
-      </w:r>
-      <w:proofErr w:type="spellEnd"/>
-      <w:r>
-        <w:rPr>
-          <w:rFonts w:cstheme="minorHAnsi"/>
-          <w:color w:val="222222"/>
-          <w:sz w:val="24"/>
-          <w:szCs w:val="24"/>
-          <w:shd w:val="clear" w:color="auto" w:fill="FFFFFF"/>
-        </w:rPr>
-        <w:t xml:space="preserve"> Sandra, et al. "Intellectual Impact of Mobile Educational Games on Secondary School Education in Nigeria: Case Study of Government Girls' College Makurdi." </w:t>
+      <w:r>
+        <w:rPr>
+          <w:rFonts w:cstheme="minorHAnsi"/>
+          <w:color w:val="222222"/>
+          <w:sz w:val="24"/>
+          <w:szCs w:val="24"/>
+          <w:shd w:val="clear" w:color="auto" w:fill="FFFFFF"/>
+        </w:rPr>
+        <w:t>Mlumun, Yugh Sandra, et al. "Intellectual Impact of Mobile Educational Games on Secondary School Education in Nigeria: Case Study of Government Girls' College Makurdi." </w:t>
       </w:r>
       <w:r>
         <w:rPr>
@@ -104,23 +70,13 @@
         </w:rPr>
         <w:t xml:space="preserve">[2] </w:t>
       </w:r>
-      <w:proofErr w:type="spellStart"/>
-      <w:r>
-        <w:rPr>
-          <w:rFonts w:cstheme="minorHAnsi"/>
-          <w:sz w:val="24"/>
-          <w:szCs w:val="24"/>
-        </w:rPr>
-        <w:t>Narzikulovich</w:t>
-      </w:r>
-      <w:proofErr w:type="spellEnd"/>
-      <w:r>
-        <w:rPr>
-          <w:rFonts w:cstheme="minorHAnsi"/>
-          <w:sz w:val="24"/>
-          <w:szCs w:val="24"/>
-        </w:rPr>
-        <w:t>, N. N. . (2022). Development of Physical Qualities of Preschool Children by Means of Mobile Games. International Journal of Discoveries and Innovations in Applied Sciences, 2(2), 45–48.</w:t>
+      <w:r>
+        <w:rPr>
+          <w:rFonts w:cstheme="minorHAnsi"/>
+          <w:sz w:val="24"/>
+          <w:szCs w:val="24"/>
+        </w:rPr>
+        <w:t>Narzikulovich, N. N. . (2022). Development of Physical Qualities of Preschool Children by Means of Mobile Games. International Journal of Discoveries and Innovations in Applied Sciences, 2(2), 45–48.</w:t>
       </w:r>
     </w:p>
     <w:p>
@@ -149,29 +105,7 @@
           <w:szCs w:val="24"/>
           <w:shd w:val="clear" w:color="auto" w:fill="FFFFFF"/>
         </w:rPr>
-        <w:t xml:space="preserve">Yu, Z., Gao, M., &amp; Wang, L. (2021). The effect of educational games on learning outcomes, student motivation, </w:t>
-      </w:r>
-      <w:proofErr w:type="gramStart"/>
-      <w:r>
-        <w:rPr>
-          <w:rFonts w:cstheme="minorHAnsi"/>
-          <w:color w:val="222222"/>
-          <w:sz w:val="24"/>
-          <w:szCs w:val="24"/>
-          <w:shd w:val="clear" w:color="auto" w:fill="FFFFFF"/>
-        </w:rPr>
-        <w:t>engagement</w:t>
-      </w:r>
-      <w:proofErr w:type="gramEnd"/>
-      <w:r>
-        <w:rPr>
-          <w:rFonts w:cstheme="minorHAnsi"/>
-          <w:color w:val="222222"/>
-          <w:sz w:val="24"/>
-          <w:szCs w:val="24"/>
-          <w:shd w:val="clear" w:color="auto" w:fill="FFFFFF"/>
-        </w:rPr>
-        <w:t xml:space="preserve"> and satisfaction. </w:t>
+        <w:t>Yu, Z., Gao, M., &amp; Wang, L. (2021). The effect of educational games on learning outcomes, student motivation, engagement and satisfaction. </w:t>
       </w:r>
       <w:r>
         <w:rPr>
@@ -267,51 +201,7 @@
           <w:szCs w:val="24"/>
           <w:shd w:val="clear" w:color="auto" w:fill="FCFCFC"/>
         </w:rPr>
-        <w:t xml:space="preserve">Papadakis, S., </w:t>
-      </w:r>
-      <w:proofErr w:type="spellStart"/>
-      <w:r>
-        <w:rPr>
-          <w:rFonts w:cstheme="minorHAnsi"/>
-          <w:color w:val="333333"/>
-          <w:sz w:val="24"/>
-          <w:szCs w:val="24"/>
-          <w:shd w:val="clear" w:color="auto" w:fill="FCFCFC"/>
-        </w:rPr>
-        <w:t>Alexandraki</w:t>
-      </w:r>
-      <w:proofErr w:type="spellEnd"/>
-      <w:r>
-        <w:rPr>
-          <w:rFonts w:cstheme="minorHAnsi"/>
-          <w:color w:val="333333"/>
-          <w:sz w:val="24"/>
-          <w:szCs w:val="24"/>
-          <w:shd w:val="clear" w:color="auto" w:fill="FCFCFC"/>
-        </w:rPr>
-        <w:t xml:space="preserve">, F. &amp; </w:t>
-      </w:r>
-      <w:proofErr w:type="spellStart"/>
-      <w:r>
-        <w:rPr>
-          <w:rFonts w:cstheme="minorHAnsi"/>
-          <w:color w:val="333333"/>
-          <w:sz w:val="24"/>
-          <w:szCs w:val="24"/>
-          <w:shd w:val="clear" w:color="auto" w:fill="FCFCFC"/>
-        </w:rPr>
-        <w:t>Zaranis</w:t>
-      </w:r>
-      <w:proofErr w:type="spellEnd"/>
-      <w:r>
-        <w:rPr>
-          <w:rFonts w:cstheme="minorHAnsi"/>
-          <w:color w:val="333333"/>
-          <w:sz w:val="24"/>
-          <w:szCs w:val="24"/>
-          <w:shd w:val="clear" w:color="auto" w:fill="FCFCFC"/>
-        </w:rPr>
-        <w:t>, N. Mobile device use among preschool-aged children in Greece. </w:t>
+        <w:t>Papadakis, S., Alexandraki, F. &amp; Zaranis, N. Mobile device use among preschool-aged children in Greece. </w:t>
       </w:r>
       <w:r>
         <w:rPr>
@@ -379,7 +269,6 @@
         </w:rPr>
         <w:t xml:space="preserve">[5] </w:t>
       </w:r>
-      <w:proofErr w:type="spellStart"/>
       <w:r>
         <w:rPr>
           <w:rStyle w:val="hlfld-contribauthor"/>
@@ -389,67 +278,61 @@
           <w:szCs w:val="24"/>
           <w:shd w:val="clear" w:color="auto" w:fill="FFFFFF"/>
         </w:rPr>
-        <w:t>Shufang</w:t>
-      </w:r>
-      <w:proofErr w:type="spellEnd"/>
-      <w:r>
-        <w:rPr>
-          <w:rStyle w:val="hlfld-contribauthor"/>
+        <w:t>Shufang Tan, Wendan Huang, Junjie Shang, </w:t>
+      </w:r>
+      <w:r>
+        <w:rPr>
           <w:rFonts w:cstheme="minorHAnsi"/>
           <w:color w:val="1C1D1E"/>
           <w:sz w:val="24"/>
           <w:szCs w:val="24"/>
           <w:shd w:val="clear" w:color="auto" w:fill="FFFFFF"/>
         </w:rPr>
-        <w:t xml:space="preserve"> Tan, </w:t>
-      </w:r>
-      <w:proofErr w:type="spellStart"/>
-      <w:r>
-        <w:rPr>
-          <w:rStyle w:val="hlfld-contribauthor"/>
+        <w:t>Research Status and Trends of the Gamification Design for Visually Impaired People in Virtual Reality</w:t>
+      </w:r>
+      <w:r>
+        <w:rPr>
+          <w:rStyle w:val="seriestitle"/>
           <w:rFonts w:cstheme="minorHAnsi"/>
           <w:color w:val="1C1D1E"/>
           <w:sz w:val="24"/>
           <w:szCs w:val="24"/>
           <w:shd w:val="clear" w:color="auto" w:fill="FFFFFF"/>
         </w:rPr>
-        <w:t>Wendan</w:t>
-      </w:r>
-      <w:proofErr w:type="spellEnd"/>
-      <w:r>
-        <w:rPr>
-          <w:rStyle w:val="hlfld-contribauthor"/>
+        <w:t>, HCI in Games</w:t>
+      </w:r>
+      <w:r>
+        <w:rPr>
+          <w:rStyle w:val="doi"/>
           <w:rFonts w:cstheme="minorHAnsi"/>
           <w:color w:val="1C1D1E"/>
           <w:sz w:val="24"/>
           <w:szCs w:val="24"/>
           <w:shd w:val="clear" w:color="auto" w:fill="FFFFFF"/>
         </w:rPr>
-        <w:t xml:space="preserve"> Huang, </w:t>
-      </w:r>
-      <w:proofErr w:type="spellStart"/>
-      <w:r>
-        <w:rPr>
-          <w:rStyle w:val="hlfld-contribauthor"/>
+        <w:t>, 10.1007/978-3-031-05637-6_41</w:t>
+      </w:r>
+      <w:r>
+        <w:rPr>
+          <w:rStyle w:val="page-range"/>
           <w:rFonts w:cstheme="minorHAnsi"/>
           <w:color w:val="1C1D1E"/>
           <w:sz w:val="24"/>
           <w:szCs w:val="24"/>
           <w:shd w:val="clear" w:color="auto" w:fill="FFFFFF"/>
         </w:rPr>
-        <w:t>Junjie</w:t>
-      </w:r>
-      <w:proofErr w:type="spellEnd"/>
-      <w:r>
-        <w:rPr>
-          <w:rStyle w:val="hlfld-contribauthor"/>
+        <w:t>, (637-651)</w:t>
+      </w:r>
+      <w:r>
+        <w:rPr>
+          <w:rStyle w:val="pub-date"/>
           <w:rFonts w:cstheme="minorHAnsi"/>
           <w:color w:val="1C1D1E"/>
           <w:sz w:val="24"/>
           <w:szCs w:val="24"/>
           <w:shd w:val="clear" w:color="auto" w:fill="FFFFFF"/>
         </w:rPr>
-        <w:t xml:space="preserve"> Shang, </w:t>
+        <w:t>, (2022)</w:t>
       </w:r>
       <w:r>
         <w:rPr>
@@ -459,60 +342,6 @@
           <w:szCs w:val="24"/>
           <w:shd w:val="clear" w:color="auto" w:fill="FFFFFF"/>
         </w:rPr>
-        <w:t>Research Status and Trends of the Gamification Design for Visually Impaired People in Virtual Reality</w:t>
-      </w:r>
-      <w:r>
-        <w:rPr>
-          <w:rStyle w:val="seriestitle"/>
-          <w:rFonts w:cstheme="minorHAnsi"/>
-          <w:color w:val="1C1D1E"/>
-          <w:sz w:val="24"/>
-          <w:szCs w:val="24"/>
-          <w:shd w:val="clear" w:color="auto" w:fill="FFFFFF"/>
-        </w:rPr>
-        <w:t>, HCI in Games</w:t>
-      </w:r>
-      <w:r>
-        <w:rPr>
-          <w:rStyle w:val="doi"/>
-          <w:rFonts w:cstheme="minorHAnsi"/>
-          <w:color w:val="1C1D1E"/>
-          <w:sz w:val="24"/>
-          <w:szCs w:val="24"/>
-          <w:shd w:val="clear" w:color="auto" w:fill="FFFFFF"/>
-        </w:rPr>
-        <w:t>, 10.1007/978-3-031-05637-6_41</w:t>
-      </w:r>
-      <w:r>
-        <w:rPr>
-          <w:rStyle w:val="page-range"/>
-          <w:rFonts w:cstheme="minorHAnsi"/>
-          <w:color w:val="1C1D1E"/>
-          <w:sz w:val="24"/>
-          <w:szCs w:val="24"/>
-          <w:shd w:val="clear" w:color="auto" w:fill="FFFFFF"/>
-        </w:rPr>
-        <w:t>, (637-651)</w:t>
-      </w:r>
-      <w:r>
-        <w:rPr>
-          <w:rStyle w:val="pub-date"/>
-          <w:rFonts w:cstheme="minorHAnsi"/>
-          <w:color w:val="1C1D1E"/>
-          <w:sz w:val="24"/>
-          <w:szCs w:val="24"/>
-          <w:shd w:val="clear" w:color="auto" w:fill="FFFFFF"/>
-        </w:rPr>
-        <w:t>, (2022)</w:t>
-      </w:r>
-      <w:r>
-        <w:rPr>
-          <w:rFonts w:cstheme="minorHAnsi"/>
-          <w:color w:val="1C1D1E"/>
-          <w:sz w:val="24"/>
-          <w:szCs w:val="24"/>
-          <w:shd w:val="clear" w:color="auto" w:fill="FFFFFF"/>
-        </w:rPr>
         <w:t>.</w:t>
       </w:r>
     </w:p>
@@ -575,29 +404,7 @@
           <w:szCs w:val="24"/>
           <w:shd w:val="clear" w:color="auto" w:fill="FCFCFC"/>
         </w:rPr>
-        <w:t xml:space="preserve">Zheng, Y. (2021). New Ideas for College Physical Education Development Under the Background of “Internet+ Education”. In: Xu, Z., </w:t>
-      </w:r>
-      <w:proofErr w:type="spellStart"/>
-      <w:r>
-        <w:rPr>
-          <w:rFonts w:cstheme="minorHAnsi"/>
-          <w:color w:val="333333"/>
-          <w:sz w:val="24"/>
-          <w:szCs w:val="24"/>
-          <w:shd w:val="clear" w:color="auto" w:fill="FCFCFC"/>
-        </w:rPr>
-        <w:t>Parizi</w:t>
-      </w:r>
-      <w:proofErr w:type="spellEnd"/>
-      <w:r>
-        <w:rPr>
-          <w:rFonts w:cstheme="minorHAnsi"/>
-          <w:color w:val="333333"/>
-          <w:sz w:val="24"/>
-          <w:szCs w:val="24"/>
-          <w:shd w:val="clear" w:color="auto" w:fill="FCFCFC"/>
-        </w:rPr>
-        <w:t>, R.M., Loyola-González, O., Zhang, X. (eds) Cyber Security Intelligence and Analytics. CSIA 2021. Advances in Intelligent Systems and Computing, vol 1343. Springer, Cham. </w:t>
+        <w:t>Zheng, Y. (2021). New Ideas for College Physical Education Development Under the Background of “Internet+ Education”. In: Xu, Z., Parizi, R.M., Loyola-González, O., Zhang, X. (eds) Cyber Security Intelligence and Analytics. CSIA 2021. Advances in Intelligent Systems and Computing, vol 1343. Springer, Cham. </w:t>
       </w:r>
     </w:p>
     <w:p>
@@ -628,95 +435,7 @@
           <w:szCs w:val="24"/>
           <w:shd w:val="clear" w:color="auto" w:fill="FCFCFC"/>
         </w:rPr>
-        <w:t xml:space="preserve">Al Abdullatif, </w:t>
-      </w:r>
-      <w:proofErr w:type="spellStart"/>
-      <w:r>
-        <w:rPr>
-          <w:rFonts w:cstheme="minorHAnsi"/>
-          <w:color w:val="333333"/>
-          <w:sz w:val="24"/>
-          <w:szCs w:val="24"/>
-          <w:shd w:val="clear" w:color="auto" w:fill="FCFCFC"/>
-        </w:rPr>
-        <w:t>Ahlam</w:t>
-      </w:r>
-      <w:proofErr w:type="spellEnd"/>
-      <w:r>
-        <w:rPr>
-          <w:rFonts w:cstheme="minorHAnsi"/>
-          <w:color w:val="333333"/>
-          <w:sz w:val="24"/>
-          <w:szCs w:val="24"/>
-          <w:shd w:val="clear" w:color="auto" w:fill="FCFCFC"/>
-        </w:rPr>
-        <w:t xml:space="preserve"> &amp; </w:t>
-      </w:r>
-      <w:proofErr w:type="spellStart"/>
-      <w:r>
-        <w:rPr>
-          <w:rFonts w:cstheme="minorHAnsi"/>
-          <w:color w:val="333333"/>
-          <w:sz w:val="24"/>
-          <w:szCs w:val="24"/>
-          <w:shd w:val="clear" w:color="auto" w:fill="FCFCFC"/>
-        </w:rPr>
-        <w:t>Gameil</w:t>
-      </w:r>
-      <w:proofErr w:type="spellEnd"/>
-      <w:r>
-        <w:rPr>
-          <w:rFonts w:cstheme="minorHAnsi"/>
-          <w:color w:val="333333"/>
-          <w:sz w:val="24"/>
-          <w:szCs w:val="24"/>
-          <w:shd w:val="clear" w:color="auto" w:fill="FCFCFC"/>
-        </w:rPr>
-        <w:t xml:space="preserve">, </w:t>
-      </w:r>
-      <w:proofErr w:type="spellStart"/>
-      <w:r>
-        <w:rPr>
-          <w:rFonts w:cstheme="minorHAnsi"/>
-          <w:color w:val="333333"/>
-          <w:sz w:val="24"/>
-          <w:szCs w:val="24"/>
-          <w:shd w:val="clear" w:color="auto" w:fill="FCFCFC"/>
-        </w:rPr>
-        <w:t>Azza</w:t>
-      </w:r>
-      <w:proofErr w:type="spellEnd"/>
-      <w:r>
-        <w:rPr>
-          <w:rFonts w:cstheme="minorHAnsi"/>
-          <w:color w:val="333333"/>
-          <w:sz w:val="24"/>
-          <w:szCs w:val="24"/>
-          <w:shd w:val="clear" w:color="auto" w:fill="FCFCFC"/>
-        </w:rPr>
-        <w:t>. (2020). Exploring Students' Knowledge and Practice of Digital Citizenship in Higher Education. International Journal of Emerging Technologies in Learning (</w:t>
-      </w:r>
-      <w:proofErr w:type="spellStart"/>
-      <w:r>
-        <w:rPr>
-          <w:rFonts w:cstheme="minorHAnsi"/>
-          <w:color w:val="333333"/>
-          <w:sz w:val="24"/>
-          <w:szCs w:val="24"/>
-          <w:shd w:val="clear" w:color="auto" w:fill="FCFCFC"/>
-        </w:rPr>
-        <w:t>iJET</w:t>
-      </w:r>
-      <w:proofErr w:type="spellEnd"/>
-      <w:r>
-        <w:rPr>
-          <w:rFonts w:cstheme="minorHAnsi"/>
-          <w:color w:val="333333"/>
-          <w:sz w:val="24"/>
-          <w:szCs w:val="24"/>
-          <w:shd w:val="clear" w:color="auto" w:fill="FCFCFC"/>
-        </w:rPr>
-        <w:t>). 15. 122-142. 10.3991/ijet.v15i19.15611.</w:t>
+        <w:t>Al Abdullatif, Ahlam &amp; Gameil, Azza. (2020). Exploring Students' Knowledge and Practice of Digital Citizenship in Higher Education. International Journal of Emerging Technologies in Learning (iJET). 15. 122-142. 10.3991/ijet.v15i19.15611.</w:t>
       </w:r>
     </w:p>
     <w:p>
@@ -746,77 +465,13 @@
         </w:rPr>
         <w:t xml:space="preserve">[9] </w:t>
       </w:r>
-      <w:proofErr w:type="spellStart"/>
-      <w:r>
-        <w:rPr>
-          <w:rFonts w:cstheme="minorHAnsi"/>
-          <w:sz w:val="24"/>
-          <w:szCs w:val="24"/>
-        </w:rPr>
-        <w:t>Mkpojiogu</w:t>
-      </w:r>
-      <w:proofErr w:type="spellEnd"/>
-      <w:r>
-        <w:rPr>
-          <w:rFonts w:cstheme="minorHAnsi"/>
-          <w:sz w:val="24"/>
-          <w:szCs w:val="24"/>
-        </w:rPr>
-        <w:t xml:space="preserve">, Emmanuel &amp; Hussain, </w:t>
-      </w:r>
-      <w:proofErr w:type="spellStart"/>
-      <w:r>
-        <w:rPr>
-          <w:rFonts w:cstheme="minorHAnsi"/>
-          <w:sz w:val="24"/>
-          <w:szCs w:val="24"/>
-        </w:rPr>
-        <w:t>Azham</w:t>
-      </w:r>
-      <w:proofErr w:type="spellEnd"/>
-      <w:r>
-        <w:rPr>
-          <w:rFonts w:cstheme="minorHAnsi"/>
-          <w:sz w:val="24"/>
-          <w:szCs w:val="24"/>
-        </w:rPr>
-        <w:t xml:space="preserve"> &amp; </w:t>
-      </w:r>
-      <w:proofErr w:type="spellStart"/>
-      <w:r>
-        <w:rPr>
-          <w:rFonts w:cstheme="minorHAnsi"/>
-          <w:sz w:val="24"/>
-          <w:szCs w:val="24"/>
-        </w:rPr>
-        <w:t>Onah</w:t>
-      </w:r>
-      <w:proofErr w:type="spellEnd"/>
-      <w:r>
-        <w:rPr>
-          <w:rFonts w:cstheme="minorHAnsi"/>
-          <w:sz w:val="24"/>
-          <w:szCs w:val="24"/>
-        </w:rPr>
-        <w:t>, Monday. (2021). Security Issues in the Use of Mobile Educational Apps: A Review. International Journal of Interactive Mobile Technologies (</w:t>
-      </w:r>
-      <w:proofErr w:type="spellStart"/>
-      <w:r>
-        <w:rPr>
-          <w:rFonts w:cstheme="minorHAnsi"/>
-          <w:sz w:val="24"/>
-          <w:szCs w:val="24"/>
-        </w:rPr>
-        <w:t>iJIM</w:t>
-      </w:r>
-      <w:proofErr w:type="spellEnd"/>
-      <w:r>
-        <w:rPr>
-          <w:rFonts w:cstheme="minorHAnsi"/>
-          <w:sz w:val="24"/>
-          <w:szCs w:val="24"/>
-        </w:rPr>
-        <w:t>). 15. 124-137. 10.3991/ijim.v15i06.20631.</w:t>
+      <w:r>
+        <w:rPr>
+          <w:rFonts w:cstheme="minorHAnsi"/>
+          <w:sz w:val="24"/>
+          <w:szCs w:val="24"/>
+        </w:rPr>
+        <w:t>Mkpojiogu, Emmanuel &amp; Hussain, Azham &amp; Onah, Monday. (2021). Security Issues in the Use of Mobile Educational Apps: A Review. International Journal of Interactive Mobile Technologies (iJIM). 15. 124-137. 10.3991/ijim.v15i06.20631.</w:t>
       </w:r>
     </w:p>
     <w:p>
@@ -847,29 +502,7 @@
           <w:szCs w:val="24"/>
           <w:shd w:val="clear" w:color="auto" w:fill="FCFCFC"/>
         </w:rPr>
-        <w:t xml:space="preserve"> Du, Y. (2021). Interactive Design Principles of Educational APP Interface. In: </w:t>
-      </w:r>
-      <w:proofErr w:type="spellStart"/>
-      <w:r>
-        <w:rPr>
-          <w:rFonts w:cstheme="minorHAnsi"/>
-          <w:color w:val="333333"/>
-          <w:sz w:val="24"/>
-          <w:szCs w:val="24"/>
-          <w:shd w:val="clear" w:color="auto" w:fill="FCFCFC"/>
-        </w:rPr>
-        <w:t>Sugumaran</w:t>
-      </w:r>
-      <w:proofErr w:type="spellEnd"/>
-      <w:r>
-        <w:rPr>
-          <w:rFonts w:cstheme="minorHAnsi"/>
-          <w:color w:val="333333"/>
-          <w:sz w:val="24"/>
-          <w:szCs w:val="24"/>
-          <w:shd w:val="clear" w:color="auto" w:fill="FCFCFC"/>
-        </w:rPr>
-        <w:t xml:space="preserve">, V., Xu, Z., Zhou, H. (eds) Application of Intelligent Systems in Multi-modal Information Analytics. MMIA 2021. Advances in Intelligent Systems and Computing, vol 1385. Springer, Cham. </w:t>
+        <w:t xml:space="preserve"> Du, Y. (2021). Interactive Design Principles of Educational APP Interface. In: Sugumaran, V., Xu, Z., Zhou, H. (eds) Application of Intelligent Systems in Multi-modal Information Analytics. MMIA 2021. Advances in Intelligent Systems and Computing, vol 1385. Springer, Cham. </w:t>
       </w:r>
     </w:p>
     <w:p>
@@ -910,51 +543,7 @@
           <w:szCs w:val="24"/>
           <w:shd w:val="clear" w:color="auto" w:fill="FCFCFC"/>
         </w:rPr>
-        <w:t xml:space="preserve"> </w:t>
-      </w:r>
-      <w:proofErr w:type="spellStart"/>
-      <w:r>
-        <w:rPr>
-          <w:rFonts w:cstheme="minorHAnsi"/>
-          <w:color w:val="333333"/>
-          <w:sz w:val="24"/>
-          <w:szCs w:val="24"/>
-          <w:shd w:val="clear" w:color="auto" w:fill="FCFCFC"/>
-        </w:rPr>
-        <w:t>Parrilli</w:t>
-      </w:r>
-      <w:proofErr w:type="spellEnd"/>
-      <w:r>
-        <w:rPr>
-          <w:rFonts w:cstheme="minorHAnsi"/>
-          <w:color w:val="333333"/>
-          <w:sz w:val="24"/>
-          <w:szCs w:val="24"/>
-          <w:shd w:val="clear" w:color="auto" w:fill="FCFCFC"/>
-        </w:rPr>
-        <w:t xml:space="preserve">, D.M., Hernández-Ramírez, R. (2022). Building a Privacy Oriented UI and UX Design: An Introduction to Its Foundations and Potential Developments. In: Martins, N., </w:t>
-      </w:r>
-      <w:proofErr w:type="spellStart"/>
-      <w:r>
-        <w:rPr>
-          <w:rFonts w:cstheme="minorHAnsi"/>
-          <w:color w:val="333333"/>
-          <w:sz w:val="24"/>
-          <w:szCs w:val="24"/>
-          <w:shd w:val="clear" w:color="auto" w:fill="FCFCFC"/>
-        </w:rPr>
-        <w:t>Brandão</w:t>
-      </w:r>
-      <w:proofErr w:type="spellEnd"/>
-      <w:r>
-        <w:rPr>
-          <w:rFonts w:cstheme="minorHAnsi"/>
-          <w:color w:val="333333"/>
-          <w:sz w:val="24"/>
-          <w:szCs w:val="24"/>
-          <w:shd w:val="clear" w:color="auto" w:fill="FCFCFC"/>
-        </w:rPr>
-        <w:t>, D. (eds) Advances in Design and Digital Communication II. DIGICOM 2021. Springer Series in Design and Innovation , vol 19. Springer, Cham.</w:t>
+        <w:t xml:space="preserve"> Parrilli, D.M., Hernández-Ramírez, R. (2022). Building a Privacy Oriented UI and UX Design: An Introduction to Its Foundations and Potential Developments. In: Martins, N., Brandão, D. (eds) Advances in Design and Digital Communication II. DIGICOM 2021. Springer Series in Design and Innovation , vol 19. Springer, Cham.</w:t>
       </w:r>
     </w:p>
     <w:p>
@@ -985,51 +574,7 @@
           <w:szCs w:val="24"/>
           <w:shd w:val="clear" w:color="auto" w:fill="FCFCFC"/>
         </w:rPr>
-        <w:t xml:space="preserve"> Cao, H., Guo, J. (2020). Research on the User Experience of Educational App in the Context of “Intangible Cultural Heritage”. In: </w:t>
-      </w:r>
-      <w:proofErr w:type="spellStart"/>
-      <w:r>
-        <w:rPr>
-          <w:rFonts w:cstheme="minorHAnsi"/>
-          <w:color w:val="333333"/>
-          <w:sz w:val="24"/>
-          <w:szCs w:val="24"/>
-          <w:shd w:val="clear" w:color="auto" w:fill="FCFCFC"/>
-        </w:rPr>
-        <w:t>Ahram</w:t>
-      </w:r>
-      <w:proofErr w:type="spellEnd"/>
-      <w:r>
-        <w:rPr>
-          <w:rFonts w:cstheme="minorHAnsi"/>
-          <w:color w:val="333333"/>
-          <w:sz w:val="24"/>
-          <w:szCs w:val="24"/>
-          <w:shd w:val="clear" w:color="auto" w:fill="FCFCFC"/>
-        </w:rPr>
-        <w:t xml:space="preserve">, T., </w:t>
-      </w:r>
-      <w:proofErr w:type="spellStart"/>
-      <w:r>
-        <w:rPr>
-          <w:rFonts w:cstheme="minorHAnsi"/>
-          <w:color w:val="333333"/>
-          <w:sz w:val="24"/>
-          <w:szCs w:val="24"/>
-          <w:shd w:val="clear" w:color="auto" w:fill="FCFCFC"/>
-        </w:rPr>
-        <w:t>Falcão</w:t>
-      </w:r>
-      <w:proofErr w:type="spellEnd"/>
-      <w:r>
-        <w:rPr>
-          <w:rFonts w:cstheme="minorHAnsi"/>
-          <w:color w:val="333333"/>
-          <w:sz w:val="24"/>
-          <w:szCs w:val="24"/>
-          <w:shd w:val="clear" w:color="auto" w:fill="FCFCFC"/>
-        </w:rPr>
-        <w:t xml:space="preserve">, C. (eds) Advances in Usability, User Experience, Wearable and Assistive Technology. AHFE 2020. Advances in Intelligent Systems and Computing, vol 1217. Springer, Cham. </w:t>
+        <w:t xml:space="preserve"> Cao, H., Guo, J. (2020). Research on the User Experience of Educational App in the Context of “Intangible Cultural Heritage”. In: Ahram, T., Falcão, C. (eds) Advances in Usability, User Experience, Wearable and Assistive Technology. AHFE 2020. Advances in Intelligent Systems and Computing, vol 1217. Springer, Cham. </w:t>
       </w:r>
     </w:p>
     <w:p>
@@ -1060,51 +605,7 @@
           <w:szCs w:val="24"/>
           <w:shd w:val="clear" w:color="auto" w:fill="FCFCFC"/>
         </w:rPr>
-        <w:t xml:space="preserve"> Chang, WL., Lu, WH. (2021). Building Common Ground: Applying Mutual Learning in the UI/UX Education. In: </w:t>
-      </w:r>
-      <w:proofErr w:type="spellStart"/>
-      <w:r>
-        <w:rPr>
-          <w:rFonts w:cstheme="minorHAnsi"/>
-          <w:color w:val="333333"/>
-          <w:sz w:val="24"/>
-          <w:szCs w:val="24"/>
-          <w:shd w:val="clear" w:color="auto" w:fill="FCFCFC"/>
-        </w:rPr>
-        <w:t>Kurosu</w:t>
-      </w:r>
-      <w:proofErr w:type="spellEnd"/>
-      <w:r>
-        <w:rPr>
-          <w:rFonts w:cstheme="minorHAnsi"/>
-          <w:color w:val="333333"/>
-          <w:sz w:val="24"/>
-          <w:szCs w:val="24"/>
-          <w:shd w:val="clear" w:color="auto" w:fill="FCFCFC"/>
-        </w:rPr>
-        <w:t xml:space="preserve">, M. (eds) Human-Computer Interaction. Theory, </w:t>
-      </w:r>
-      <w:proofErr w:type="gramStart"/>
-      <w:r>
-        <w:rPr>
-          <w:rFonts w:cstheme="minorHAnsi"/>
-          <w:color w:val="333333"/>
-          <w:sz w:val="24"/>
-          <w:szCs w:val="24"/>
-          <w:shd w:val="clear" w:color="auto" w:fill="FCFCFC"/>
-        </w:rPr>
-        <w:t>Methods</w:t>
-      </w:r>
-      <w:proofErr w:type="gramEnd"/>
-      <w:r>
-        <w:rPr>
-          <w:rFonts w:cstheme="minorHAnsi"/>
-          <w:color w:val="333333"/>
-          <w:sz w:val="24"/>
-          <w:szCs w:val="24"/>
-          <w:shd w:val="clear" w:color="auto" w:fill="FCFCFC"/>
-        </w:rPr>
-        <w:t xml:space="preserve"> and Tools. HCII 2021. Lecture Notes in Computer Science(), vol 12762. Springer, Cham.</w:t>
+        <w:t xml:space="preserve"> Chang, WL., Lu, WH. (2021). Building Common Ground: Applying Mutual Learning in the UI/UX Education. In: Kurosu, M. (eds) Human-Computer Interaction. Theory, Methods and Tools. HCII 2021. Lecture Notes in Computer Science(), vol 12762. Springer, Cham.</w:t>
       </w:r>
     </w:p>
     <w:p>
@@ -1163,147 +664,7 @@
           <w:szCs w:val="24"/>
           <w:shd w:val="clear" w:color="auto" w:fill="FFFFFF"/>
         </w:rPr>
-        <w:t xml:space="preserve"> </w:t>
-      </w:r>
-      <w:proofErr w:type="spellStart"/>
-      <w:r>
-        <w:rPr>
-          <w:rFonts w:cstheme="minorHAnsi"/>
-          <w:sz w:val="24"/>
-          <w:szCs w:val="24"/>
-          <w:shd w:val="clear" w:color="auto" w:fill="FFFFFF"/>
-        </w:rPr>
-        <w:t>Ketut</w:t>
-      </w:r>
-      <w:proofErr w:type="spellEnd"/>
-      <w:r>
-        <w:rPr>
-          <w:rFonts w:cstheme="minorHAnsi"/>
-          <w:sz w:val="24"/>
-          <w:szCs w:val="24"/>
-          <w:shd w:val="clear" w:color="auto" w:fill="FFFFFF"/>
-        </w:rPr>
-        <w:t xml:space="preserve"> </w:t>
-      </w:r>
-      <w:proofErr w:type="spellStart"/>
-      <w:r>
-        <w:rPr>
-          <w:rFonts w:cstheme="minorHAnsi"/>
-          <w:sz w:val="24"/>
-          <w:szCs w:val="24"/>
-          <w:shd w:val="clear" w:color="auto" w:fill="FFFFFF"/>
-        </w:rPr>
-        <w:t>Sintia</w:t>
-      </w:r>
-      <w:proofErr w:type="spellEnd"/>
-      <w:r>
-        <w:rPr>
-          <w:rFonts w:cstheme="minorHAnsi"/>
-          <w:sz w:val="24"/>
-          <w:szCs w:val="24"/>
-          <w:shd w:val="clear" w:color="auto" w:fill="FFFFFF"/>
-        </w:rPr>
-        <w:t xml:space="preserve"> </w:t>
-      </w:r>
-      <w:proofErr w:type="spellStart"/>
-      <w:r>
-        <w:rPr>
-          <w:rFonts w:cstheme="minorHAnsi"/>
-          <w:sz w:val="24"/>
-          <w:szCs w:val="24"/>
-          <w:shd w:val="clear" w:color="auto" w:fill="FFFFFF"/>
-        </w:rPr>
-        <w:t>Kesuma</w:t>
-      </w:r>
-      <w:proofErr w:type="spellEnd"/>
-      <w:r>
-        <w:rPr>
-          <w:rFonts w:cstheme="minorHAnsi"/>
-          <w:sz w:val="24"/>
-          <w:szCs w:val="24"/>
-          <w:shd w:val="clear" w:color="auto" w:fill="FFFFFF"/>
-        </w:rPr>
-        <w:t xml:space="preserve"> </w:t>
-      </w:r>
-      <w:proofErr w:type="spellStart"/>
-      <w:r>
-        <w:rPr>
-          <w:rFonts w:cstheme="minorHAnsi"/>
-          <w:sz w:val="24"/>
-          <w:szCs w:val="24"/>
-          <w:shd w:val="clear" w:color="auto" w:fill="FFFFFF"/>
-        </w:rPr>
-        <w:t>Dewi</w:t>
-      </w:r>
-      <w:proofErr w:type="spellEnd"/>
-      <w:r>
-        <w:rPr>
-          <w:rFonts w:cstheme="minorHAnsi"/>
-          <w:sz w:val="24"/>
-          <w:szCs w:val="24"/>
-          <w:shd w:val="clear" w:color="auto" w:fill="FFFFFF"/>
-        </w:rPr>
-        <w:t xml:space="preserve">, </w:t>
-      </w:r>
-      <w:proofErr w:type="spellStart"/>
-      <w:r>
-        <w:rPr>
-          <w:rFonts w:cstheme="minorHAnsi"/>
-          <w:sz w:val="24"/>
-          <w:szCs w:val="24"/>
-          <w:shd w:val="clear" w:color="auto" w:fill="FFFFFF"/>
-        </w:rPr>
-        <w:t>Padmadewi</w:t>
-      </w:r>
-      <w:proofErr w:type="spellEnd"/>
-      <w:r>
-        <w:rPr>
-          <w:rFonts w:cstheme="minorHAnsi"/>
-          <w:sz w:val="24"/>
-          <w:szCs w:val="24"/>
-          <w:shd w:val="clear" w:color="auto" w:fill="FFFFFF"/>
-        </w:rPr>
-        <w:t xml:space="preserve">, N. N., &amp; </w:t>
-      </w:r>
-      <w:proofErr w:type="spellStart"/>
-      <w:r>
-        <w:rPr>
-          <w:rFonts w:cstheme="minorHAnsi"/>
-          <w:sz w:val="24"/>
-          <w:szCs w:val="24"/>
-          <w:shd w:val="clear" w:color="auto" w:fill="FFFFFF"/>
-        </w:rPr>
-        <w:t>Dewi</w:t>
-      </w:r>
-      <w:proofErr w:type="spellEnd"/>
-      <w:r>
-        <w:rPr>
-          <w:rFonts w:cstheme="minorHAnsi"/>
-          <w:sz w:val="24"/>
-          <w:szCs w:val="24"/>
-          <w:shd w:val="clear" w:color="auto" w:fill="FFFFFF"/>
-        </w:rPr>
-        <w:t xml:space="preserve">, K. S. (2022). An Analysis </w:t>
-      </w:r>
-      <w:proofErr w:type="spellStart"/>
-      <w:r>
-        <w:rPr>
-          <w:rFonts w:cstheme="minorHAnsi"/>
-          <w:sz w:val="24"/>
-          <w:szCs w:val="24"/>
-          <w:shd w:val="clear" w:color="auto" w:fill="FFFFFF"/>
-        </w:rPr>
-        <w:t>Analysis</w:t>
-      </w:r>
-      <w:proofErr w:type="spellEnd"/>
-      <w:r>
-        <w:rPr>
-          <w:rFonts w:cstheme="minorHAnsi"/>
-          <w:sz w:val="24"/>
-          <w:szCs w:val="24"/>
-          <w:shd w:val="clear" w:color="auto" w:fill="FFFFFF"/>
-        </w:rPr>
-        <w:t xml:space="preserve"> of Reward System Used in Blended Learning Strategy to Develop Students’ Learning Motivation at North Bali Bilingual School. </w:t>
+        <w:t xml:space="preserve"> Ketut Sintia Kesuma Dewi, Padmadewi, N. N., &amp; Dewi, K. S. (2022). An Analysis Analysis of Reward System Used in Blended Learning Strategy to Develop Students’ Learning Motivation at North Bali Bilingual School. </w:t>
       </w:r>
       <w:r>
         <w:rPr>
@@ -1361,27 +722,7 @@
           <w:szCs w:val="24"/>
           <w:shd w:val="clear" w:color="auto" w:fill="FFFFFF"/>
         </w:rPr>
-        <w:t xml:space="preserve">[16] Journal of Educational Research and </w:t>
-      </w:r>
-      <w:proofErr w:type="spellStart"/>
-      <w:r>
-        <w:rPr>
-          <w:rFonts w:cstheme="minorHAnsi"/>
-          <w:sz w:val="24"/>
-          <w:szCs w:val="24"/>
-          <w:shd w:val="clear" w:color="auto" w:fill="FFFFFF"/>
-        </w:rPr>
-        <w:t>EvaluationVolume</w:t>
-      </w:r>
-      <w:proofErr w:type="spellEnd"/>
-      <w:r>
-        <w:rPr>
-          <w:rFonts w:cstheme="minorHAnsi"/>
-          <w:sz w:val="24"/>
-          <w:szCs w:val="24"/>
-          <w:shd w:val="clear" w:color="auto" w:fill="FFFFFF"/>
-        </w:rPr>
-        <w:t xml:space="preserve"> 4, Number 3,Tahun 2020, pp. 307-314P-ISSN: 2597-422x E-ISSN: 2549-2675</w:t>
+        <w:t>[16] Journal of Educational Research and EvaluationVolume 4, Number 3,Tahun 2020, pp. 307-314P-ISSN: 2597-422x E-ISSN: 2549-2675</w:t>
       </w:r>
     </w:p>
     <w:p>
@@ -1408,117 +749,7 @@
           <w:szCs w:val="24"/>
           <w:shd w:val="clear" w:color="auto" w:fill="FFFFFF"/>
         </w:rPr>
-        <w:t xml:space="preserve">Haryanto, </w:t>
-      </w:r>
-      <w:proofErr w:type="spellStart"/>
-      <w:r>
-        <w:rPr>
-          <w:rFonts w:cstheme="minorHAnsi"/>
-          <w:color w:val="222222"/>
-          <w:sz w:val="24"/>
-          <w:szCs w:val="24"/>
-          <w:shd w:val="clear" w:color="auto" w:fill="FFFFFF"/>
-        </w:rPr>
-        <w:t>Hanny</w:t>
-      </w:r>
-      <w:proofErr w:type="spellEnd"/>
-      <w:r>
-        <w:rPr>
-          <w:rFonts w:cstheme="minorHAnsi"/>
-          <w:color w:val="222222"/>
-          <w:sz w:val="24"/>
-          <w:szCs w:val="24"/>
-          <w:shd w:val="clear" w:color="auto" w:fill="FFFFFF"/>
-        </w:rPr>
-        <w:t xml:space="preserve">, </w:t>
-      </w:r>
-      <w:proofErr w:type="spellStart"/>
-      <w:r>
-        <w:rPr>
-          <w:rFonts w:cstheme="minorHAnsi"/>
-          <w:color w:val="222222"/>
-          <w:sz w:val="24"/>
-          <w:szCs w:val="24"/>
-          <w:shd w:val="clear" w:color="auto" w:fill="FFFFFF"/>
-        </w:rPr>
-        <w:t>Ardiawan</w:t>
-      </w:r>
-      <w:proofErr w:type="spellEnd"/>
-      <w:r>
-        <w:rPr>
-          <w:rFonts w:cstheme="minorHAnsi"/>
-          <w:color w:val="222222"/>
-          <w:sz w:val="24"/>
-          <w:szCs w:val="24"/>
-          <w:shd w:val="clear" w:color="auto" w:fill="FFFFFF"/>
-        </w:rPr>
-        <w:t xml:space="preserve"> </w:t>
-      </w:r>
-      <w:proofErr w:type="spellStart"/>
-      <w:r>
-        <w:rPr>
-          <w:rFonts w:cstheme="minorHAnsi"/>
-          <w:color w:val="222222"/>
-          <w:sz w:val="24"/>
-          <w:szCs w:val="24"/>
-          <w:shd w:val="clear" w:color="auto" w:fill="FFFFFF"/>
-        </w:rPr>
-        <w:t>Bagus</w:t>
-      </w:r>
-      <w:proofErr w:type="spellEnd"/>
-      <w:r>
-        <w:rPr>
-          <w:rFonts w:cstheme="minorHAnsi"/>
-          <w:color w:val="222222"/>
-          <w:sz w:val="24"/>
-          <w:szCs w:val="24"/>
-          <w:shd w:val="clear" w:color="auto" w:fill="FFFFFF"/>
-        </w:rPr>
-        <w:t xml:space="preserve"> </w:t>
-      </w:r>
-      <w:proofErr w:type="spellStart"/>
-      <w:r>
-        <w:rPr>
-          <w:rFonts w:cstheme="minorHAnsi"/>
-          <w:color w:val="222222"/>
-          <w:sz w:val="24"/>
-          <w:szCs w:val="24"/>
-          <w:shd w:val="clear" w:color="auto" w:fill="FFFFFF"/>
-        </w:rPr>
-        <w:t>Harisa</w:t>
-      </w:r>
-      <w:proofErr w:type="spellEnd"/>
-      <w:r>
-        <w:rPr>
-          <w:rFonts w:cstheme="minorHAnsi"/>
-          <w:color w:val="222222"/>
-          <w:sz w:val="24"/>
-          <w:szCs w:val="24"/>
-          <w:shd w:val="clear" w:color="auto" w:fill="FFFFFF"/>
-        </w:rPr>
-        <w:t xml:space="preserve">, and Indra </w:t>
-      </w:r>
-      <w:proofErr w:type="spellStart"/>
-      <w:r>
-        <w:rPr>
-          <w:rFonts w:cstheme="minorHAnsi"/>
-          <w:color w:val="222222"/>
-          <w:sz w:val="24"/>
-          <w:szCs w:val="24"/>
-          <w:shd w:val="clear" w:color="auto" w:fill="FFFFFF"/>
-        </w:rPr>
-        <w:t>Gamayanto</w:t>
-      </w:r>
-      <w:proofErr w:type="spellEnd"/>
-      <w:r>
-        <w:rPr>
-          <w:rFonts w:cstheme="minorHAnsi"/>
-          <w:color w:val="222222"/>
-          <w:sz w:val="24"/>
-          <w:szCs w:val="24"/>
-          <w:shd w:val="clear" w:color="auto" w:fill="FFFFFF"/>
-        </w:rPr>
-        <w:t>. "Appreciative Learning for Immersive Reward System in Education Game Development." </w:t>
+        <w:t>Haryanto, Hanny, Ardiawan Bagus Harisa, and Indra Gamayanto. "Appreciative Learning for Immersive Reward System in Education Game Development." </w:t>
       </w:r>
       <w:r>
         <w:rPr>
@@ -1577,95 +808,7 @@
           <w:szCs w:val="24"/>
           <w:shd w:val="clear" w:color="auto" w:fill="FFFFFF"/>
         </w:rPr>
-        <w:t xml:space="preserve">M. </w:t>
-      </w:r>
-      <w:proofErr w:type="spellStart"/>
-      <w:r>
-        <w:rPr>
-          <w:rFonts w:cstheme="minorHAnsi"/>
-          <w:color w:val="333333"/>
-          <w:sz w:val="24"/>
-          <w:szCs w:val="24"/>
-          <w:shd w:val="clear" w:color="auto" w:fill="FFFFFF"/>
-        </w:rPr>
-        <w:t>Morsidi</w:t>
-      </w:r>
-      <w:proofErr w:type="spellEnd"/>
-      <w:r>
-        <w:rPr>
-          <w:rFonts w:cstheme="minorHAnsi"/>
-          <w:color w:val="333333"/>
-          <w:sz w:val="24"/>
-          <w:szCs w:val="24"/>
-          <w:shd w:val="clear" w:color="auto" w:fill="FFFFFF"/>
-        </w:rPr>
-        <w:t xml:space="preserve">, S. Tajuddin, R. K. </w:t>
-      </w:r>
-      <w:proofErr w:type="spellStart"/>
-      <w:r>
-        <w:rPr>
-          <w:rFonts w:cstheme="minorHAnsi"/>
-          <w:color w:val="333333"/>
-          <w:sz w:val="24"/>
-          <w:szCs w:val="24"/>
-          <w:shd w:val="clear" w:color="auto" w:fill="FFFFFF"/>
-        </w:rPr>
-        <w:t>Patchmuthu</w:t>
-      </w:r>
-      <w:proofErr w:type="spellEnd"/>
-      <w:r>
-        <w:rPr>
-          <w:rFonts w:cstheme="minorHAnsi"/>
-          <w:color w:val="333333"/>
-          <w:sz w:val="24"/>
-          <w:szCs w:val="24"/>
-          <w:shd w:val="clear" w:color="auto" w:fill="FFFFFF"/>
-        </w:rPr>
-        <w:t xml:space="preserve"> and S. H. S. </w:t>
-      </w:r>
-      <w:proofErr w:type="spellStart"/>
-      <w:r>
-        <w:rPr>
-          <w:rFonts w:cstheme="minorHAnsi"/>
-          <w:color w:val="333333"/>
-          <w:sz w:val="24"/>
-          <w:szCs w:val="24"/>
-          <w:shd w:val="clear" w:color="auto" w:fill="FFFFFF"/>
-        </w:rPr>
-        <w:t>Newaz</w:t>
-      </w:r>
-      <w:proofErr w:type="spellEnd"/>
-      <w:r>
-        <w:rPr>
-          <w:rFonts w:cstheme="minorHAnsi"/>
-          <w:color w:val="333333"/>
-          <w:sz w:val="24"/>
-          <w:szCs w:val="24"/>
-          <w:shd w:val="clear" w:color="auto" w:fill="FFFFFF"/>
-        </w:rPr>
-        <w:t xml:space="preserve">, "Blockchain-based Reward System: </w:t>
-      </w:r>
-      <w:proofErr w:type="gramStart"/>
-      <w:r>
-        <w:rPr>
-          <w:rFonts w:cstheme="minorHAnsi"/>
-          <w:color w:val="333333"/>
-          <w:sz w:val="24"/>
-          <w:szCs w:val="24"/>
-          <w:shd w:val="clear" w:color="auto" w:fill="FFFFFF"/>
-        </w:rPr>
-        <w:t>a</w:t>
-      </w:r>
-      <w:proofErr w:type="gramEnd"/>
-      <w:r>
-        <w:rPr>
-          <w:rFonts w:cstheme="minorHAnsi"/>
-          <w:color w:val="333333"/>
-          <w:sz w:val="24"/>
-          <w:szCs w:val="24"/>
-          <w:shd w:val="clear" w:color="auto" w:fill="FFFFFF"/>
-        </w:rPr>
-        <w:t xml:space="preserve"> Means for Providing Incentive to Students for Teaching Feedback," </w:t>
+        <w:t>M. Morsidi, S. Tajuddin, R. K. Patchmuthu and S. H. S. Newaz, "Blockchain-based Reward System: a Means for Providing Incentive to Students for Teaching Feedback," </w:t>
       </w:r>
       <w:r>
         <w:rPr>
@@ -1686,29 +829,7 @@
           <w:szCs w:val="24"/>
           <w:shd w:val="clear" w:color="auto" w:fill="FFFFFF"/>
         </w:rPr>
-        <w:t xml:space="preserve">, 2021, pp. 1-5, </w:t>
-      </w:r>
-      <w:proofErr w:type="spellStart"/>
-      <w:r>
-        <w:rPr>
-          <w:rFonts w:cstheme="minorHAnsi"/>
-          <w:color w:val="333333"/>
-          <w:sz w:val="24"/>
-          <w:szCs w:val="24"/>
-          <w:shd w:val="clear" w:color="auto" w:fill="FFFFFF"/>
-        </w:rPr>
-        <w:t>doi</w:t>
-      </w:r>
-      <w:proofErr w:type="spellEnd"/>
-      <w:r>
-        <w:rPr>
-          <w:rFonts w:cstheme="minorHAnsi"/>
-          <w:color w:val="333333"/>
-          <w:sz w:val="24"/>
-          <w:szCs w:val="24"/>
-          <w:shd w:val="clear" w:color="auto" w:fill="FFFFFF"/>
-        </w:rPr>
-        <w:t>:</w:t>
+        <w:t>, 2021, pp. 1-5, doi:</w:t>
       </w:r>
     </w:p>
     <w:p>
@@ -1739,29 +860,7 @@
           <w:szCs w:val="24"/>
           <w:shd w:val="clear" w:color="auto" w:fill="FCFCFC"/>
         </w:rPr>
-        <w:t xml:space="preserve"> Zou, F., Cao, Y. (2020). Integrating Educational Content into Game: An Encapsulation Method. In: Shen, J., Chang, YC., </w:t>
-      </w:r>
-      <w:proofErr w:type="spellStart"/>
-      <w:r>
-        <w:rPr>
-          <w:rFonts w:cstheme="minorHAnsi"/>
-          <w:color w:val="333333"/>
-          <w:sz w:val="24"/>
-          <w:szCs w:val="24"/>
-          <w:shd w:val="clear" w:color="auto" w:fill="FCFCFC"/>
-        </w:rPr>
-        <w:t>Su</w:t>
-      </w:r>
-      <w:proofErr w:type="spellEnd"/>
-      <w:r>
-        <w:rPr>
-          <w:rFonts w:cstheme="minorHAnsi"/>
-          <w:color w:val="333333"/>
-          <w:sz w:val="24"/>
-          <w:szCs w:val="24"/>
-          <w:shd w:val="clear" w:color="auto" w:fill="FCFCFC"/>
-        </w:rPr>
-        <w:t>, YS., Ogata, H. (eds) Cognitive Cities. IC3 2019. Communications in Computer and Information Science, vol 1227. Springer, Singapore.</w:t>
+        <w:t xml:space="preserve"> Zou, F., Cao, Y. (2020). Integrating Educational Content into Game: An Encapsulation Method. In: Shen, J., Chang, YC., Su, YS., Ogata, H. (eds) Cognitive Cities. IC3 2019. Communications in Computer and Information Science, vol 1227. Springer, Singapore.</w:t>
       </w:r>
     </w:p>
     <w:p>
@@ -1806,130 +905,28 @@
           <w:sz w:val="24"/>
           <w:szCs w:val="24"/>
         </w:rPr>
-        <w:t xml:space="preserve">[21] The Author(s) 2021 17 J. </w:t>
-      </w:r>
-      <w:proofErr w:type="spellStart"/>
-      <w:r>
-        <w:rPr>
-          <w:rFonts w:cstheme="minorHAnsi"/>
-          <w:sz w:val="24"/>
-          <w:szCs w:val="24"/>
-        </w:rPr>
-        <w:t>Ryoo</w:t>
-      </w:r>
-      <w:proofErr w:type="spellEnd"/>
-      <w:r>
-        <w:rPr>
-          <w:rFonts w:cstheme="minorHAnsi"/>
-          <w:sz w:val="24"/>
-          <w:szCs w:val="24"/>
-        </w:rPr>
-        <w:t xml:space="preserve">, K. Winkelmann (eds.), Innovative Learning Environments in STEM Higher Education, </w:t>
-      </w:r>
-      <w:proofErr w:type="spellStart"/>
-      <w:r>
-        <w:rPr>
-          <w:rFonts w:cstheme="minorHAnsi"/>
-          <w:sz w:val="24"/>
-          <w:szCs w:val="24"/>
-        </w:rPr>
-        <w:t>SpringerBriefs</w:t>
-      </w:r>
-      <w:proofErr w:type="spellEnd"/>
-      <w:r>
-        <w:rPr>
-          <w:rFonts w:cstheme="minorHAnsi"/>
-          <w:sz w:val="24"/>
-          <w:szCs w:val="24"/>
-        </w:rPr>
-        <w:t xml:space="preserve"> in Statistics.</w:t>
-      </w:r>
-    </w:p>
-    <w:p>
-      <w:pPr>
-        <w:rPr>
-          <w:rFonts w:cstheme="minorHAnsi"/>
-          <w:color w:val="333333"/>
-          <w:sz w:val="24"/>
-          <w:szCs w:val="24"/>
-          <w:shd w:val="clear" w:color="auto" w:fill="FCFCFC"/>
-        </w:rPr>
-      </w:pPr>
-      <w:r>
-        <w:rPr>
-          <w:rFonts w:cstheme="minorHAnsi"/>
-          <w:color w:val="333333"/>
-          <w:sz w:val="24"/>
-          <w:szCs w:val="24"/>
-          <w:shd w:val="clear" w:color="auto" w:fill="FCFCFC"/>
-        </w:rPr>
-        <w:t xml:space="preserve">[22] </w:t>
-      </w:r>
-      <w:proofErr w:type="spellStart"/>
-      <w:r>
-        <w:rPr>
-          <w:rFonts w:cstheme="minorHAnsi"/>
-          <w:color w:val="333333"/>
-          <w:sz w:val="24"/>
-          <w:szCs w:val="24"/>
-          <w:shd w:val="clear" w:color="auto" w:fill="FCFCFC"/>
-        </w:rPr>
-        <w:t>Bulut</w:t>
-      </w:r>
-      <w:proofErr w:type="spellEnd"/>
-      <w:r>
-        <w:rPr>
-          <w:rFonts w:cstheme="minorHAnsi"/>
-          <w:color w:val="333333"/>
-          <w:sz w:val="24"/>
-          <w:szCs w:val="24"/>
-          <w:shd w:val="clear" w:color="auto" w:fill="FCFCFC"/>
-        </w:rPr>
-        <w:t xml:space="preserve">, D., </w:t>
-      </w:r>
-      <w:proofErr w:type="spellStart"/>
-      <w:r>
-        <w:rPr>
-          <w:rFonts w:cstheme="minorHAnsi"/>
-          <w:color w:val="333333"/>
-          <w:sz w:val="24"/>
-          <w:szCs w:val="24"/>
-          <w:shd w:val="clear" w:color="auto" w:fill="FCFCFC"/>
-        </w:rPr>
-        <w:t>Samur</w:t>
-      </w:r>
-      <w:proofErr w:type="spellEnd"/>
-      <w:r>
-        <w:rPr>
-          <w:rFonts w:cstheme="minorHAnsi"/>
-          <w:color w:val="333333"/>
-          <w:sz w:val="24"/>
-          <w:szCs w:val="24"/>
-          <w:shd w:val="clear" w:color="auto" w:fill="FCFCFC"/>
-        </w:rPr>
-        <w:t xml:space="preserve">, Y. &amp; </w:t>
-      </w:r>
-      <w:proofErr w:type="spellStart"/>
-      <w:r>
-        <w:rPr>
-          <w:rFonts w:cstheme="minorHAnsi"/>
-          <w:color w:val="333333"/>
-          <w:sz w:val="24"/>
-          <w:szCs w:val="24"/>
-          <w:shd w:val="clear" w:color="auto" w:fill="FCFCFC"/>
-        </w:rPr>
-        <w:t>Cömert</w:t>
-      </w:r>
-      <w:proofErr w:type="spellEnd"/>
-      <w:r>
-        <w:rPr>
-          <w:rFonts w:cstheme="minorHAnsi"/>
-          <w:color w:val="333333"/>
-          <w:sz w:val="24"/>
-          <w:szCs w:val="24"/>
-          <w:shd w:val="clear" w:color="auto" w:fill="FCFCFC"/>
-        </w:rPr>
-        <w:t>, Z. The effect of educational game design process on students’ creativity. </w:t>
+        <w:t>[21] The Author(s) 2021 17 J. Ryoo, K. Winkelmann (eds.), Innovative Learning Environments in STEM Higher Education, SpringerBriefs in Statistics.</w:t>
+      </w:r>
+    </w:p>
+    <w:p>
+      <w:pPr>
+        <w:rPr>
+          <w:rFonts w:cstheme="minorHAnsi"/>
+          <w:color w:val="333333"/>
+          <w:sz w:val="24"/>
+          <w:szCs w:val="24"/>
+          <w:shd w:val="clear" w:color="auto" w:fill="FCFCFC"/>
+        </w:rPr>
+      </w:pPr>
+      <w:r>
+        <w:rPr>
+          <w:rFonts w:cstheme="minorHAnsi"/>
+          <w:color w:val="333333"/>
+          <w:sz w:val="24"/>
+          <w:szCs w:val="24"/>
+          <w:shd w:val="clear" w:color="auto" w:fill="FCFCFC"/>
+        </w:rPr>
+        <w:t>[22] Bulut, D., Samur, Y. &amp; Cömert, Z. The effect of educational game design process on students’ creativity. </w:t>
       </w:r>
       <w:r>
         <w:rPr>
@@ -1997,25 +994,7 @@
           <w:color w:val="333333"/>
           <w:shd w:val="clear" w:color="auto" w:fill="FCFCFC"/>
         </w:rPr>
-        <w:t xml:space="preserve">Kearney, M., Burden, K., Schuck, S. (2020). Differentiating Mobile Learning Frameworks. In: </w:t>
-      </w:r>
-      <w:proofErr w:type="spellStart"/>
-      <w:r>
-        <w:rPr>
-          <w:rFonts w:cstheme="minorHAnsi"/>
-          <w:color w:val="333333"/>
-          <w:shd w:val="clear" w:color="auto" w:fill="FCFCFC"/>
-        </w:rPr>
-        <w:t>Theorising</w:t>
-      </w:r>
-      <w:proofErr w:type="spellEnd"/>
-      <w:r>
-        <w:rPr>
-          <w:rFonts w:cstheme="minorHAnsi"/>
-          <w:color w:val="333333"/>
-          <w:shd w:val="clear" w:color="auto" w:fill="FCFCFC"/>
-        </w:rPr>
-        <w:t xml:space="preserve"> and Implementing Mobile Learning. Springer, Singapore.</w:t>
+        <w:t>Kearney, M., Burden, K., Schuck, S. (2020). Differentiating Mobile Learning Frameworks. In: Theorising and Implementing Mobile Learning. Springer, Singapore.</w:t>
       </w:r>
     </w:p>
     <w:p>
@@ -2038,132 +1017,24 @@
           <w:color w:val="333333"/>
           <w:shd w:val="clear" w:color="auto" w:fill="FCFCFC"/>
         </w:rPr>
-        <w:t xml:space="preserve">Mejía, J., </w:t>
-      </w:r>
-      <w:proofErr w:type="spellStart"/>
-      <w:r>
-        <w:rPr>
-          <w:rFonts w:cstheme="minorHAnsi"/>
-          <w:color w:val="333333"/>
-          <w:shd w:val="clear" w:color="auto" w:fill="FCFCFC"/>
-        </w:rPr>
-        <w:t>Maciel</w:t>
-      </w:r>
-      <w:proofErr w:type="spellEnd"/>
-      <w:r>
-        <w:rPr>
-          <w:rFonts w:cstheme="minorHAnsi"/>
-          <w:color w:val="333333"/>
-          <w:shd w:val="clear" w:color="auto" w:fill="FCFCFC"/>
-        </w:rPr>
-        <w:t xml:space="preserve">, P., Muñoz, M., </w:t>
-      </w:r>
-      <w:proofErr w:type="spellStart"/>
-      <w:r>
-        <w:rPr>
-          <w:rFonts w:cstheme="minorHAnsi"/>
-          <w:color w:val="333333"/>
-          <w:shd w:val="clear" w:color="auto" w:fill="FCFCFC"/>
-        </w:rPr>
-        <w:t>Quiñonez</w:t>
-      </w:r>
-      <w:proofErr w:type="spellEnd"/>
-      <w:r>
-        <w:rPr>
-          <w:rFonts w:cstheme="minorHAnsi"/>
-          <w:color w:val="333333"/>
-          <w:shd w:val="clear" w:color="auto" w:fill="FCFCFC"/>
-        </w:rPr>
-        <w:t xml:space="preserve">, Y. (2020). Frameworks to Develop Secure Mobile Applications: A Systematic Literature Review. In: Rocha, Á., </w:t>
-      </w:r>
-      <w:proofErr w:type="spellStart"/>
-      <w:r>
-        <w:rPr>
-          <w:rFonts w:cstheme="minorHAnsi"/>
-          <w:color w:val="333333"/>
-          <w:shd w:val="clear" w:color="auto" w:fill="FCFCFC"/>
-        </w:rPr>
-        <w:t>Adeli</w:t>
-      </w:r>
-      <w:proofErr w:type="spellEnd"/>
-      <w:r>
-        <w:rPr>
-          <w:rFonts w:cstheme="minorHAnsi"/>
-          <w:color w:val="333333"/>
-          <w:shd w:val="clear" w:color="auto" w:fill="FCFCFC"/>
-        </w:rPr>
-        <w:t xml:space="preserve">, H., Reis, L., Costanzo, S., </w:t>
-      </w:r>
-      <w:proofErr w:type="spellStart"/>
-      <w:r>
-        <w:rPr>
-          <w:rFonts w:cstheme="minorHAnsi"/>
-          <w:color w:val="333333"/>
-          <w:shd w:val="clear" w:color="auto" w:fill="FCFCFC"/>
-        </w:rPr>
-        <w:t>Orovic</w:t>
-      </w:r>
-      <w:proofErr w:type="spellEnd"/>
-      <w:r>
-        <w:rPr>
-          <w:rFonts w:cstheme="minorHAnsi"/>
-          <w:color w:val="333333"/>
-          <w:shd w:val="clear" w:color="auto" w:fill="FCFCFC"/>
-        </w:rPr>
-        <w:t xml:space="preserve">, I., Moreira, F. (eds) Trends and Innovations in Information Systems and Technologies. </w:t>
-      </w:r>
-      <w:proofErr w:type="spellStart"/>
-      <w:r>
-        <w:rPr>
-          <w:rFonts w:cstheme="minorHAnsi"/>
-          <w:color w:val="333333"/>
-          <w:shd w:val="clear" w:color="auto" w:fill="FCFCFC"/>
-        </w:rPr>
-        <w:t>WorldCIST</w:t>
-      </w:r>
-      <w:proofErr w:type="spellEnd"/>
-      <w:r>
-        <w:rPr>
-          <w:rFonts w:cstheme="minorHAnsi"/>
-          <w:color w:val="333333"/>
-          <w:shd w:val="clear" w:color="auto" w:fill="FCFCFC"/>
-        </w:rPr>
-        <w:t xml:space="preserve"> 2020. Advances in Intelligent Systems and Computing, vol 1160.</w:t>
-      </w:r>
-    </w:p>
-    <w:p>
-      <w:pPr>
-        <w:rPr>
-          <w:rFonts w:cstheme="minorHAnsi"/>
-          <w:color w:val="333333"/>
-          <w:shd w:val="clear" w:color="auto" w:fill="FCFCFC"/>
-        </w:rPr>
-      </w:pPr>
-      <w:r>
-        <w:rPr>
-          <w:rFonts w:cstheme="minorHAnsi"/>
-          <w:color w:val="333333"/>
-          <w:shd w:val="clear" w:color="auto" w:fill="FCFCFC"/>
-        </w:rPr>
-        <w:t xml:space="preserve">[25] Santana Quintero, M., Duong, M., Smith, L. (2022). Developing an Ethical Framework for the Digital Documentation of Heritage Sites. In: </w:t>
-      </w:r>
-      <w:proofErr w:type="spellStart"/>
-      <w:r>
-        <w:rPr>
-          <w:rFonts w:cstheme="minorHAnsi"/>
-          <w:color w:val="333333"/>
-          <w:shd w:val="clear" w:color="auto" w:fill="FCFCFC"/>
-        </w:rPr>
-        <w:t>Ch'ng</w:t>
-      </w:r>
-      <w:proofErr w:type="spellEnd"/>
-      <w:r>
-        <w:rPr>
-          <w:rFonts w:cstheme="minorHAnsi"/>
-          <w:color w:val="333333"/>
-          <w:shd w:val="clear" w:color="auto" w:fill="FCFCFC"/>
-        </w:rPr>
-        <w:t>, E., Chapman, H., Gaffney, V., Wilson, A.S. (eds) Visual Heritage: Digital Approaches in Heritage Science. Springer Series on Cultural Computing. Springer, Cham.</w:t>
+        <w:t>Mejía, J., Maciel, P., Muñoz, M., Quiñonez, Y. (2020). Frameworks to Develop Secure Mobile Applications: A Systematic Literature Review. In: Rocha, Á., Adeli, H., Reis, L., Costanzo, S., Orovic, I., Moreira, F. (eds) Trends and Innovations in Information Systems and Technologies. WorldCIST 2020. Advances in Intelligent Systems and Computing, vol 1160.</w:t>
+      </w:r>
+    </w:p>
+    <w:p>
+      <w:pPr>
+        <w:rPr>
+          <w:rFonts w:cstheme="minorHAnsi"/>
+          <w:color w:val="333333"/>
+          <w:shd w:val="clear" w:color="auto" w:fill="FCFCFC"/>
+        </w:rPr>
+      </w:pPr>
+      <w:r>
+        <w:rPr>
+          <w:rFonts w:cstheme="minorHAnsi"/>
+          <w:color w:val="333333"/>
+          <w:shd w:val="clear" w:color="auto" w:fill="FCFCFC"/>
+        </w:rPr>
+        <w:t>[25] Santana Quintero, M., Duong, M., Smith, L. (2022). Developing an Ethical Framework for the Digital Documentation of Heritage Sites. In: Ch'ng, E., Chapman, H., Gaffney, V., Wilson, A.S. (eds) Visual Heritage: Digital Approaches in Heritage Science. Springer Series on Cultural Computing. Springer, Cham.</w:t>
       </w:r>
     </w:p>
     <w:p>
@@ -2264,43 +1135,7 @@
           <w:color w:val="333333"/>
           <w:shd w:val="clear" w:color="auto" w:fill="FCFCFC"/>
         </w:rPr>
-        <w:t xml:space="preserve">Jayasinghe, M.J.W., </w:t>
-      </w:r>
-      <w:proofErr w:type="spellStart"/>
-      <w:r>
-        <w:rPr>
-          <w:rFonts w:ascii="Segoe UI" w:hAnsi="Segoe UI" w:cs="Segoe UI"/>
-          <w:color w:val="333333"/>
-          <w:shd w:val="clear" w:color="auto" w:fill="FCFCFC"/>
-        </w:rPr>
-        <w:t>Hennayaka</w:t>
-      </w:r>
-      <w:proofErr w:type="spellEnd"/>
-      <w:r>
-        <w:rPr>
-          <w:rFonts w:ascii="Segoe UI" w:hAnsi="Segoe UI" w:cs="Segoe UI"/>
-          <w:color w:val="333333"/>
-          <w:shd w:val="clear" w:color="auto" w:fill="FCFCFC"/>
-        </w:rPr>
-        <w:t xml:space="preserve">, W.H.M.A.D.H., Fernando, M.P.M., </w:t>
-      </w:r>
-      <w:proofErr w:type="spellStart"/>
-      <w:r>
-        <w:rPr>
-          <w:rFonts w:ascii="Segoe UI" w:hAnsi="Segoe UI" w:cs="Segoe UI"/>
-          <w:color w:val="333333"/>
-          <w:shd w:val="clear" w:color="auto" w:fill="FCFCFC"/>
-        </w:rPr>
-        <w:t>Thilakarathne</w:t>
-      </w:r>
-      <w:proofErr w:type="spellEnd"/>
-      <w:r>
-        <w:rPr>
-          <w:rFonts w:ascii="Segoe UI" w:hAnsi="Segoe UI" w:cs="Segoe UI"/>
-          <w:color w:val="333333"/>
-          <w:shd w:val="clear" w:color="auto" w:fill="FCFCFC"/>
-        </w:rPr>
-        <w:t>, K.N.U., Samarakoon, U., Kumari, S. (2022). </w:t>
+        <w:t>Jayasinghe, M.J.W., Hennayaka, W.H.M.A.D.H., Fernando, M.P.M., Thilakarathne, K.N.U., Samarakoon, U., Kumari, S. (2022). </w:t>
       </w:r>
       <w:r>
         <w:rPr>
@@ -2318,25 +1153,7 @@
           <w:color w:val="333333"/>
           <w:shd w:val="clear" w:color="auto" w:fill="FCFCFC"/>
         </w:rPr>
-        <w:t xml:space="preserve"> for Kids. In: Auer, M.E., </w:t>
-      </w:r>
-      <w:proofErr w:type="spellStart"/>
-      <w:r>
-        <w:rPr>
-          <w:rFonts w:ascii="Segoe UI" w:hAnsi="Segoe UI" w:cs="Segoe UI"/>
-          <w:color w:val="333333"/>
-          <w:shd w:val="clear" w:color="auto" w:fill="FCFCFC"/>
-        </w:rPr>
-        <w:t>Tsiatsos</w:t>
-      </w:r>
-      <w:proofErr w:type="spellEnd"/>
-      <w:r>
-        <w:rPr>
-          <w:rFonts w:ascii="Segoe UI" w:hAnsi="Segoe UI" w:cs="Segoe UI"/>
-          <w:color w:val="333333"/>
-          <w:shd w:val="clear" w:color="auto" w:fill="FCFCFC"/>
-        </w:rPr>
-        <w:t>, T. (eds) New Realities, Mobile Systems and Applications. IMCL 2021. Lecture Notes in Networks and Systems, vol 411. Springer, Cham.</w:t>
+        <w:t> for Kids. In: Auer, M.E., Tsiatsos, T. (eds) New Realities, Mobile Systems and Applications. IMCL 2021. Lecture Notes in Networks and Systems, vol 411. Springer, Cham.</w:t>
       </w:r>
     </w:p>
     <w:p>
@@ -2403,93 +1220,15 @@
         </w:rPr>
         <w:t xml:space="preserve">[31] </w:t>
       </w:r>
-      <w:proofErr w:type="spellStart"/>
-      <w:r>
-        <w:rPr>
-          <w:rFonts w:ascii="Arial" w:hAnsi="Arial" w:cs="Arial"/>
-          <w:color w:val="222222"/>
-          <w:sz w:val="20"/>
-          <w:szCs w:val="20"/>
-          <w:shd w:val="clear" w:color="auto" w:fill="FFFFFF"/>
-        </w:rPr>
-        <w:t>Ergasheva</w:t>
-      </w:r>
-      <w:proofErr w:type="spellEnd"/>
-      <w:r>
-        <w:rPr>
-          <w:rFonts w:ascii="Arial" w:hAnsi="Arial" w:cs="Arial"/>
-          <w:color w:val="222222"/>
-          <w:sz w:val="20"/>
-          <w:szCs w:val="20"/>
-          <w:shd w:val="clear" w:color="auto" w:fill="FFFFFF"/>
-        </w:rPr>
-        <w:t xml:space="preserve">, </w:t>
-      </w:r>
-      <w:proofErr w:type="spellStart"/>
-      <w:r>
-        <w:rPr>
-          <w:rFonts w:ascii="Arial" w:hAnsi="Arial" w:cs="Arial"/>
-          <w:color w:val="222222"/>
-          <w:sz w:val="20"/>
-          <w:szCs w:val="20"/>
-          <w:shd w:val="clear" w:color="auto" w:fill="FFFFFF"/>
-        </w:rPr>
-        <w:t>Madina</w:t>
-      </w:r>
-      <w:proofErr w:type="spellEnd"/>
-      <w:r>
-        <w:rPr>
-          <w:rFonts w:ascii="Arial" w:hAnsi="Arial" w:cs="Arial"/>
-          <w:color w:val="222222"/>
-          <w:sz w:val="20"/>
-          <w:szCs w:val="20"/>
-          <w:shd w:val="clear" w:color="auto" w:fill="FFFFFF"/>
-        </w:rPr>
-        <w:t xml:space="preserve"> </w:t>
-      </w:r>
-      <w:proofErr w:type="spellStart"/>
-      <w:r>
-        <w:rPr>
-          <w:rFonts w:ascii="Arial" w:hAnsi="Arial" w:cs="Arial"/>
-          <w:color w:val="222222"/>
-          <w:sz w:val="20"/>
-          <w:szCs w:val="20"/>
-          <w:shd w:val="clear" w:color="auto" w:fill="FFFFFF"/>
-        </w:rPr>
-        <w:t>Toyir</w:t>
-      </w:r>
-      <w:proofErr w:type="spellEnd"/>
-      <w:r>
-        <w:rPr>
-          <w:rFonts w:ascii="Arial" w:hAnsi="Arial" w:cs="Arial"/>
-          <w:color w:val="222222"/>
-          <w:sz w:val="20"/>
-          <w:szCs w:val="20"/>
-          <w:shd w:val="clear" w:color="auto" w:fill="FFFFFF"/>
-        </w:rPr>
-        <w:t xml:space="preserve"> </w:t>
-      </w:r>
-      <w:proofErr w:type="spellStart"/>
-      <w:r>
-        <w:rPr>
-          <w:rFonts w:ascii="Arial" w:hAnsi="Arial" w:cs="Arial"/>
-          <w:color w:val="222222"/>
-          <w:sz w:val="20"/>
-          <w:szCs w:val="20"/>
-          <w:shd w:val="clear" w:color="auto" w:fill="FFFFFF"/>
-        </w:rPr>
-        <w:t>Qizi</w:t>
-      </w:r>
-      <w:proofErr w:type="spellEnd"/>
-      <w:r>
-        <w:rPr>
-          <w:rFonts w:ascii="Arial" w:hAnsi="Arial" w:cs="Arial"/>
-          <w:color w:val="222222"/>
-          <w:sz w:val="20"/>
-          <w:szCs w:val="20"/>
-          <w:shd w:val="clear" w:color="auto" w:fill="FFFFFF"/>
-        </w:rPr>
-        <w:t>. "THE BENEFITS OF TEACHING ENGLISH THROUGH GAMES." </w:t>
+      <w:r>
+        <w:rPr>
+          <w:rFonts w:ascii="Arial" w:hAnsi="Arial" w:cs="Arial"/>
+          <w:color w:val="222222"/>
+          <w:sz w:val="20"/>
+          <w:szCs w:val="20"/>
+          <w:shd w:val="clear" w:color="auto" w:fill="FFFFFF"/>
+        </w:rPr>
+        <w:t>Ergasheva, Madina Toyir Qizi. "THE BENEFITS OF TEACHING ENGLISH THROUGH GAMES." </w:t>
       </w:r>
       <w:r>
         <w:rPr>
@@ -2527,71 +1266,15 @@
       <w:r>
         <w:t xml:space="preserve">[32] </w:t>
       </w:r>
-      <w:proofErr w:type="spellStart"/>
-      <w:r>
-        <w:rPr>
-          <w:rFonts w:ascii="Arial" w:hAnsi="Arial" w:cs="Arial"/>
-          <w:color w:val="222222"/>
-          <w:sz w:val="20"/>
-          <w:szCs w:val="20"/>
-          <w:shd w:val="clear" w:color="auto" w:fill="FFFFFF"/>
-        </w:rPr>
-        <w:t>Vuković</w:t>
-      </w:r>
-      <w:proofErr w:type="spellEnd"/>
-      <w:r>
-        <w:rPr>
-          <w:rFonts w:ascii="Arial" w:hAnsi="Arial" w:cs="Arial"/>
-          <w:color w:val="222222"/>
-          <w:sz w:val="20"/>
-          <w:szCs w:val="20"/>
-          <w:shd w:val="clear" w:color="auto" w:fill="FFFFFF"/>
-        </w:rPr>
-        <w:t xml:space="preserve">, Predrag, and </w:t>
-      </w:r>
-      <w:proofErr w:type="spellStart"/>
-      <w:r>
-        <w:rPr>
-          <w:rFonts w:ascii="Arial" w:hAnsi="Arial" w:cs="Arial"/>
-          <w:color w:val="222222"/>
-          <w:sz w:val="20"/>
-          <w:szCs w:val="20"/>
-          <w:shd w:val="clear" w:color="auto" w:fill="FFFFFF"/>
-        </w:rPr>
-        <w:t>Anamarija</w:t>
-      </w:r>
-      <w:proofErr w:type="spellEnd"/>
-      <w:r>
-        <w:rPr>
-          <w:rFonts w:ascii="Arial" w:hAnsi="Arial" w:cs="Arial"/>
-          <w:color w:val="222222"/>
-          <w:sz w:val="20"/>
-          <w:szCs w:val="20"/>
-          <w:shd w:val="clear" w:color="auto" w:fill="FFFFFF"/>
-        </w:rPr>
-        <w:t xml:space="preserve"> </w:t>
-      </w:r>
-      <w:proofErr w:type="spellStart"/>
-      <w:r>
-        <w:rPr>
-          <w:rFonts w:ascii="Arial" w:hAnsi="Arial" w:cs="Arial"/>
-          <w:color w:val="222222"/>
-          <w:sz w:val="20"/>
-          <w:szCs w:val="20"/>
-          <w:shd w:val="clear" w:color="auto" w:fill="FFFFFF"/>
-        </w:rPr>
-        <w:t>Juras</w:t>
-      </w:r>
-      <w:proofErr w:type="spellEnd"/>
-      <w:r>
-        <w:rPr>
-          <w:rFonts w:ascii="Arial" w:hAnsi="Arial" w:cs="Arial"/>
-          <w:color w:val="222222"/>
-          <w:sz w:val="20"/>
-          <w:szCs w:val="20"/>
-          <w:shd w:val="clear" w:color="auto" w:fill="FFFFFF"/>
-        </w:rPr>
-        <w:t>. "APPLICATION OF DIDACTIC GAMES IN MATHEMATICS TEACHING." </w:t>
+      <w:r>
+        <w:rPr>
+          <w:rFonts w:ascii="Arial" w:hAnsi="Arial" w:cs="Arial"/>
+          <w:color w:val="222222"/>
+          <w:sz w:val="20"/>
+          <w:szCs w:val="20"/>
+          <w:shd w:val="clear" w:color="auto" w:fill="FFFFFF"/>
+        </w:rPr>
+        <w:t>Vuković, Predrag, and Anamarija Juras. "APPLICATION OF DIDACTIC GAMES IN MATHEMATICS TEACHING." </w:t>
       </w:r>
       <w:r>
         <w:rPr>
@@ -2677,29 +1360,7 @@
           <w:szCs w:val="20"/>
           <w:shd w:val="clear" w:color="auto" w:fill="FFFFFF"/>
         </w:rPr>
-        <w:t>[34] Abd-</w:t>
-      </w:r>
-      <w:proofErr w:type="spellStart"/>
-      <w:r>
-        <w:rPr>
-          <w:rFonts w:ascii="Arial" w:hAnsi="Arial" w:cs="Arial"/>
-          <w:color w:val="222222"/>
-          <w:sz w:val="20"/>
-          <w:szCs w:val="20"/>
-          <w:shd w:val="clear" w:color="auto" w:fill="FFFFFF"/>
-        </w:rPr>
-        <w:t>Alrazaq</w:t>
-      </w:r>
-      <w:proofErr w:type="spellEnd"/>
-      <w:r>
-        <w:rPr>
-          <w:rFonts w:ascii="Arial" w:hAnsi="Arial" w:cs="Arial"/>
-          <w:color w:val="222222"/>
-          <w:sz w:val="20"/>
-          <w:szCs w:val="20"/>
-          <w:shd w:val="clear" w:color="auto" w:fill="FFFFFF"/>
-        </w:rPr>
-        <w:t>, Alaa, et al. "The effectiveness of serious games in improving memory among older adults with cognitive impairment: systematic review and meta-analysis." </w:t>
+        <w:t>[34] Abd-Alrazaq, Alaa, et al. "The effectiveness of serious games in improving memory among older adults with cognitive impairment: systematic review and meta-analysis." </w:t>
       </w:r>
       <w:r>
         <w:rPr>
@@ -2806,49 +1467,15 @@
         </w:rPr>
         <w:t xml:space="preserve">[36] </w:t>
       </w:r>
-      <w:proofErr w:type="spellStart"/>
-      <w:r>
-        <w:rPr>
-          <w:rFonts w:ascii="Arial" w:hAnsi="Arial" w:cs="Arial"/>
-          <w:color w:val="222222"/>
-          <w:sz w:val="20"/>
-          <w:szCs w:val="20"/>
-          <w:shd w:val="clear" w:color="auto" w:fill="FFFFFF"/>
-        </w:rPr>
-        <w:t>Kishan</w:t>
-      </w:r>
-      <w:proofErr w:type="spellEnd"/>
-      <w:r>
-        <w:rPr>
-          <w:rFonts w:ascii="Arial" w:hAnsi="Arial" w:cs="Arial"/>
-          <w:color w:val="222222"/>
-          <w:sz w:val="20"/>
-          <w:szCs w:val="20"/>
-          <w:shd w:val="clear" w:color="auto" w:fill="FFFFFF"/>
-        </w:rPr>
-        <w:t xml:space="preserve"> </w:t>
-      </w:r>
-      <w:proofErr w:type="spellStart"/>
-      <w:r>
-        <w:rPr>
-          <w:rFonts w:ascii="Arial" w:hAnsi="Arial" w:cs="Arial"/>
-          <w:color w:val="222222"/>
-          <w:sz w:val="20"/>
-          <w:szCs w:val="20"/>
-          <w:shd w:val="clear" w:color="auto" w:fill="FFFFFF"/>
-        </w:rPr>
-        <w:t>Takoordyal</w:t>
-      </w:r>
-      <w:proofErr w:type="spellEnd"/>
-      <w:r>
-        <w:rPr>
-          <w:rFonts w:ascii="Arial" w:hAnsi="Arial" w:cs="Arial"/>
-          <w:color w:val="222222"/>
-          <w:sz w:val="20"/>
-          <w:szCs w:val="20"/>
-          <w:shd w:val="clear" w:color="auto" w:fill="FFFFFF"/>
-        </w:rPr>
-        <w:t>, Beginning Unity Android Game Development,  2020, 978-1-4842-6002-9.</w:t>
+      <w:r>
+        <w:rPr>
+          <w:rFonts w:ascii="Arial" w:hAnsi="Arial" w:cs="Arial"/>
+          <w:color w:val="222222"/>
+          <w:sz w:val="20"/>
+          <w:szCs w:val="20"/>
+          <w:shd w:val="clear" w:color="auto" w:fill="FFFFFF"/>
+        </w:rPr>
+        <w:t>Kishan Takoordyal, Beginning Unity Android Game Development,  2020, 978-1-4842-6002-9.</w:t>
       </w:r>
     </w:p>
     <w:p>
@@ -2914,42 +1541,145 @@
         <w:lastRenderedPageBreak/>
         <w:t xml:space="preserve">[38] </w:t>
       </w:r>
-      <w:proofErr w:type="spellStart"/>
       <w:r>
         <w:rPr>
           <w:rFonts w:ascii="Segoe UI" w:hAnsi="Segoe UI" w:cs="Segoe UI"/>
           <w:color w:val="333333"/>
           <w:shd w:val="clear" w:color="auto" w:fill="FCFCFC"/>
         </w:rPr>
-        <w:t>Zagalo</w:t>
-      </w:r>
-      <w:proofErr w:type="spellEnd"/>
+        <w:t>Zagalo, N., Oliveira, A.P., Cardoso, P. (2021). Beats and Units Framework: A Story-Game Integration Framework for the Ideation Stage of Narrative Design of Serious Games. In: Mitchell, A., Vosmeer, M. (eds) Interactive Storytelling. ICIDS 2021. Lecture Notes in Computer Science(), vol 13138. Springer, Cham.</w:t>
+      </w:r>
+    </w:p>
+    <w:p>
+      <w:pPr>
+        <w:pStyle w:val="info"/>
+        <w:shd w:val="clear" w:color="auto" w:fill="FFFFFF"/>
+        <w:spacing w:before="0" w:beforeAutospacing="0" w:after="0" w:afterAutospacing="0" w:line="270" w:lineRule="atLeast"/>
+        <w:rPr>
+          <w:rFonts w:ascii="Arial" w:hAnsi="Arial" w:cs="Arial"/>
+          <w:color w:val="666666"/>
+        </w:rPr>
+      </w:pPr>
+      <w:r>
+        <w:rPr>
+          <w:rFonts w:ascii="Arial" w:hAnsi="Arial" w:cs="Arial"/>
+          <w:color w:val="222222"/>
+          <w:shd w:val="clear" w:color="auto" w:fill="FFFFFF"/>
+        </w:rPr>
+        <w:t>[39]</w:t>
+      </w:r>
+      <w:r>
+        <w:rPr>
+          <w:rFonts w:ascii="Arial" w:hAnsi="Arial" w:cs="Arial"/>
+          <w:color w:val="666666"/>
+        </w:rPr>
+        <w:t xml:space="preserve"> Entertainment for Education. Digital Techniques and Systems, 2010, Volume 6249</w:t>
+      </w:r>
+    </w:p>
+    <w:p>
+      <w:pPr>
+        <w:shd w:val="clear" w:color="auto" w:fill="FFFFFF"/>
+        <w:spacing w:after="0" w:line="240" w:lineRule="auto"/>
+        <w:rPr>
+          <w:rFonts w:ascii="Arial" w:eastAsia="Times New Roman" w:hAnsi="Arial" w:cs="Arial"/>
+          <w:color w:val="666666"/>
+          <w:sz w:val="24"/>
+          <w:szCs w:val="24"/>
+        </w:rPr>
+      </w:pPr>
+      <w:r>
+        <w:rPr>
+          <w:rFonts w:ascii="Arial" w:eastAsia="Times New Roman" w:hAnsi="Arial" w:cs="Arial"/>
+          <w:color w:val="666666"/>
+          <w:sz w:val="24"/>
+          <w:szCs w:val="24"/>
+        </w:rPr>
+        <w:t>ISBN : 978-3-642-14532-2 Wenfeng Hu</w:t>
+      </w:r>
+    </w:p>
+    <w:p>
+      <w:pPr>
+        <w:shd w:val="clear" w:color="auto" w:fill="FFFFFF"/>
+        <w:spacing w:after="0" w:line="240" w:lineRule="auto"/>
+        <w:rPr>
+          <w:rFonts w:ascii="Arial" w:eastAsia="Times New Roman" w:hAnsi="Arial" w:cs="Arial"/>
+          <w:color w:val="666666"/>
+          <w:sz w:val="24"/>
+          <w:szCs w:val="24"/>
+        </w:rPr>
+      </w:pPr>
+    </w:p>
+    <w:p>
+      <w:pPr>
+        <w:shd w:val="clear" w:color="auto" w:fill="FFFFFF"/>
+        <w:spacing w:after="0" w:line="270" w:lineRule="atLeast"/>
+        <w:rPr>
+          <w:rFonts w:ascii="Arial" w:eastAsia="Times New Roman" w:hAnsi="Arial" w:cs="Arial"/>
+          <w:color w:val="666666"/>
+          <w:sz w:val="24"/>
+          <w:szCs w:val="24"/>
+          <w:lang w:bidi="ar-EG"/>
+        </w:rPr>
+      </w:pPr>
+      <w:r>
+        <w:rPr>
+          <w:rFonts w:ascii="Arial" w:eastAsia="Times New Roman" w:hAnsi="Arial" w:cs="Arial"/>
+          <w:color w:val="666666"/>
+          <w:sz w:val="24"/>
+          <w:szCs w:val="24"/>
+        </w:rPr>
+        <w:t>[40]</w:t>
+      </w:r>
       <w:r>
         <w:rPr>
           <w:rFonts w:ascii="Segoe UI" w:hAnsi="Segoe UI" w:cs="Segoe UI"/>
           <w:color w:val="333333"/>
-          <w:shd w:val="clear" w:color="auto" w:fill="FCFCFC"/>
-        </w:rPr>
-        <w:t xml:space="preserve">, N., Oliveira, A.P., Cardoso, P. (2021). Beats and Units Framework: A Story-Game Integration Framework for the Ideation Stage of Narrative Design of Serious Games. In: Mitchell, A., </w:t>
-      </w:r>
-      <w:proofErr w:type="spellStart"/>
-      <w:r>
-        <w:rPr>
-          <w:rFonts w:ascii="Segoe UI" w:hAnsi="Segoe UI" w:cs="Segoe UI"/>
-          <w:color w:val="333333"/>
-          <w:shd w:val="clear" w:color="auto" w:fill="FCFCFC"/>
-        </w:rPr>
-        <w:t>Vosmeer</w:t>
-      </w:r>
-      <w:proofErr w:type="spellEnd"/>
-      <w:r>
-        <w:rPr>
-          <w:rFonts w:ascii="Segoe UI" w:hAnsi="Segoe UI" w:cs="Segoe UI"/>
-          <w:color w:val="333333"/>
-          <w:shd w:val="clear" w:color="auto" w:fill="FCFCFC"/>
-        </w:rPr>
-        <w:t>, M. (eds) Interactive Storytelling. ICIDS 2021. Lecture Notes in Computer Science(), vol 13138. Springer, Cham.</w:t>
-      </w:r>
+          <w:sz w:val="24"/>
+          <w:szCs w:val="24"/>
+          <w:shd w:val="clear" w:color="auto" w:fill="FCFCFC"/>
+        </w:rPr>
+        <w:t xml:space="preserve"> (2008). Introduction to Software Architecture. In: Software Architecture. Advanced Topics in Science and Technology in China. Springer, Berlin, Heidelberg. https://doi.org/10.1007/978-3-540-74343-9_1</w:t>
+      </w:r>
+    </w:p>
+    <w:p>
+      <w:pPr>
+        <w:rPr>
+          <w:rFonts w:ascii="Arial" w:hAnsi="Arial" w:cs="Arial"/>
+          <w:color w:val="222222"/>
+          <w:sz w:val="20"/>
+          <w:szCs w:val="20"/>
+          <w:shd w:val="clear" w:color="auto" w:fill="FFFFFF"/>
+          <w:rtl/>
+        </w:rPr>
+      </w:pPr>
+    </w:p>
+    <w:p>
+      <w:pPr>
+        <w:rPr>
+          <w:rFonts w:ascii="Arial" w:hAnsi="Arial" w:cs="Arial"/>
+          <w:color w:val="222222"/>
+          <w:sz w:val="20"/>
+          <w:szCs w:val="20"/>
+          <w:shd w:val="clear" w:color="auto" w:fill="FFFFFF"/>
+        </w:rPr>
+      </w:pPr>
+    </w:p>
+    <w:p>
+      <w:pPr>
+        <w:tabs>
+          <w:tab w:val="left" w:pos="4775"/>
+        </w:tabs>
+      </w:pPr>
+    </w:p>
+    <w:p>
+      <w:pPr>
+        <w:tabs>
+          <w:tab w:val="left" w:pos="4775"/>
+        </w:tabs>
+        <w:rPr>
+          <w:lang w:bidi="ar-EG"/>
+        </w:rPr>
+      </w:pPr>
     </w:p>
     <w:p/>
     <w:sectPr>
@@ -3436,6 +2166,19 @@
       <w:iCs/>
     </w:rPr>
   </w:style>
+  <w:style w:type="paragraph" w:customStyle="1" w:styleId="info">
+    <w:name w:val="info"/>
+    <w:basedOn w:val="Normal"/>
+    <w:rsid w:val="007D23BE"/>
+    <w:pPr>
+      <w:spacing w:before="100" w:beforeAutospacing="1" w:after="100" w:afterAutospacing="1" w:line="240" w:lineRule="auto"/>
+    </w:pPr>
+    <w:rPr>
+      <w:rFonts w:ascii="Times New Roman" w:eastAsia="Times New Roman" w:hAnsi="Times New Roman" w:cs="Times New Roman"/>
+      <w:sz w:val="24"/>
+      <w:szCs w:val="24"/>
+    </w:rPr>
+  </w:style>
 </w:styles>
 </file>
 
